--- a/junior/data-structure/experiment6/2206831544马昆实验6.docx
+++ b/junior/data-structure/experiment6/2206831544马昆实验6.docx
@@ -744,6 +744,26 @@
                 <w:szCs w:val="21"/>
               </w:rPr>
               <w:t>函数：</w:t>
+            </w:r>
+            <w:r>
+              <w:rPr>
+                <w:rFonts w:ascii="宋体" w:hAnsi="宋体" w:cs="宋体" w:hint="eastAsia"/>
+                <w:color w:val="000000"/>
+                <w:kern w:val="0"/>
+                <w:sz w:val="28"/>
+                <w:szCs w:val="21"/>
+              </w:rPr>
+              <w:t>函数无返回值，并接受一个整型需要遍历的顶点的下标。</w:t>
+            </w:r>
+            <w:r>
+              <w:rPr>
+                <w:rFonts w:ascii="宋体" w:hAnsi="宋体" w:cs="宋体" w:hint="eastAsia"/>
+                <w:color w:val="000000"/>
+                <w:kern w:val="0"/>
+                <w:sz w:val="28"/>
+                <w:szCs w:val="21"/>
+              </w:rPr>
+              <w:t>首先根据实参打印当前遍历顶点的值，然后将全局的遍历标记数组visited对应的顶点位置赋值为1，表示已经遍历过了。</w:t>
             </w:r>
           </w:p>
           <w:p>
@@ -2579,10 +2599,6 @@
 </file>
 
 <file path=customXml/item1.xml><?xml version="1.0" encoding="utf-8"?>
-<b:Sources xmlns:b="http://schemas.openxmlformats.org/officeDocument/2006/bibliography" xmlns="http://schemas.openxmlformats.org/officeDocument/2006/bibliography" SelectedStyle="\APASixthEditionOfficeOnline.xsl" StyleName="APA" Version="6"/>
-</file>
-
-<file path=customXml/item2.xml><?xml version="1.0" encoding="utf-8"?>
 <s:customData xmlns="http://www.wps.cn/officeDocument/2013/wpsCustomData" xmlns:s="http://www.wps.cn/officeDocument/2013/wpsCustomData">
   <customSectProps>
     <customSectPr/>
@@ -2590,18 +2606,22 @@
 </s:customData>
 </file>
 
+<file path=customXml/item2.xml><?xml version="1.0" encoding="utf-8"?>
+<b:Sources xmlns:b="http://schemas.openxmlformats.org/officeDocument/2006/bibliography" xmlns="http://schemas.openxmlformats.org/officeDocument/2006/bibliography" SelectedStyle="\APASixthEditionOfficeOnline.xsl" StyleName="APA" Version="6"/>
+</file>
+
 <file path=customXml/itemProps1.xml><?xml version="1.0" encoding="utf-8"?>
+<ds:datastoreItem xmlns:ds="http://schemas.openxmlformats.org/officeDocument/2006/customXml" ds:itemID="{B1977F7D-205B-4081-913C-38D41E755F92}">
+  <ds:schemaRefs>
+    <ds:schemaRef ds:uri="http://www.wps.cn/officeDocument/2013/wpsCustomData"/>
+  </ds:schemaRefs>
+</ds:datastoreItem>
+</file>
+
+<file path=customXml/itemProps2.xml><?xml version="1.0" encoding="utf-8"?>
 <ds:datastoreItem xmlns:ds="http://schemas.openxmlformats.org/officeDocument/2006/customXml" ds:itemID="{94519437-1ACE-4373-AE98-E4D1A5E67571}">
   <ds:schemaRefs>
     <ds:schemaRef ds:uri="http://schemas.openxmlformats.org/officeDocument/2006/bibliography"/>
   </ds:schemaRefs>
 </ds:datastoreItem>
-</file>
-
-<file path=customXml/itemProps2.xml><?xml version="1.0" encoding="utf-8"?>
-<ds:datastoreItem xmlns:ds="http://schemas.openxmlformats.org/officeDocument/2006/customXml" ds:itemID="{B1977F7D-205B-4081-913C-38D41E755F92}">
-  <ds:schemaRefs>
-    <ds:schemaRef ds:uri="http://www.wps.cn/officeDocument/2013/wpsCustomData"/>
-  </ds:schemaRefs>
-</ds:datastoreItem>
 </file>
--- a/junior/data-structure/experiment6/2206831544马昆实验6.docx
+++ b/junior/data-structure/experiment6/2206831544马昆实验6.docx
@@ -113,6 +113,7 @@
               </w:rPr>
               <w:t xml:space="preserve"> </w:t>
             </w:r>
+            <w:proofErr w:type="gramStart"/>
             <w:r>
               <w:rPr>
                 <w:rFonts w:ascii="宋体" w:hAnsi="宋体" w:hint="eastAsia"/>
@@ -120,6 +121,7 @@
               </w:rPr>
               <w:t>马昆</w:t>
             </w:r>
+            <w:proofErr w:type="gramEnd"/>
           </w:p>
         </w:tc>
         <w:tc>
@@ -753,7 +755,7 @@
                 <w:sz w:val="28"/>
                 <w:szCs w:val="21"/>
               </w:rPr>
-              <w:t>函数无返回值，并接受一个整型需要遍历的顶点的下标。</w:t>
+              <w:t>函数无返回值，并接</w:t>
             </w:r>
             <w:r>
               <w:rPr>
@@ -763,7 +765,57 @@
                 <w:sz w:val="28"/>
                 <w:szCs w:val="21"/>
               </w:rPr>
+              <w:t>收</w:t>
+            </w:r>
+            <w:r>
+              <w:rPr>
+                <w:rFonts w:ascii="宋体" w:hAnsi="宋体" w:cs="宋体" w:hint="eastAsia"/>
+                <w:color w:val="000000"/>
+                <w:kern w:val="0"/>
+                <w:sz w:val="28"/>
+                <w:szCs w:val="21"/>
+              </w:rPr>
+              <w:t>一个整型</w:t>
+            </w:r>
+            <w:r>
+              <w:rPr>
+                <w:rFonts w:ascii="宋体" w:hAnsi="宋体" w:cs="宋体" w:hint="eastAsia"/>
+                <w:color w:val="000000"/>
+                <w:kern w:val="0"/>
+                <w:sz w:val="28"/>
+                <w:szCs w:val="21"/>
+              </w:rPr>
+              <w:t>，表示</w:t>
+            </w:r>
+            <w:r>
+              <w:rPr>
+                <w:rFonts w:ascii="宋体" w:hAnsi="宋体" w:cs="宋体" w:hint="eastAsia"/>
+                <w:color w:val="000000"/>
+                <w:kern w:val="0"/>
+                <w:sz w:val="28"/>
+                <w:szCs w:val="21"/>
+              </w:rPr>
+              <w:t>需要遍历的顶点的下标。</w:t>
+            </w:r>
+            <w:r>
+              <w:rPr>
+                <w:rFonts w:ascii="宋体" w:hAnsi="宋体" w:cs="宋体" w:hint="eastAsia"/>
+                <w:color w:val="000000"/>
+                <w:kern w:val="0"/>
+                <w:sz w:val="28"/>
+                <w:szCs w:val="21"/>
+              </w:rPr>
               <w:t>首先根据实参打印当前遍历顶点的值，然后将全局的遍历标记数组visited对应的顶点位置赋值为1，表示已经遍历过了。</w:t>
+            </w:r>
+            <w:r>
+              <w:rPr>
+                <w:rFonts w:ascii="宋体" w:hAnsi="宋体" w:cs="宋体" w:hint="eastAsia"/>
+                <w:color w:val="000000"/>
+                <w:kern w:val="0"/>
+                <w:sz w:val="28"/>
+                <w:szCs w:val="21"/>
+              </w:rPr>
+              <w:t>定义一个for循环，循环次数为顶点的个数，循环体内根据边的二维数组找到所有与当前遍历顶点有关系的顶点，并且如果这个顶点没有被遍历过就迭代调用自身。</w:t>
             </w:r>
           </w:p>
           <w:p>
@@ -806,6 +858,139 @@
                 <w:szCs w:val="21"/>
               </w:rPr>
               <w:t>函数：</w:t>
+            </w:r>
+            <w:r>
+              <w:rPr>
+                <w:rFonts w:ascii="宋体" w:hAnsi="宋体" w:cs="宋体" w:hint="eastAsia"/>
+                <w:color w:val="000000"/>
+                <w:kern w:val="0"/>
+                <w:sz w:val="28"/>
+                <w:szCs w:val="21"/>
+              </w:rPr>
+              <w:t>函数无返回值，并接收一个整型，表示需要遍历的顶点的下标。</w:t>
+            </w:r>
+            <w:r>
+              <w:rPr>
+                <w:rFonts w:ascii="宋体" w:hAnsi="宋体" w:cs="宋体" w:hint="eastAsia"/>
+                <w:color w:val="000000"/>
+                <w:kern w:val="0"/>
+                <w:sz w:val="28"/>
+                <w:szCs w:val="21"/>
+              </w:rPr>
+              <w:t>定义一个整型数组，数组长度为图中最大顶点数，</w:t>
+            </w:r>
+            <w:r>
+              <w:rPr>
+                <w:rFonts w:ascii="宋体" w:hAnsi="宋体" w:cs="宋体" w:hint="eastAsia"/>
+                <w:color w:val="000000"/>
+                <w:kern w:val="0"/>
+                <w:sz w:val="28"/>
+                <w:szCs w:val="21"/>
+              </w:rPr>
+              <w:lastRenderedPageBreak/>
+              <w:t>作为存放遍历顶点下标的顺序队列，同时定义两个整型，用于记录顺序队列的头和</w:t>
+            </w:r>
+            <w:proofErr w:type="gramStart"/>
+            <w:r>
+              <w:rPr>
+                <w:rFonts w:ascii="宋体" w:hAnsi="宋体" w:cs="宋体" w:hint="eastAsia"/>
+                <w:color w:val="000000"/>
+                <w:kern w:val="0"/>
+                <w:sz w:val="28"/>
+                <w:szCs w:val="21"/>
+              </w:rPr>
+              <w:t>尾，</w:t>
+            </w:r>
+            <w:proofErr w:type="gramEnd"/>
+            <w:r>
+              <w:rPr>
+                <w:rFonts w:ascii="宋体" w:hAnsi="宋体" w:cs="宋体" w:hint="eastAsia"/>
+                <w:color w:val="000000"/>
+                <w:kern w:val="0"/>
+                <w:sz w:val="28"/>
+                <w:szCs w:val="21"/>
+              </w:rPr>
+              <w:t>并初始化为-</w:t>
+            </w:r>
+            <w:r>
+              <w:rPr>
+                <w:rFonts w:ascii="宋体" w:hAnsi="宋体" w:cs="宋体"/>
+                <w:color w:val="000000"/>
+                <w:kern w:val="0"/>
+                <w:sz w:val="28"/>
+                <w:szCs w:val="21"/>
+              </w:rPr>
+              <w:t>1</w:t>
+            </w:r>
+            <w:r>
+              <w:rPr>
+                <w:rFonts w:ascii="宋体" w:hAnsi="宋体" w:cs="宋体" w:hint="eastAsia"/>
+                <w:color w:val="000000"/>
+                <w:kern w:val="0"/>
+                <w:sz w:val="28"/>
+                <w:szCs w:val="21"/>
+              </w:rPr>
+              <w:t>，表示队列为空。定义两个临时变量，用于存放遍历时需要暂时存放的顶点下标。</w:t>
+            </w:r>
+            <w:r>
+              <w:rPr>
+                <w:rFonts w:ascii="宋体" w:hAnsi="宋体" w:cs="宋体" w:hint="eastAsia"/>
+                <w:color w:val="000000"/>
+                <w:kern w:val="0"/>
+                <w:sz w:val="28"/>
+                <w:szCs w:val="21"/>
+              </w:rPr>
+              <w:t>随后打印当前遍历的顶点的值，并且将</w:t>
+            </w:r>
+            <w:r>
+              <w:rPr>
+                <w:rFonts w:ascii="宋体" w:hAnsi="宋体" w:cs="宋体" w:hint="eastAsia"/>
+                <w:color w:val="000000"/>
+                <w:kern w:val="0"/>
+                <w:sz w:val="28"/>
+                <w:szCs w:val="21"/>
+              </w:rPr>
+              <w:t>全局的遍历标记数组visited对应的顶点位置赋值为1</w:t>
+            </w:r>
+            <w:r>
+              <w:rPr>
+                <w:rFonts w:ascii="宋体" w:hAnsi="宋体" w:cs="宋体" w:hint="eastAsia"/>
+                <w:color w:val="000000"/>
+                <w:kern w:val="0"/>
+                <w:sz w:val="28"/>
+                <w:szCs w:val="21"/>
+              </w:rPr>
+              <w:t>，表示已经遍历过了。</w:t>
+            </w:r>
+            <w:r>
+              <w:rPr>
+                <w:rFonts w:ascii="宋体" w:hAnsi="宋体" w:cs="宋体" w:hint="eastAsia"/>
+                <w:color w:val="000000"/>
+                <w:kern w:val="0"/>
+                <w:sz w:val="28"/>
+                <w:szCs w:val="21"/>
+              </w:rPr>
+              <w:t>随后将遍历的顶点的下标赋值给顺序队列的队尾，并且队尾指针往后移动一位。定义一个while循环，条件为头指针不等于尾指针，即队列非空时执行，循环体内先将队头元素出队，然后定义for循环，循环次数为顶点的个数，根据边数组使用for循环体内获取本次while循环出队的下标元素对应的顶点所关联的所有顶点，并判断这些顶点是否被遍历过，如果没有被遍历过，就在for循环体内输出此关联顶点对应的数据，并将</w:t>
+            </w:r>
+            <w:r>
+              <w:rPr>
+                <w:rFonts w:ascii="宋体" w:hAnsi="宋体" w:cs="宋体" w:hint="eastAsia"/>
+                <w:color w:val="000000"/>
+                <w:kern w:val="0"/>
+                <w:sz w:val="28"/>
+                <w:szCs w:val="21"/>
+              </w:rPr>
+              <w:t>全局的遍历标记数组visited对应的顶点位置赋值为1</w:t>
+            </w:r>
+            <w:r>
+              <w:rPr>
+                <w:rFonts w:ascii="宋体" w:hAnsi="宋体" w:cs="宋体" w:hint="eastAsia"/>
+                <w:color w:val="000000"/>
+                <w:kern w:val="0"/>
+                <w:sz w:val="28"/>
+                <w:szCs w:val="21"/>
+              </w:rPr>
+              <w:t>。然后再将此关联顶点入队。</w:t>
             </w:r>
           </w:p>
           <w:p>
@@ -901,53 +1086,7926 @@
               <w:jc w:val="left"/>
               <w:outlineLvl w:val="3"/>
               <w:rPr>
-                <w:rFonts w:ascii="仿宋" w:eastAsia="仿宋" w:hAnsi="仿宋" w:cs="仿宋"/>
-                <w:sz w:val="28"/>
-                <w:szCs w:val="28"/>
-              </w:rPr>
-            </w:pPr>
-            <w:r>
-              <w:rPr>
                 <w:rFonts w:ascii="仿宋" w:eastAsia="仿宋" w:hAnsi="仿宋" w:cs="仿宋" w:hint="eastAsia"/>
                 <w:sz w:val="28"/>
                 <w:szCs w:val="28"/>
               </w:rPr>
+            </w:pPr>
+            <w:r>
+              <w:rPr>
+                <w:rFonts w:ascii="仿宋" w:eastAsia="仿宋" w:hAnsi="仿宋" w:cs="仿宋" w:hint="eastAsia"/>
+                <w:sz w:val="28"/>
+                <w:szCs w:val="28"/>
+              </w:rPr>
               <w:t>（2）对该图进行广度优先遍历，并输出遍历结果。</w:t>
             </w:r>
           </w:p>
+          <w:tbl>
+            <w:tblPr>
+              <w:tblStyle w:val="a8"/>
+              <w:tblW w:w="0" w:type="auto"/>
+              <w:tblLayout w:type="fixed"/>
+              <w:tblLook w:val="04A0" w:firstRow="1" w:lastRow="0" w:firstColumn="1" w:lastColumn="0" w:noHBand="0" w:noVBand="1"/>
+            </w:tblPr>
+            <w:tblGrid>
+              <w:gridCol w:w="8841"/>
+            </w:tblGrid>
+            <w:tr>
+              <w:tc>
+                <w:tcPr>
+                  <w:tcW w:w="8841" w:type="dxa"/>
+                </w:tcPr>
+                <w:p>
+                  <w:pPr>
+                    <w:rPr>
+                      <w:b/>
+                      <w:bCs/>
+                    </w:rPr>
+                  </w:pPr>
+                  <w:proofErr w:type="spellStart"/>
+                  <w:r>
+                    <w:rPr>
+                      <w:b/>
+                      <w:bCs/>
+                    </w:rPr>
+                    <w:t>MGraph.h</w:t>
+                  </w:r>
+                  <w:proofErr w:type="spellEnd"/>
+                </w:p>
+                <w:p>
+                  <w:pPr>
+                    <w:autoSpaceDE w:val="0"/>
+                    <w:autoSpaceDN w:val="0"/>
+                    <w:adjustRightInd w:val="0"/>
+                    <w:jc w:val="left"/>
+                    <w:rPr>
+                      <w:rFonts w:ascii="新宋体" w:eastAsia="新宋体" w:hAnsiTheme="minorHAnsi" w:cs="新宋体"/>
+                      <w:color w:val="000000"/>
+                      <w:kern w:val="0"/>
+                      <w:sz w:val="19"/>
+                      <w:szCs w:val="19"/>
+                    </w:rPr>
+                  </w:pPr>
+                  <w:r>
+                    <w:rPr>
+                      <w:rFonts w:ascii="新宋体" w:eastAsia="新宋体" w:hAnsiTheme="minorHAnsi" w:cs="新宋体"/>
+                      <w:color w:val="808080"/>
+                      <w:kern w:val="0"/>
+                      <w:sz w:val="19"/>
+                      <w:szCs w:val="19"/>
+                    </w:rPr>
+                    <w:t>#pragma</w:t>
+                  </w:r>
+                  <w:r>
+                    <w:rPr>
+                      <w:rFonts w:ascii="新宋体" w:eastAsia="新宋体" w:hAnsiTheme="minorHAnsi" w:cs="新宋体"/>
+                      <w:color w:val="000000"/>
+                      <w:kern w:val="0"/>
+                      <w:sz w:val="19"/>
+                      <w:szCs w:val="19"/>
+                    </w:rPr>
+                    <w:t xml:space="preserve"> </w:t>
+                  </w:r>
+                  <w:r>
+                    <w:rPr>
+                      <w:rFonts w:ascii="新宋体" w:eastAsia="新宋体" w:hAnsiTheme="minorHAnsi" w:cs="新宋体"/>
+                      <w:color w:val="808080"/>
+                      <w:kern w:val="0"/>
+                      <w:sz w:val="19"/>
+                      <w:szCs w:val="19"/>
+                    </w:rPr>
+                    <w:t>once</w:t>
+                  </w:r>
+                </w:p>
+                <w:p>
+                  <w:pPr>
+                    <w:autoSpaceDE w:val="0"/>
+                    <w:autoSpaceDN w:val="0"/>
+                    <w:adjustRightInd w:val="0"/>
+                    <w:jc w:val="left"/>
+                    <w:rPr>
+                      <w:rFonts w:ascii="新宋体" w:eastAsia="新宋体" w:hAnsiTheme="minorHAnsi" w:cs="新宋体"/>
+                      <w:color w:val="000000"/>
+                      <w:kern w:val="0"/>
+                      <w:sz w:val="19"/>
+                      <w:szCs w:val="19"/>
+                    </w:rPr>
+                  </w:pPr>
+                  <w:r>
+                    <w:rPr>
+                      <w:rFonts w:ascii="新宋体" w:eastAsia="新宋体" w:hAnsiTheme="minorHAnsi" w:cs="新宋体"/>
+                      <w:color w:val="808080"/>
+                      <w:kern w:val="0"/>
+                      <w:sz w:val="19"/>
+                      <w:szCs w:val="19"/>
+                    </w:rPr>
+                    <w:t>#include</w:t>
+                  </w:r>
+                  <w:r>
+                    <w:rPr>
+                      <w:rFonts w:ascii="新宋体" w:eastAsia="新宋体" w:hAnsiTheme="minorHAnsi" w:cs="新宋体"/>
+                      <w:color w:val="000000"/>
+                      <w:kern w:val="0"/>
+                      <w:sz w:val="19"/>
+                      <w:szCs w:val="19"/>
+                    </w:rPr>
+                    <w:t xml:space="preserve"> </w:t>
+                  </w:r>
+                  <w:r>
+                    <w:rPr>
+                      <w:rFonts w:ascii="新宋体" w:eastAsia="新宋体" w:hAnsiTheme="minorHAnsi" w:cs="新宋体"/>
+                      <w:color w:val="A31515"/>
+                      <w:kern w:val="0"/>
+                      <w:sz w:val="19"/>
+                      <w:szCs w:val="19"/>
+                    </w:rPr>
+                    <w:t>&lt;iostream&gt;</w:t>
+                  </w:r>
+                </w:p>
+                <w:p>
+                  <w:pPr>
+                    <w:autoSpaceDE w:val="0"/>
+                    <w:autoSpaceDN w:val="0"/>
+                    <w:adjustRightInd w:val="0"/>
+                    <w:jc w:val="left"/>
+                    <w:rPr>
+                      <w:rFonts w:ascii="新宋体" w:eastAsia="新宋体" w:hAnsiTheme="minorHAnsi" w:cs="新宋体"/>
+                      <w:color w:val="000000"/>
+                      <w:kern w:val="0"/>
+                      <w:sz w:val="19"/>
+                      <w:szCs w:val="19"/>
+                    </w:rPr>
+                  </w:pPr>
+                </w:p>
+                <w:p>
+                  <w:pPr>
+                    <w:autoSpaceDE w:val="0"/>
+                    <w:autoSpaceDN w:val="0"/>
+                    <w:adjustRightInd w:val="0"/>
+                    <w:jc w:val="left"/>
+                    <w:rPr>
+                      <w:rFonts w:ascii="新宋体" w:eastAsia="新宋体" w:hAnsiTheme="minorHAnsi" w:cs="新宋体"/>
+                      <w:color w:val="000000"/>
+                      <w:kern w:val="0"/>
+                      <w:sz w:val="19"/>
+                      <w:szCs w:val="19"/>
+                    </w:rPr>
+                  </w:pPr>
+                  <w:r>
+                    <w:rPr>
+                      <w:rFonts w:ascii="新宋体" w:eastAsia="新宋体" w:hAnsiTheme="minorHAnsi" w:cs="新宋体"/>
+                      <w:color w:val="0000FF"/>
+                      <w:kern w:val="0"/>
+                      <w:sz w:val="19"/>
+                      <w:szCs w:val="19"/>
+                    </w:rPr>
+                    <w:t>using</w:t>
+                  </w:r>
+                  <w:r>
+                    <w:rPr>
+                      <w:rFonts w:ascii="新宋体" w:eastAsia="新宋体" w:hAnsiTheme="minorHAnsi" w:cs="新宋体"/>
+                      <w:color w:val="000000"/>
+                      <w:kern w:val="0"/>
+                      <w:sz w:val="19"/>
+                      <w:szCs w:val="19"/>
+                    </w:rPr>
+                    <w:t xml:space="preserve"> </w:t>
+                  </w:r>
+                  <w:r>
+                    <w:rPr>
+                      <w:rFonts w:ascii="新宋体" w:eastAsia="新宋体" w:hAnsiTheme="minorHAnsi" w:cs="新宋体"/>
+                      <w:color w:val="0000FF"/>
+                      <w:kern w:val="0"/>
+                      <w:sz w:val="19"/>
+                      <w:szCs w:val="19"/>
+                    </w:rPr>
+                    <w:t>namespace</w:t>
+                  </w:r>
+                  <w:r>
+                    <w:rPr>
+                      <w:rFonts w:ascii="新宋体" w:eastAsia="新宋体" w:hAnsiTheme="minorHAnsi" w:cs="新宋体"/>
+                      <w:color w:val="000000"/>
+                      <w:kern w:val="0"/>
+                      <w:sz w:val="19"/>
+                      <w:szCs w:val="19"/>
+                    </w:rPr>
+                    <w:t xml:space="preserve"> std;</w:t>
+                  </w:r>
+                </w:p>
+                <w:p>
+                  <w:pPr>
+                    <w:autoSpaceDE w:val="0"/>
+                    <w:autoSpaceDN w:val="0"/>
+                    <w:adjustRightInd w:val="0"/>
+                    <w:jc w:val="left"/>
+                    <w:rPr>
+                      <w:rFonts w:ascii="新宋体" w:eastAsia="新宋体" w:hAnsiTheme="minorHAnsi" w:cs="新宋体"/>
+                      <w:color w:val="000000"/>
+                      <w:kern w:val="0"/>
+                      <w:sz w:val="19"/>
+                      <w:szCs w:val="19"/>
+                    </w:rPr>
+                  </w:pPr>
+                </w:p>
+                <w:p>
+                  <w:pPr>
+                    <w:autoSpaceDE w:val="0"/>
+                    <w:autoSpaceDN w:val="0"/>
+                    <w:adjustRightInd w:val="0"/>
+                    <w:jc w:val="left"/>
+                    <w:rPr>
+                      <w:rFonts w:ascii="新宋体" w:eastAsia="新宋体" w:hAnsiTheme="minorHAnsi" w:cs="新宋体"/>
+                      <w:color w:val="000000"/>
+                      <w:kern w:val="0"/>
+                      <w:sz w:val="19"/>
+                      <w:szCs w:val="19"/>
+                    </w:rPr>
+                  </w:pPr>
+                  <w:r>
+                    <w:rPr>
+                      <w:rFonts w:ascii="新宋体" w:eastAsia="新宋体" w:hAnsiTheme="minorHAnsi" w:cs="新宋体"/>
+                      <w:color w:val="0000FF"/>
+                      <w:kern w:val="0"/>
+                      <w:sz w:val="19"/>
+                      <w:szCs w:val="19"/>
+                    </w:rPr>
+                    <w:t>const</w:t>
+                  </w:r>
+                  <w:r>
+                    <w:rPr>
+                      <w:rFonts w:ascii="新宋体" w:eastAsia="新宋体" w:hAnsiTheme="minorHAnsi" w:cs="新宋体"/>
+                      <w:color w:val="000000"/>
+                      <w:kern w:val="0"/>
+                      <w:sz w:val="19"/>
+                      <w:szCs w:val="19"/>
+                    </w:rPr>
+                    <w:t xml:space="preserve"> </w:t>
+                  </w:r>
+                  <w:r>
+                    <w:rPr>
+                      <w:rFonts w:ascii="新宋体" w:eastAsia="新宋体" w:hAnsiTheme="minorHAnsi" w:cs="新宋体"/>
+                      <w:color w:val="0000FF"/>
+                      <w:kern w:val="0"/>
+                      <w:sz w:val="19"/>
+                      <w:szCs w:val="19"/>
+                    </w:rPr>
+                    <w:t>int</w:t>
+                  </w:r>
+                  <w:r>
+                    <w:rPr>
+                      <w:rFonts w:ascii="新宋体" w:eastAsia="新宋体" w:hAnsiTheme="minorHAnsi" w:cs="新宋体"/>
+                      <w:color w:val="000000"/>
+                      <w:kern w:val="0"/>
+                      <w:sz w:val="19"/>
+                      <w:szCs w:val="19"/>
+                    </w:rPr>
+                    <w:t xml:space="preserve"> </w:t>
+                  </w:r>
+                  <w:proofErr w:type="spellStart"/>
+                  <w:r>
+                    <w:rPr>
+                      <w:rFonts w:ascii="新宋体" w:eastAsia="新宋体" w:hAnsiTheme="minorHAnsi" w:cs="新宋体"/>
+                      <w:color w:val="000000"/>
+                      <w:kern w:val="0"/>
+                      <w:sz w:val="19"/>
+                      <w:szCs w:val="19"/>
+                    </w:rPr>
+                    <w:t>MaxSize</w:t>
+                  </w:r>
+                  <w:proofErr w:type="spellEnd"/>
+                  <w:r>
+                    <w:rPr>
+                      <w:rFonts w:ascii="新宋体" w:eastAsia="新宋体" w:hAnsiTheme="minorHAnsi" w:cs="新宋体"/>
+                      <w:color w:val="000000"/>
+                      <w:kern w:val="0"/>
+                      <w:sz w:val="19"/>
+                      <w:szCs w:val="19"/>
+                    </w:rPr>
+                    <w:t xml:space="preserve"> = 10;</w:t>
+                  </w:r>
+                  <w:r>
+                    <w:rPr>
+                      <w:rFonts w:ascii="新宋体" w:eastAsia="新宋体" w:hAnsiTheme="minorHAnsi" w:cs="新宋体"/>
+                      <w:color w:val="000000"/>
+                      <w:kern w:val="0"/>
+                      <w:sz w:val="19"/>
+                      <w:szCs w:val="19"/>
+                    </w:rPr>
+                    <w:tab/>
+                  </w:r>
+                  <w:r>
+                    <w:rPr>
+                      <w:rFonts w:ascii="新宋体" w:eastAsia="新宋体" w:hAnsiTheme="minorHAnsi" w:cs="新宋体"/>
+                      <w:color w:val="000000"/>
+                      <w:kern w:val="0"/>
+                      <w:sz w:val="19"/>
+                      <w:szCs w:val="19"/>
+                    </w:rPr>
+                    <w:tab/>
+                  </w:r>
+                  <w:r>
+                    <w:rPr>
+                      <w:rFonts w:ascii="新宋体" w:eastAsia="新宋体" w:hAnsiTheme="minorHAnsi" w:cs="新宋体"/>
+                      <w:color w:val="000000"/>
+                      <w:kern w:val="0"/>
+                      <w:sz w:val="19"/>
+                      <w:szCs w:val="19"/>
+                    </w:rPr>
+                    <w:tab/>
+                  </w:r>
+                  <w:r>
+                    <w:rPr>
+                      <w:rFonts w:ascii="新宋体" w:eastAsia="新宋体" w:hAnsiTheme="minorHAnsi" w:cs="新宋体"/>
+                      <w:color w:val="000000"/>
+                      <w:kern w:val="0"/>
+                      <w:sz w:val="19"/>
+                      <w:szCs w:val="19"/>
+                    </w:rPr>
+                    <w:tab/>
+                  </w:r>
+                  <w:r>
+                    <w:rPr>
+                      <w:rFonts w:ascii="新宋体" w:eastAsia="新宋体" w:hAnsiTheme="minorHAnsi" w:cs="新宋体"/>
+                      <w:color w:val="008000"/>
+                      <w:kern w:val="0"/>
+                      <w:sz w:val="19"/>
+                      <w:szCs w:val="19"/>
+                    </w:rPr>
+                    <w:t xml:space="preserve">// </w:t>
+                  </w:r>
+                  <w:r>
+                    <w:rPr>
+                      <w:rFonts w:ascii="新宋体" w:eastAsia="新宋体" w:hAnsiTheme="minorHAnsi" w:cs="新宋体" w:hint="eastAsia"/>
+                      <w:color w:val="008000"/>
+                      <w:kern w:val="0"/>
+                      <w:sz w:val="19"/>
+                      <w:szCs w:val="19"/>
+                    </w:rPr>
+                    <w:t>图中最多顶点数</w:t>
+                  </w:r>
+                </w:p>
+                <w:p>
+                  <w:pPr>
+                    <w:autoSpaceDE w:val="0"/>
+                    <w:autoSpaceDN w:val="0"/>
+                    <w:adjustRightInd w:val="0"/>
+                    <w:jc w:val="left"/>
+                    <w:rPr>
+                      <w:rFonts w:ascii="新宋体" w:eastAsia="新宋体" w:hAnsiTheme="minorHAnsi" w:cs="新宋体"/>
+                      <w:color w:val="000000"/>
+                      <w:kern w:val="0"/>
+                      <w:sz w:val="19"/>
+                      <w:szCs w:val="19"/>
+                    </w:rPr>
+                  </w:pPr>
+                </w:p>
+                <w:p>
+                  <w:pPr>
+                    <w:autoSpaceDE w:val="0"/>
+                    <w:autoSpaceDN w:val="0"/>
+                    <w:adjustRightInd w:val="0"/>
+                    <w:jc w:val="left"/>
+                    <w:rPr>
+                      <w:rFonts w:ascii="新宋体" w:eastAsia="新宋体" w:hAnsiTheme="minorHAnsi" w:cs="新宋体"/>
+                      <w:color w:val="000000"/>
+                      <w:kern w:val="0"/>
+                      <w:sz w:val="19"/>
+                      <w:szCs w:val="19"/>
+                    </w:rPr>
+                  </w:pPr>
+                  <w:r>
+                    <w:rPr>
+                      <w:rFonts w:ascii="新宋体" w:eastAsia="新宋体" w:hAnsiTheme="minorHAnsi" w:cs="新宋体"/>
+                      <w:color w:val="0000FF"/>
+                      <w:kern w:val="0"/>
+                      <w:sz w:val="19"/>
+                      <w:szCs w:val="19"/>
+                    </w:rPr>
+                    <w:t>int</w:t>
+                  </w:r>
+                  <w:r>
+                    <w:rPr>
+                      <w:rFonts w:ascii="新宋体" w:eastAsia="新宋体" w:hAnsiTheme="minorHAnsi" w:cs="新宋体"/>
+                      <w:color w:val="000000"/>
+                      <w:kern w:val="0"/>
+                      <w:sz w:val="19"/>
+                      <w:szCs w:val="19"/>
+                    </w:rPr>
+                    <w:t xml:space="preserve"> visited[</w:t>
+                  </w:r>
+                  <w:proofErr w:type="spellStart"/>
+                  <w:r>
+                    <w:rPr>
+                      <w:rFonts w:ascii="新宋体" w:eastAsia="新宋体" w:hAnsiTheme="minorHAnsi" w:cs="新宋体"/>
+                      <w:color w:val="000000"/>
+                      <w:kern w:val="0"/>
+                      <w:sz w:val="19"/>
+                      <w:szCs w:val="19"/>
+                    </w:rPr>
+                    <w:t>MaxSize</w:t>
+                  </w:r>
+                  <w:proofErr w:type="spellEnd"/>
+                  <w:r>
+                    <w:rPr>
+                      <w:rFonts w:ascii="新宋体" w:eastAsia="新宋体" w:hAnsiTheme="minorHAnsi" w:cs="新宋体"/>
+                      <w:color w:val="000000"/>
+                      <w:kern w:val="0"/>
+                      <w:sz w:val="19"/>
+                      <w:szCs w:val="19"/>
+                    </w:rPr>
+                    <w:t>] = { 0 };</w:t>
+                  </w:r>
+                  <w:r>
+                    <w:rPr>
+                      <w:rFonts w:ascii="新宋体" w:eastAsia="新宋体" w:hAnsiTheme="minorHAnsi" w:cs="新宋体"/>
+                      <w:color w:val="000000"/>
+                      <w:kern w:val="0"/>
+                      <w:sz w:val="19"/>
+                      <w:szCs w:val="19"/>
+                    </w:rPr>
+                    <w:tab/>
+                  </w:r>
+                  <w:r>
+                    <w:rPr>
+                      <w:rFonts w:ascii="新宋体" w:eastAsia="新宋体" w:hAnsiTheme="minorHAnsi" w:cs="新宋体"/>
+                      <w:color w:val="000000"/>
+                      <w:kern w:val="0"/>
+                      <w:sz w:val="19"/>
+                      <w:szCs w:val="19"/>
+                    </w:rPr>
+                    <w:tab/>
+                  </w:r>
+                  <w:r>
+                    <w:rPr>
+                      <w:rFonts w:ascii="新宋体" w:eastAsia="新宋体" w:hAnsiTheme="minorHAnsi" w:cs="新宋体"/>
+                      <w:color w:val="008000"/>
+                      <w:kern w:val="0"/>
+                      <w:sz w:val="19"/>
+                      <w:szCs w:val="19"/>
+                    </w:rPr>
+                    <w:t xml:space="preserve">// </w:t>
+                  </w:r>
+                  <w:r>
+                    <w:rPr>
+                      <w:rFonts w:ascii="新宋体" w:eastAsia="新宋体" w:hAnsiTheme="minorHAnsi" w:cs="新宋体" w:hint="eastAsia"/>
+                      <w:color w:val="008000"/>
+                      <w:kern w:val="0"/>
+                      <w:sz w:val="19"/>
+                      <w:szCs w:val="19"/>
+                    </w:rPr>
+                    <w:t>全局数组变量</w:t>
+                  </w:r>
+                  <w:r>
+                    <w:rPr>
+                      <w:rFonts w:ascii="新宋体" w:eastAsia="新宋体" w:hAnsiTheme="minorHAnsi" w:cs="新宋体"/>
+                      <w:color w:val="008000"/>
+                      <w:kern w:val="0"/>
+                      <w:sz w:val="19"/>
+                      <w:szCs w:val="19"/>
+                    </w:rPr>
+                    <w:t>visited</w:t>
+                  </w:r>
+                  <w:r>
+                    <w:rPr>
+                      <w:rFonts w:ascii="新宋体" w:eastAsia="新宋体" w:hAnsiTheme="minorHAnsi" w:cs="新宋体" w:hint="eastAsia"/>
+                      <w:color w:val="008000"/>
+                      <w:kern w:val="0"/>
+                      <w:sz w:val="19"/>
+                      <w:szCs w:val="19"/>
+                    </w:rPr>
+                    <w:t>初始化</w:t>
+                  </w:r>
+                </w:p>
+                <w:p>
+                  <w:pPr>
+                    <w:autoSpaceDE w:val="0"/>
+                    <w:autoSpaceDN w:val="0"/>
+                    <w:adjustRightInd w:val="0"/>
+                    <w:jc w:val="left"/>
+                    <w:rPr>
+                      <w:rFonts w:ascii="新宋体" w:eastAsia="新宋体" w:hAnsiTheme="minorHAnsi" w:cs="新宋体"/>
+                      <w:color w:val="000000"/>
+                      <w:kern w:val="0"/>
+                      <w:sz w:val="19"/>
+                      <w:szCs w:val="19"/>
+                    </w:rPr>
+                  </w:pPr>
+                </w:p>
+                <w:p>
+                  <w:pPr>
+                    <w:autoSpaceDE w:val="0"/>
+                    <w:autoSpaceDN w:val="0"/>
+                    <w:adjustRightInd w:val="0"/>
+                    <w:jc w:val="left"/>
+                    <w:rPr>
+                      <w:rFonts w:ascii="新宋体" w:eastAsia="新宋体" w:hAnsiTheme="minorHAnsi" w:cs="新宋体"/>
+                      <w:color w:val="000000"/>
+                      <w:kern w:val="0"/>
+                      <w:sz w:val="19"/>
+                      <w:szCs w:val="19"/>
+                    </w:rPr>
+                  </w:pPr>
+                  <w:r>
+                    <w:rPr>
+                      <w:rFonts w:ascii="新宋体" w:eastAsia="新宋体" w:hAnsiTheme="minorHAnsi" w:cs="新宋体"/>
+                      <w:color w:val="0000FF"/>
+                      <w:kern w:val="0"/>
+                      <w:sz w:val="19"/>
+                      <w:szCs w:val="19"/>
+                    </w:rPr>
+                    <w:t>template</w:t>
+                  </w:r>
+                  <w:r>
+                    <w:rPr>
+                      <w:rFonts w:ascii="新宋体" w:eastAsia="新宋体" w:hAnsiTheme="minorHAnsi" w:cs="新宋体"/>
+                      <w:color w:val="000000"/>
+                      <w:kern w:val="0"/>
+                      <w:sz w:val="19"/>
+                      <w:szCs w:val="19"/>
+                    </w:rPr>
+                    <w:t xml:space="preserve"> &lt;</w:t>
+                  </w:r>
+                  <w:proofErr w:type="spellStart"/>
+                  <w:r>
+                    <w:rPr>
+                      <w:rFonts w:ascii="新宋体" w:eastAsia="新宋体" w:hAnsiTheme="minorHAnsi" w:cs="新宋体"/>
+                      <w:color w:val="0000FF"/>
+                      <w:kern w:val="0"/>
+                      <w:sz w:val="19"/>
+                      <w:szCs w:val="19"/>
+                    </w:rPr>
+                    <w:t>typename</w:t>
+                  </w:r>
+                  <w:proofErr w:type="spellEnd"/>
+                  <w:r>
+                    <w:rPr>
+                      <w:rFonts w:ascii="新宋体" w:eastAsia="新宋体" w:hAnsiTheme="minorHAnsi" w:cs="新宋体"/>
+                      <w:color w:val="000000"/>
+                      <w:kern w:val="0"/>
+                      <w:sz w:val="19"/>
+                      <w:szCs w:val="19"/>
+                    </w:rPr>
+                    <w:t xml:space="preserve"> </w:t>
+                  </w:r>
+                  <w:proofErr w:type="spellStart"/>
+                  <w:r>
+                    <w:rPr>
+                      <w:rFonts w:ascii="新宋体" w:eastAsia="新宋体" w:hAnsiTheme="minorHAnsi" w:cs="新宋体"/>
+                      <w:color w:val="2B91AF"/>
+                      <w:kern w:val="0"/>
+                      <w:sz w:val="19"/>
+                      <w:szCs w:val="19"/>
+                    </w:rPr>
+                    <w:t>DataType</w:t>
+                  </w:r>
+                  <w:proofErr w:type="spellEnd"/>
+                  <w:r>
+                    <w:rPr>
+                      <w:rFonts w:ascii="新宋体" w:eastAsia="新宋体" w:hAnsiTheme="minorHAnsi" w:cs="新宋体"/>
+                      <w:color w:val="000000"/>
+                      <w:kern w:val="0"/>
+                      <w:sz w:val="19"/>
+                      <w:szCs w:val="19"/>
+                    </w:rPr>
+                    <w:t>&gt;</w:t>
+                  </w:r>
+                </w:p>
+                <w:p>
+                  <w:pPr>
+                    <w:autoSpaceDE w:val="0"/>
+                    <w:autoSpaceDN w:val="0"/>
+                    <w:adjustRightInd w:val="0"/>
+                    <w:jc w:val="left"/>
+                    <w:rPr>
+                      <w:rFonts w:ascii="新宋体" w:eastAsia="新宋体" w:hAnsiTheme="minorHAnsi" w:cs="新宋体"/>
+                      <w:color w:val="000000"/>
+                      <w:kern w:val="0"/>
+                      <w:sz w:val="19"/>
+                      <w:szCs w:val="19"/>
+                    </w:rPr>
+                  </w:pPr>
+                  <w:r>
+                    <w:rPr>
+                      <w:rFonts w:ascii="新宋体" w:eastAsia="新宋体" w:hAnsiTheme="minorHAnsi" w:cs="新宋体"/>
+                      <w:color w:val="0000FF"/>
+                      <w:kern w:val="0"/>
+                      <w:sz w:val="19"/>
+                      <w:szCs w:val="19"/>
+                    </w:rPr>
+                    <w:t>class</w:t>
+                  </w:r>
+                  <w:r>
+                    <w:rPr>
+                      <w:rFonts w:ascii="新宋体" w:eastAsia="新宋体" w:hAnsiTheme="minorHAnsi" w:cs="新宋体"/>
+                      <w:color w:val="000000"/>
+                      <w:kern w:val="0"/>
+                      <w:sz w:val="19"/>
+                      <w:szCs w:val="19"/>
+                    </w:rPr>
+                    <w:t xml:space="preserve"> </w:t>
+                  </w:r>
+                  <w:proofErr w:type="spellStart"/>
+                  <w:r>
+                    <w:rPr>
+                      <w:rFonts w:ascii="新宋体" w:eastAsia="新宋体" w:hAnsiTheme="minorHAnsi" w:cs="新宋体"/>
+                      <w:color w:val="2B91AF"/>
+                      <w:kern w:val="0"/>
+                      <w:sz w:val="19"/>
+                      <w:szCs w:val="19"/>
+                    </w:rPr>
+                    <w:t>MGraph</w:t>
+                  </w:r>
+                  <w:proofErr w:type="spellEnd"/>
+                </w:p>
+                <w:p>
+                  <w:pPr>
+                    <w:autoSpaceDE w:val="0"/>
+                    <w:autoSpaceDN w:val="0"/>
+                    <w:adjustRightInd w:val="0"/>
+                    <w:jc w:val="left"/>
+                    <w:rPr>
+                      <w:rFonts w:ascii="新宋体" w:eastAsia="新宋体" w:hAnsiTheme="minorHAnsi" w:cs="新宋体"/>
+                      <w:color w:val="000000"/>
+                      <w:kern w:val="0"/>
+                      <w:sz w:val="19"/>
+                      <w:szCs w:val="19"/>
+                    </w:rPr>
+                  </w:pPr>
+                  <w:r>
+                    <w:rPr>
+                      <w:rFonts w:ascii="新宋体" w:eastAsia="新宋体" w:hAnsiTheme="minorHAnsi" w:cs="新宋体"/>
+                      <w:color w:val="000000"/>
+                      <w:kern w:val="0"/>
+                      <w:sz w:val="19"/>
+                      <w:szCs w:val="19"/>
+                    </w:rPr>
+                    <w:t>{</w:t>
+                  </w:r>
+                </w:p>
+                <w:p>
+                  <w:pPr>
+                    <w:autoSpaceDE w:val="0"/>
+                    <w:autoSpaceDN w:val="0"/>
+                    <w:adjustRightInd w:val="0"/>
+                    <w:jc w:val="left"/>
+                    <w:rPr>
+                      <w:rFonts w:ascii="新宋体" w:eastAsia="新宋体" w:hAnsiTheme="minorHAnsi" w:cs="新宋体"/>
+                      <w:color w:val="000000"/>
+                      <w:kern w:val="0"/>
+                      <w:sz w:val="19"/>
+                      <w:szCs w:val="19"/>
+                    </w:rPr>
+                  </w:pPr>
+                  <w:r>
+                    <w:rPr>
+                      <w:rFonts w:ascii="新宋体" w:eastAsia="新宋体" w:hAnsiTheme="minorHAnsi" w:cs="新宋体"/>
+                      <w:color w:val="0000FF"/>
+                      <w:kern w:val="0"/>
+                      <w:sz w:val="19"/>
+                      <w:szCs w:val="19"/>
+                    </w:rPr>
+                    <w:t>public</w:t>
+                  </w:r>
+                  <w:r>
+                    <w:rPr>
+                      <w:rFonts w:ascii="新宋体" w:eastAsia="新宋体" w:hAnsiTheme="minorHAnsi" w:cs="新宋体"/>
+                      <w:color w:val="000000"/>
+                      <w:kern w:val="0"/>
+                      <w:sz w:val="19"/>
+                      <w:szCs w:val="19"/>
+                    </w:rPr>
+                    <w:t>:</w:t>
+                  </w:r>
+                </w:p>
+                <w:p>
+                  <w:pPr>
+                    <w:autoSpaceDE w:val="0"/>
+                    <w:autoSpaceDN w:val="0"/>
+                    <w:adjustRightInd w:val="0"/>
+                    <w:jc w:val="left"/>
+                    <w:rPr>
+                      <w:rFonts w:ascii="新宋体" w:eastAsia="新宋体" w:hAnsiTheme="minorHAnsi" w:cs="新宋体"/>
+                      <w:color w:val="000000"/>
+                      <w:kern w:val="0"/>
+                      <w:sz w:val="19"/>
+                      <w:szCs w:val="19"/>
+                    </w:rPr>
+                  </w:pPr>
+                  <w:r>
+                    <w:rPr>
+                      <w:rFonts w:ascii="新宋体" w:eastAsia="新宋体" w:hAnsiTheme="minorHAnsi" w:cs="新宋体"/>
+                      <w:color w:val="000000"/>
+                      <w:kern w:val="0"/>
+                      <w:sz w:val="19"/>
+                      <w:szCs w:val="19"/>
+                    </w:rPr>
+                    <w:lastRenderedPageBreak/>
+                    <w:tab/>
+                  </w:r>
+                  <w:proofErr w:type="spellStart"/>
+                  <w:r>
+                    <w:rPr>
+                      <w:rFonts w:ascii="新宋体" w:eastAsia="新宋体" w:hAnsiTheme="minorHAnsi" w:cs="新宋体"/>
+                      <w:color w:val="000000"/>
+                      <w:kern w:val="0"/>
+                      <w:sz w:val="19"/>
+                      <w:szCs w:val="19"/>
+                    </w:rPr>
+                    <w:t>MGraph</w:t>
+                  </w:r>
+                  <w:proofErr w:type="spellEnd"/>
+                  <w:r>
+                    <w:rPr>
+                      <w:rFonts w:ascii="新宋体" w:eastAsia="新宋体" w:hAnsiTheme="minorHAnsi" w:cs="新宋体"/>
+                      <w:color w:val="000000"/>
+                      <w:kern w:val="0"/>
+                      <w:sz w:val="19"/>
+                      <w:szCs w:val="19"/>
+                    </w:rPr>
+                    <w:t>(</w:t>
+                  </w:r>
+                  <w:proofErr w:type="spellStart"/>
+                  <w:r>
+                    <w:rPr>
+                      <w:rFonts w:ascii="新宋体" w:eastAsia="新宋体" w:hAnsiTheme="minorHAnsi" w:cs="新宋体"/>
+                      <w:color w:val="2B91AF"/>
+                      <w:kern w:val="0"/>
+                      <w:sz w:val="19"/>
+                      <w:szCs w:val="19"/>
+                    </w:rPr>
+                    <w:t>DataType</w:t>
+                  </w:r>
+                  <w:proofErr w:type="spellEnd"/>
+                  <w:r>
+                    <w:rPr>
+                      <w:rFonts w:ascii="新宋体" w:eastAsia="新宋体" w:hAnsiTheme="minorHAnsi" w:cs="新宋体"/>
+                      <w:color w:val="000000"/>
+                      <w:kern w:val="0"/>
+                      <w:sz w:val="19"/>
+                      <w:szCs w:val="19"/>
+                    </w:rPr>
+                    <w:t xml:space="preserve"> </w:t>
+                  </w:r>
+                  <w:r>
+                    <w:rPr>
+                      <w:rFonts w:ascii="新宋体" w:eastAsia="新宋体" w:hAnsiTheme="minorHAnsi" w:cs="新宋体"/>
+                      <w:color w:val="808080"/>
+                      <w:kern w:val="0"/>
+                      <w:sz w:val="19"/>
+                      <w:szCs w:val="19"/>
+                    </w:rPr>
+                    <w:t>a</w:t>
+                  </w:r>
+                  <w:r>
+                    <w:rPr>
+                      <w:rFonts w:ascii="新宋体" w:eastAsia="新宋体" w:hAnsiTheme="minorHAnsi" w:cs="新宋体"/>
+                      <w:color w:val="000000"/>
+                      <w:kern w:val="0"/>
+                      <w:sz w:val="19"/>
+                      <w:szCs w:val="19"/>
+                    </w:rPr>
+                    <w:t xml:space="preserve">[], </w:t>
+                  </w:r>
+                  <w:r>
+                    <w:rPr>
+                      <w:rFonts w:ascii="新宋体" w:eastAsia="新宋体" w:hAnsiTheme="minorHAnsi" w:cs="新宋体"/>
+                      <w:color w:val="0000FF"/>
+                      <w:kern w:val="0"/>
+                      <w:sz w:val="19"/>
+                      <w:szCs w:val="19"/>
+                    </w:rPr>
+                    <w:t>int</w:t>
+                  </w:r>
+                  <w:r>
+                    <w:rPr>
+                      <w:rFonts w:ascii="新宋体" w:eastAsia="新宋体" w:hAnsiTheme="minorHAnsi" w:cs="新宋体"/>
+                      <w:color w:val="000000"/>
+                      <w:kern w:val="0"/>
+                      <w:sz w:val="19"/>
+                      <w:szCs w:val="19"/>
+                    </w:rPr>
+                    <w:t xml:space="preserve"> </w:t>
+                  </w:r>
+                  <w:r>
+                    <w:rPr>
+                      <w:rFonts w:ascii="新宋体" w:eastAsia="新宋体" w:hAnsiTheme="minorHAnsi" w:cs="新宋体"/>
+                      <w:color w:val="808080"/>
+                      <w:kern w:val="0"/>
+                      <w:sz w:val="19"/>
+                      <w:szCs w:val="19"/>
+                    </w:rPr>
+                    <w:t>n</w:t>
+                  </w:r>
+                  <w:r>
+                    <w:rPr>
+                      <w:rFonts w:ascii="新宋体" w:eastAsia="新宋体" w:hAnsiTheme="minorHAnsi" w:cs="新宋体"/>
+                      <w:color w:val="000000"/>
+                      <w:kern w:val="0"/>
+                      <w:sz w:val="19"/>
+                      <w:szCs w:val="19"/>
+                    </w:rPr>
+                    <w:t xml:space="preserve">, </w:t>
+                  </w:r>
+                  <w:r>
+                    <w:rPr>
+                      <w:rFonts w:ascii="新宋体" w:eastAsia="新宋体" w:hAnsiTheme="minorHAnsi" w:cs="新宋体"/>
+                      <w:color w:val="0000FF"/>
+                      <w:kern w:val="0"/>
+                      <w:sz w:val="19"/>
+                      <w:szCs w:val="19"/>
+                    </w:rPr>
+                    <w:t>int</w:t>
+                  </w:r>
+                  <w:r>
+                    <w:rPr>
+                      <w:rFonts w:ascii="新宋体" w:eastAsia="新宋体" w:hAnsiTheme="minorHAnsi" w:cs="新宋体"/>
+                      <w:color w:val="000000"/>
+                      <w:kern w:val="0"/>
+                      <w:sz w:val="19"/>
+                      <w:szCs w:val="19"/>
+                    </w:rPr>
+                    <w:t xml:space="preserve"> </w:t>
+                  </w:r>
+                  <w:r>
+                    <w:rPr>
+                      <w:rFonts w:ascii="新宋体" w:eastAsia="新宋体" w:hAnsiTheme="minorHAnsi" w:cs="新宋体"/>
+                      <w:color w:val="808080"/>
+                      <w:kern w:val="0"/>
+                      <w:sz w:val="19"/>
+                      <w:szCs w:val="19"/>
+                    </w:rPr>
+                    <w:t>e</w:t>
+                  </w:r>
+                  <w:r>
+                    <w:rPr>
+                      <w:rFonts w:ascii="新宋体" w:eastAsia="新宋体" w:hAnsiTheme="minorHAnsi" w:cs="新宋体"/>
+                      <w:color w:val="000000"/>
+                      <w:kern w:val="0"/>
+                      <w:sz w:val="19"/>
+                      <w:szCs w:val="19"/>
+                    </w:rPr>
+                    <w:t>);</w:t>
+                  </w:r>
+                  <w:r>
+                    <w:rPr>
+                      <w:rFonts w:ascii="新宋体" w:eastAsia="新宋体" w:hAnsiTheme="minorHAnsi" w:cs="新宋体"/>
+                      <w:color w:val="000000"/>
+                      <w:kern w:val="0"/>
+                      <w:sz w:val="19"/>
+                      <w:szCs w:val="19"/>
+                    </w:rPr>
+                    <w:tab/>
+                  </w:r>
+                  <w:r>
+                    <w:rPr>
+                      <w:rFonts w:ascii="新宋体" w:eastAsia="新宋体" w:hAnsiTheme="minorHAnsi" w:cs="新宋体"/>
+                      <w:color w:val="008000"/>
+                      <w:kern w:val="0"/>
+                      <w:sz w:val="19"/>
+                      <w:szCs w:val="19"/>
+                    </w:rPr>
+                    <w:t xml:space="preserve">// </w:t>
+                  </w:r>
+                  <w:r>
+                    <w:rPr>
+                      <w:rFonts w:ascii="新宋体" w:eastAsia="新宋体" w:hAnsiTheme="minorHAnsi" w:cs="新宋体" w:hint="eastAsia"/>
+                      <w:color w:val="008000"/>
+                      <w:kern w:val="0"/>
+                      <w:sz w:val="19"/>
+                      <w:szCs w:val="19"/>
+                    </w:rPr>
+                    <w:t>构造函数</w:t>
+                  </w:r>
+                </w:p>
+                <w:p>
+                  <w:pPr>
+                    <w:autoSpaceDE w:val="0"/>
+                    <w:autoSpaceDN w:val="0"/>
+                    <w:adjustRightInd w:val="0"/>
+                    <w:jc w:val="left"/>
+                    <w:rPr>
+                      <w:rFonts w:ascii="新宋体" w:eastAsia="新宋体" w:hAnsiTheme="minorHAnsi" w:cs="新宋体"/>
+                      <w:color w:val="000000"/>
+                      <w:kern w:val="0"/>
+                      <w:sz w:val="19"/>
+                      <w:szCs w:val="19"/>
+                    </w:rPr>
+                  </w:pPr>
+                  <w:r>
+                    <w:rPr>
+                      <w:rFonts w:ascii="新宋体" w:eastAsia="新宋体" w:hAnsiTheme="minorHAnsi" w:cs="新宋体"/>
+                      <w:color w:val="000000"/>
+                      <w:kern w:val="0"/>
+                      <w:sz w:val="19"/>
+                      <w:szCs w:val="19"/>
+                    </w:rPr>
+                    <w:tab/>
+                  </w:r>
+                  <w:r>
+                    <w:rPr>
+                      <w:rFonts w:ascii="新宋体" w:eastAsia="新宋体" w:hAnsiTheme="minorHAnsi" w:cs="新宋体"/>
+                      <w:color w:val="0000FF"/>
+                      <w:kern w:val="0"/>
+                      <w:sz w:val="19"/>
+                      <w:szCs w:val="19"/>
+                    </w:rPr>
+                    <w:t>void</w:t>
+                  </w:r>
+                  <w:r>
+                    <w:rPr>
+                      <w:rFonts w:ascii="新宋体" w:eastAsia="新宋体" w:hAnsiTheme="minorHAnsi" w:cs="新宋体"/>
+                      <w:color w:val="000000"/>
+                      <w:kern w:val="0"/>
+                      <w:sz w:val="19"/>
+                      <w:szCs w:val="19"/>
+                    </w:rPr>
+                    <w:t xml:space="preserve"> </w:t>
+                  </w:r>
+                  <w:proofErr w:type="spellStart"/>
+                  <w:r>
+                    <w:rPr>
+                      <w:rFonts w:ascii="新宋体" w:eastAsia="新宋体" w:hAnsiTheme="minorHAnsi" w:cs="新宋体"/>
+                      <w:color w:val="000000"/>
+                      <w:kern w:val="0"/>
+                      <w:sz w:val="19"/>
+                      <w:szCs w:val="19"/>
+                    </w:rPr>
+                    <w:t>DFTraverse</w:t>
+                  </w:r>
+                  <w:proofErr w:type="spellEnd"/>
+                  <w:r>
+                    <w:rPr>
+                      <w:rFonts w:ascii="新宋体" w:eastAsia="新宋体" w:hAnsiTheme="minorHAnsi" w:cs="新宋体"/>
+                      <w:color w:val="000000"/>
+                      <w:kern w:val="0"/>
+                      <w:sz w:val="19"/>
+                      <w:szCs w:val="19"/>
+                    </w:rPr>
+                    <w:t>(</w:t>
+                  </w:r>
+                  <w:r>
+                    <w:rPr>
+                      <w:rFonts w:ascii="新宋体" w:eastAsia="新宋体" w:hAnsiTheme="minorHAnsi" w:cs="新宋体"/>
+                      <w:color w:val="0000FF"/>
+                      <w:kern w:val="0"/>
+                      <w:sz w:val="19"/>
+                      <w:szCs w:val="19"/>
+                    </w:rPr>
+                    <w:t>int</w:t>
+                  </w:r>
+                  <w:r>
+                    <w:rPr>
+                      <w:rFonts w:ascii="新宋体" w:eastAsia="新宋体" w:hAnsiTheme="minorHAnsi" w:cs="新宋体"/>
+                      <w:color w:val="000000"/>
+                      <w:kern w:val="0"/>
+                      <w:sz w:val="19"/>
+                      <w:szCs w:val="19"/>
+                    </w:rPr>
+                    <w:t xml:space="preserve"> </w:t>
+                  </w:r>
+                  <w:r>
+                    <w:rPr>
+                      <w:rFonts w:ascii="新宋体" w:eastAsia="新宋体" w:hAnsiTheme="minorHAnsi" w:cs="新宋体"/>
+                      <w:color w:val="808080"/>
+                      <w:kern w:val="0"/>
+                      <w:sz w:val="19"/>
+                      <w:szCs w:val="19"/>
+                    </w:rPr>
+                    <w:t>v</w:t>
+                  </w:r>
+                  <w:r>
+                    <w:rPr>
+                      <w:rFonts w:ascii="新宋体" w:eastAsia="新宋体" w:hAnsiTheme="minorHAnsi" w:cs="新宋体"/>
+                      <w:color w:val="000000"/>
+                      <w:kern w:val="0"/>
+                      <w:sz w:val="19"/>
+                      <w:szCs w:val="19"/>
+                    </w:rPr>
+                    <w:t>);</w:t>
+                  </w:r>
+                  <w:r>
+                    <w:rPr>
+                      <w:rFonts w:ascii="新宋体" w:eastAsia="新宋体" w:hAnsiTheme="minorHAnsi" w:cs="新宋体"/>
+                      <w:color w:val="000000"/>
+                      <w:kern w:val="0"/>
+                      <w:sz w:val="19"/>
+                      <w:szCs w:val="19"/>
+                    </w:rPr>
+                    <w:tab/>
+                  </w:r>
+                  <w:r>
+                    <w:rPr>
+                      <w:rFonts w:ascii="新宋体" w:eastAsia="新宋体" w:hAnsiTheme="minorHAnsi" w:cs="新宋体"/>
+                      <w:color w:val="000000"/>
+                      <w:kern w:val="0"/>
+                      <w:sz w:val="19"/>
+                      <w:szCs w:val="19"/>
+                    </w:rPr>
+                    <w:tab/>
+                  </w:r>
+                  <w:r>
+                    <w:rPr>
+                      <w:rFonts w:ascii="新宋体" w:eastAsia="新宋体" w:hAnsiTheme="minorHAnsi" w:cs="新宋体"/>
+                      <w:color w:val="000000"/>
+                      <w:kern w:val="0"/>
+                      <w:sz w:val="19"/>
+                      <w:szCs w:val="19"/>
+                    </w:rPr>
+                    <w:tab/>
+                  </w:r>
+                  <w:r>
+                    <w:rPr>
+                      <w:rFonts w:ascii="新宋体" w:eastAsia="新宋体" w:hAnsiTheme="minorHAnsi" w:cs="新宋体"/>
+                      <w:color w:val="000000"/>
+                      <w:kern w:val="0"/>
+                      <w:sz w:val="19"/>
+                      <w:szCs w:val="19"/>
+                    </w:rPr>
+                    <w:tab/>
+                  </w:r>
+                  <w:r>
+                    <w:rPr>
+                      <w:rFonts w:ascii="新宋体" w:eastAsia="新宋体" w:hAnsiTheme="minorHAnsi" w:cs="新宋体"/>
+                      <w:color w:val="008000"/>
+                      <w:kern w:val="0"/>
+                      <w:sz w:val="19"/>
+                      <w:szCs w:val="19"/>
+                    </w:rPr>
+                    <w:t xml:space="preserve">// </w:t>
+                  </w:r>
+                  <w:r>
+                    <w:rPr>
+                      <w:rFonts w:ascii="新宋体" w:eastAsia="新宋体" w:hAnsiTheme="minorHAnsi" w:cs="新宋体" w:hint="eastAsia"/>
+                      <w:color w:val="008000"/>
+                      <w:kern w:val="0"/>
+                      <w:sz w:val="19"/>
+                      <w:szCs w:val="19"/>
+                    </w:rPr>
+                    <w:t>深度优先遍历图</w:t>
+                  </w:r>
+                </w:p>
+                <w:p>
+                  <w:pPr>
+                    <w:autoSpaceDE w:val="0"/>
+                    <w:autoSpaceDN w:val="0"/>
+                    <w:adjustRightInd w:val="0"/>
+                    <w:jc w:val="left"/>
+                    <w:rPr>
+                      <w:rFonts w:ascii="新宋体" w:eastAsia="新宋体" w:hAnsiTheme="minorHAnsi" w:cs="新宋体"/>
+                      <w:color w:val="000000"/>
+                      <w:kern w:val="0"/>
+                      <w:sz w:val="19"/>
+                      <w:szCs w:val="19"/>
+                    </w:rPr>
+                  </w:pPr>
+                  <w:r>
+                    <w:rPr>
+                      <w:rFonts w:ascii="新宋体" w:eastAsia="新宋体" w:hAnsiTheme="minorHAnsi" w:cs="新宋体"/>
+                      <w:color w:val="000000"/>
+                      <w:kern w:val="0"/>
+                      <w:sz w:val="19"/>
+                      <w:szCs w:val="19"/>
+                    </w:rPr>
+                    <w:tab/>
+                  </w:r>
+                  <w:r>
+                    <w:rPr>
+                      <w:rFonts w:ascii="新宋体" w:eastAsia="新宋体" w:hAnsiTheme="minorHAnsi" w:cs="新宋体"/>
+                      <w:color w:val="0000FF"/>
+                      <w:kern w:val="0"/>
+                      <w:sz w:val="19"/>
+                      <w:szCs w:val="19"/>
+                    </w:rPr>
+                    <w:t>void</w:t>
+                  </w:r>
+                  <w:r>
+                    <w:rPr>
+                      <w:rFonts w:ascii="新宋体" w:eastAsia="新宋体" w:hAnsiTheme="minorHAnsi" w:cs="新宋体"/>
+                      <w:color w:val="000000"/>
+                      <w:kern w:val="0"/>
+                      <w:sz w:val="19"/>
+                      <w:szCs w:val="19"/>
+                    </w:rPr>
+                    <w:t xml:space="preserve"> </w:t>
+                  </w:r>
+                  <w:proofErr w:type="spellStart"/>
+                  <w:r>
+                    <w:rPr>
+                      <w:rFonts w:ascii="新宋体" w:eastAsia="新宋体" w:hAnsiTheme="minorHAnsi" w:cs="新宋体"/>
+                      <w:color w:val="000000"/>
+                      <w:kern w:val="0"/>
+                      <w:sz w:val="19"/>
+                      <w:szCs w:val="19"/>
+                    </w:rPr>
+                    <w:t>BFTraverse</w:t>
+                  </w:r>
+                  <w:proofErr w:type="spellEnd"/>
+                  <w:r>
+                    <w:rPr>
+                      <w:rFonts w:ascii="新宋体" w:eastAsia="新宋体" w:hAnsiTheme="minorHAnsi" w:cs="新宋体"/>
+                      <w:color w:val="000000"/>
+                      <w:kern w:val="0"/>
+                      <w:sz w:val="19"/>
+                      <w:szCs w:val="19"/>
+                    </w:rPr>
+                    <w:t>(</w:t>
+                  </w:r>
+                  <w:r>
+                    <w:rPr>
+                      <w:rFonts w:ascii="新宋体" w:eastAsia="新宋体" w:hAnsiTheme="minorHAnsi" w:cs="新宋体"/>
+                      <w:color w:val="0000FF"/>
+                      <w:kern w:val="0"/>
+                      <w:sz w:val="19"/>
+                      <w:szCs w:val="19"/>
+                    </w:rPr>
+                    <w:t>int</w:t>
+                  </w:r>
+                  <w:r>
+                    <w:rPr>
+                      <w:rFonts w:ascii="新宋体" w:eastAsia="新宋体" w:hAnsiTheme="minorHAnsi" w:cs="新宋体"/>
+                      <w:color w:val="000000"/>
+                      <w:kern w:val="0"/>
+                      <w:sz w:val="19"/>
+                      <w:szCs w:val="19"/>
+                    </w:rPr>
+                    <w:t xml:space="preserve"> </w:t>
+                  </w:r>
+                  <w:r>
+                    <w:rPr>
+                      <w:rFonts w:ascii="新宋体" w:eastAsia="新宋体" w:hAnsiTheme="minorHAnsi" w:cs="新宋体"/>
+                      <w:color w:val="808080"/>
+                      <w:kern w:val="0"/>
+                      <w:sz w:val="19"/>
+                      <w:szCs w:val="19"/>
+                    </w:rPr>
+                    <w:t>v</w:t>
+                  </w:r>
+                  <w:r>
+                    <w:rPr>
+                      <w:rFonts w:ascii="新宋体" w:eastAsia="新宋体" w:hAnsiTheme="minorHAnsi" w:cs="新宋体"/>
+                      <w:color w:val="000000"/>
+                      <w:kern w:val="0"/>
+                      <w:sz w:val="19"/>
+                      <w:szCs w:val="19"/>
+                    </w:rPr>
+                    <w:t>);</w:t>
+                  </w:r>
+                  <w:r>
+                    <w:rPr>
+                      <w:rFonts w:ascii="新宋体" w:eastAsia="新宋体" w:hAnsiTheme="minorHAnsi" w:cs="新宋体"/>
+                      <w:color w:val="000000"/>
+                      <w:kern w:val="0"/>
+                      <w:sz w:val="19"/>
+                      <w:szCs w:val="19"/>
+                    </w:rPr>
+                    <w:tab/>
+                  </w:r>
+                  <w:r>
+                    <w:rPr>
+                      <w:rFonts w:ascii="新宋体" w:eastAsia="新宋体" w:hAnsiTheme="minorHAnsi" w:cs="新宋体"/>
+                      <w:color w:val="000000"/>
+                      <w:kern w:val="0"/>
+                      <w:sz w:val="19"/>
+                      <w:szCs w:val="19"/>
+                    </w:rPr>
+                    <w:tab/>
+                  </w:r>
+                  <w:r>
+                    <w:rPr>
+                      <w:rFonts w:ascii="新宋体" w:eastAsia="新宋体" w:hAnsiTheme="minorHAnsi" w:cs="新宋体"/>
+                      <w:color w:val="000000"/>
+                      <w:kern w:val="0"/>
+                      <w:sz w:val="19"/>
+                      <w:szCs w:val="19"/>
+                    </w:rPr>
+                    <w:tab/>
+                  </w:r>
+                  <w:r>
+                    <w:rPr>
+                      <w:rFonts w:ascii="新宋体" w:eastAsia="新宋体" w:hAnsiTheme="minorHAnsi" w:cs="新宋体"/>
+                      <w:color w:val="000000"/>
+                      <w:kern w:val="0"/>
+                      <w:sz w:val="19"/>
+                      <w:szCs w:val="19"/>
+                    </w:rPr>
+                    <w:tab/>
+                  </w:r>
+                  <w:r>
+                    <w:rPr>
+                      <w:rFonts w:ascii="新宋体" w:eastAsia="新宋体" w:hAnsiTheme="minorHAnsi" w:cs="新宋体"/>
+                      <w:color w:val="008000"/>
+                      <w:kern w:val="0"/>
+                      <w:sz w:val="19"/>
+                      <w:szCs w:val="19"/>
+                    </w:rPr>
+                    <w:t xml:space="preserve">// </w:t>
+                  </w:r>
+                  <w:r>
+                    <w:rPr>
+                      <w:rFonts w:ascii="新宋体" w:eastAsia="新宋体" w:hAnsiTheme="minorHAnsi" w:cs="新宋体" w:hint="eastAsia"/>
+                      <w:color w:val="008000"/>
+                      <w:kern w:val="0"/>
+                      <w:sz w:val="19"/>
+                      <w:szCs w:val="19"/>
+                    </w:rPr>
+                    <w:t>广度优先遍历图</w:t>
+                  </w:r>
+                </w:p>
+                <w:p>
+                  <w:pPr>
+                    <w:autoSpaceDE w:val="0"/>
+                    <w:autoSpaceDN w:val="0"/>
+                    <w:adjustRightInd w:val="0"/>
+                    <w:jc w:val="left"/>
+                    <w:rPr>
+                      <w:rFonts w:ascii="新宋体" w:eastAsia="新宋体" w:hAnsiTheme="minorHAnsi" w:cs="新宋体"/>
+                      <w:color w:val="000000"/>
+                      <w:kern w:val="0"/>
+                      <w:sz w:val="19"/>
+                      <w:szCs w:val="19"/>
+                    </w:rPr>
+                  </w:pPr>
+                  <w:r>
+                    <w:rPr>
+                      <w:rFonts w:ascii="新宋体" w:eastAsia="新宋体" w:hAnsiTheme="minorHAnsi" w:cs="新宋体"/>
+                      <w:color w:val="0000FF"/>
+                      <w:kern w:val="0"/>
+                      <w:sz w:val="19"/>
+                      <w:szCs w:val="19"/>
+                    </w:rPr>
+                    <w:t>private</w:t>
+                  </w:r>
+                  <w:r>
+                    <w:rPr>
+                      <w:rFonts w:ascii="新宋体" w:eastAsia="新宋体" w:hAnsiTheme="minorHAnsi" w:cs="新宋体"/>
+                      <w:color w:val="000000"/>
+                      <w:kern w:val="0"/>
+                      <w:sz w:val="19"/>
+                      <w:szCs w:val="19"/>
+                    </w:rPr>
+                    <w:t>:</w:t>
+                  </w:r>
+                </w:p>
+                <w:p>
+                  <w:pPr>
+                    <w:autoSpaceDE w:val="0"/>
+                    <w:autoSpaceDN w:val="0"/>
+                    <w:adjustRightInd w:val="0"/>
+                    <w:jc w:val="left"/>
+                    <w:rPr>
+                      <w:rFonts w:ascii="新宋体" w:eastAsia="新宋体" w:hAnsiTheme="minorHAnsi" w:cs="新宋体"/>
+                      <w:color w:val="000000"/>
+                      <w:kern w:val="0"/>
+                      <w:sz w:val="19"/>
+                      <w:szCs w:val="19"/>
+                    </w:rPr>
+                  </w:pPr>
+                  <w:r>
+                    <w:rPr>
+                      <w:rFonts w:ascii="新宋体" w:eastAsia="新宋体" w:hAnsiTheme="minorHAnsi" w:cs="新宋体"/>
+                      <w:color w:val="000000"/>
+                      <w:kern w:val="0"/>
+                      <w:sz w:val="19"/>
+                      <w:szCs w:val="19"/>
+                    </w:rPr>
+                    <w:tab/>
+                  </w:r>
+                  <w:proofErr w:type="spellStart"/>
+                  <w:r>
+                    <w:rPr>
+                      <w:rFonts w:ascii="新宋体" w:eastAsia="新宋体" w:hAnsiTheme="minorHAnsi" w:cs="新宋体"/>
+                      <w:color w:val="2B91AF"/>
+                      <w:kern w:val="0"/>
+                      <w:sz w:val="19"/>
+                      <w:szCs w:val="19"/>
+                    </w:rPr>
+                    <w:t>DataType</w:t>
+                  </w:r>
+                  <w:proofErr w:type="spellEnd"/>
+                  <w:r>
+                    <w:rPr>
+                      <w:rFonts w:ascii="新宋体" w:eastAsia="新宋体" w:hAnsiTheme="minorHAnsi" w:cs="新宋体"/>
+                      <w:color w:val="000000"/>
+                      <w:kern w:val="0"/>
+                      <w:sz w:val="19"/>
+                      <w:szCs w:val="19"/>
+                    </w:rPr>
+                    <w:t xml:space="preserve"> vertex[</w:t>
+                  </w:r>
+                  <w:proofErr w:type="spellStart"/>
+                  <w:r>
+                    <w:rPr>
+                      <w:rFonts w:ascii="新宋体" w:eastAsia="新宋体" w:hAnsiTheme="minorHAnsi" w:cs="新宋体"/>
+                      <w:color w:val="000000"/>
+                      <w:kern w:val="0"/>
+                      <w:sz w:val="19"/>
+                      <w:szCs w:val="19"/>
+                    </w:rPr>
+                    <w:t>MaxSize</w:t>
+                  </w:r>
+                  <w:proofErr w:type="spellEnd"/>
+                  <w:r>
+                    <w:rPr>
+                      <w:rFonts w:ascii="新宋体" w:eastAsia="新宋体" w:hAnsiTheme="minorHAnsi" w:cs="新宋体"/>
+                      <w:color w:val="000000"/>
+                      <w:kern w:val="0"/>
+                      <w:sz w:val="19"/>
+                      <w:szCs w:val="19"/>
+                    </w:rPr>
+                    <w:t>];</w:t>
+                  </w:r>
+                  <w:r>
+                    <w:rPr>
+                      <w:rFonts w:ascii="新宋体" w:eastAsia="新宋体" w:hAnsiTheme="minorHAnsi" w:cs="新宋体"/>
+                      <w:color w:val="000000"/>
+                      <w:kern w:val="0"/>
+                      <w:sz w:val="19"/>
+                      <w:szCs w:val="19"/>
+                    </w:rPr>
+                    <w:tab/>
+                  </w:r>
+                  <w:r>
+                    <w:rPr>
+                      <w:rFonts w:ascii="新宋体" w:eastAsia="新宋体" w:hAnsiTheme="minorHAnsi" w:cs="新宋体"/>
+                      <w:color w:val="000000"/>
+                      <w:kern w:val="0"/>
+                      <w:sz w:val="19"/>
+                      <w:szCs w:val="19"/>
+                    </w:rPr>
+                    <w:tab/>
+                  </w:r>
+                  <w:r>
+                    <w:rPr>
+                      <w:rFonts w:ascii="新宋体" w:eastAsia="新宋体" w:hAnsiTheme="minorHAnsi" w:cs="新宋体"/>
+                      <w:color w:val="000000"/>
+                      <w:kern w:val="0"/>
+                      <w:sz w:val="19"/>
+                      <w:szCs w:val="19"/>
+                    </w:rPr>
+                    <w:tab/>
+                  </w:r>
+                  <w:r>
+                    <w:rPr>
+                      <w:rFonts w:ascii="新宋体" w:eastAsia="新宋体" w:hAnsiTheme="minorHAnsi" w:cs="新宋体"/>
+                      <w:color w:val="008000"/>
+                      <w:kern w:val="0"/>
+                      <w:sz w:val="19"/>
+                      <w:szCs w:val="19"/>
+                    </w:rPr>
+                    <w:t xml:space="preserve">// </w:t>
+                  </w:r>
+                  <w:r>
+                    <w:rPr>
+                      <w:rFonts w:ascii="新宋体" w:eastAsia="新宋体" w:hAnsiTheme="minorHAnsi" w:cs="新宋体" w:hint="eastAsia"/>
+                      <w:color w:val="008000"/>
+                      <w:kern w:val="0"/>
+                      <w:sz w:val="19"/>
+                      <w:szCs w:val="19"/>
+                    </w:rPr>
+                    <w:t>存放图中顶点的数组</w:t>
+                  </w:r>
+                </w:p>
+                <w:p>
+                  <w:pPr>
+                    <w:autoSpaceDE w:val="0"/>
+                    <w:autoSpaceDN w:val="0"/>
+                    <w:adjustRightInd w:val="0"/>
+                    <w:jc w:val="left"/>
+                    <w:rPr>
+                      <w:rFonts w:ascii="新宋体" w:eastAsia="新宋体" w:hAnsiTheme="minorHAnsi" w:cs="新宋体"/>
+                      <w:color w:val="000000"/>
+                      <w:kern w:val="0"/>
+                      <w:sz w:val="19"/>
+                      <w:szCs w:val="19"/>
+                    </w:rPr>
+                  </w:pPr>
+                  <w:r>
+                    <w:rPr>
+                      <w:rFonts w:ascii="新宋体" w:eastAsia="新宋体" w:hAnsiTheme="minorHAnsi" w:cs="新宋体"/>
+                      <w:color w:val="000000"/>
+                      <w:kern w:val="0"/>
+                      <w:sz w:val="19"/>
+                      <w:szCs w:val="19"/>
+                    </w:rPr>
+                    <w:tab/>
+                  </w:r>
+                  <w:r>
+                    <w:rPr>
+                      <w:rFonts w:ascii="新宋体" w:eastAsia="新宋体" w:hAnsiTheme="minorHAnsi" w:cs="新宋体"/>
+                      <w:color w:val="0000FF"/>
+                      <w:kern w:val="0"/>
+                      <w:sz w:val="19"/>
+                      <w:szCs w:val="19"/>
+                    </w:rPr>
+                    <w:t>int</w:t>
+                  </w:r>
+                  <w:r>
+                    <w:rPr>
+                      <w:rFonts w:ascii="新宋体" w:eastAsia="新宋体" w:hAnsiTheme="minorHAnsi" w:cs="新宋体"/>
+                      <w:color w:val="000000"/>
+                      <w:kern w:val="0"/>
+                      <w:sz w:val="19"/>
+                      <w:szCs w:val="19"/>
+                    </w:rPr>
+                    <w:t xml:space="preserve"> edge[</w:t>
+                  </w:r>
+                  <w:proofErr w:type="spellStart"/>
+                  <w:r>
+                    <w:rPr>
+                      <w:rFonts w:ascii="新宋体" w:eastAsia="新宋体" w:hAnsiTheme="minorHAnsi" w:cs="新宋体"/>
+                      <w:color w:val="000000"/>
+                      <w:kern w:val="0"/>
+                      <w:sz w:val="19"/>
+                      <w:szCs w:val="19"/>
+                    </w:rPr>
+                    <w:t>MaxSize</w:t>
+                  </w:r>
+                  <w:proofErr w:type="spellEnd"/>
+                  <w:r>
+                    <w:rPr>
+                      <w:rFonts w:ascii="新宋体" w:eastAsia="新宋体" w:hAnsiTheme="minorHAnsi" w:cs="新宋体"/>
+                      <w:color w:val="000000"/>
+                      <w:kern w:val="0"/>
+                      <w:sz w:val="19"/>
+                      <w:szCs w:val="19"/>
+                    </w:rPr>
+                    <w:t>][</w:t>
+                  </w:r>
+                  <w:proofErr w:type="spellStart"/>
+                  <w:r>
+                    <w:rPr>
+                      <w:rFonts w:ascii="新宋体" w:eastAsia="新宋体" w:hAnsiTheme="minorHAnsi" w:cs="新宋体"/>
+                      <w:color w:val="000000"/>
+                      <w:kern w:val="0"/>
+                      <w:sz w:val="19"/>
+                      <w:szCs w:val="19"/>
+                    </w:rPr>
+                    <w:t>MaxSize</w:t>
+                  </w:r>
+                  <w:proofErr w:type="spellEnd"/>
+                  <w:r>
+                    <w:rPr>
+                      <w:rFonts w:ascii="新宋体" w:eastAsia="新宋体" w:hAnsiTheme="minorHAnsi" w:cs="新宋体"/>
+                      <w:color w:val="000000"/>
+                      <w:kern w:val="0"/>
+                      <w:sz w:val="19"/>
+                      <w:szCs w:val="19"/>
+                    </w:rPr>
+                    <w:t>];</w:t>
+                  </w:r>
+                  <w:r>
+                    <w:rPr>
+                      <w:rFonts w:ascii="新宋体" w:eastAsia="新宋体" w:hAnsiTheme="minorHAnsi" w:cs="新宋体"/>
+                      <w:color w:val="000000"/>
+                      <w:kern w:val="0"/>
+                      <w:sz w:val="19"/>
+                      <w:szCs w:val="19"/>
+                    </w:rPr>
+                    <w:tab/>
+                  </w:r>
+                  <w:r>
+                    <w:rPr>
+                      <w:rFonts w:ascii="新宋体" w:eastAsia="新宋体" w:hAnsiTheme="minorHAnsi" w:cs="新宋体"/>
+                      <w:color w:val="000000"/>
+                      <w:kern w:val="0"/>
+                      <w:sz w:val="19"/>
+                      <w:szCs w:val="19"/>
+                    </w:rPr>
+                    <w:tab/>
+                  </w:r>
+                  <w:r>
+                    <w:rPr>
+                      <w:rFonts w:ascii="新宋体" w:eastAsia="新宋体" w:hAnsiTheme="minorHAnsi" w:cs="新宋体"/>
+                      <w:color w:val="000000"/>
+                      <w:kern w:val="0"/>
+                      <w:sz w:val="19"/>
+                      <w:szCs w:val="19"/>
+                    </w:rPr>
+                    <w:tab/>
+                  </w:r>
+                  <w:r>
+                    <w:rPr>
+                      <w:rFonts w:ascii="新宋体" w:eastAsia="新宋体" w:hAnsiTheme="minorHAnsi" w:cs="新宋体"/>
+                      <w:color w:val="008000"/>
+                      <w:kern w:val="0"/>
+                      <w:sz w:val="19"/>
+                      <w:szCs w:val="19"/>
+                    </w:rPr>
+                    <w:t xml:space="preserve">// </w:t>
+                  </w:r>
+                  <w:r>
+                    <w:rPr>
+                      <w:rFonts w:ascii="新宋体" w:eastAsia="新宋体" w:hAnsiTheme="minorHAnsi" w:cs="新宋体" w:hint="eastAsia"/>
+                      <w:color w:val="008000"/>
+                      <w:kern w:val="0"/>
+                      <w:sz w:val="19"/>
+                      <w:szCs w:val="19"/>
+                    </w:rPr>
+                    <w:t>存放图中边的数组</w:t>
+                  </w:r>
+                </w:p>
+                <w:p>
+                  <w:pPr>
+                    <w:autoSpaceDE w:val="0"/>
+                    <w:autoSpaceDN w:val="0"/>
+                    <w:adjustRightInd w:val="0"/>
+                    <w:jc w:val="left"/>
+                    <w:rPr>
+                      <w:rFonts w:ascii="新宋体" w:eastAsia="新宋体" w:hAnsiTheme="minorHAnsi" w:cs="新宋体"/>
+                      <w:color w:val="000000"/>
+                      <w:kern w:val="0"/>
+                      <w:sz w:val="19"/>
+                      <w:szCs w:val="19"/>
+                    </w:rPr>
+                  </w:pPr>
+                  <w:r>
+                    <w:rPr>
+                      <w:rFonts w:ascii="新宋体" w:eastAsia="新宋体" w:hAnsiTheme="minorHAnsi" w:cs="新宋体"/>
+                      <w:color w:val="000000"/>
+                      <w:kern w:val="0"/>
+                      <w:sz w:val="19"/>
+                      <w:szCs w:val="19"/>
+                    </w:rPr>
+                    <w:tab/>
+                  </w:r>
+                  <w:r>
+                    <w:rPr>
+                      <w:rFonts w:ascii="新宋体" w:eastAsia="新宋体" w:hAnsiTheme="minorHAnsi" w:cs="新宋体"/>
+                      <w:color w:val="0000FF"/>
+                      <w:kern w:val="0"/>
+                      <w:sz w:val="19"/>
+                      <w:szCs w:val="19"/>
+                    </w:rPr>
+                    <w:t>int</w:t>
+                  </w:r>
+                  <w:r>
+                    <w:rPr>
+                      <w:rFonts w:ascii="新宋体" w:eastAsia="新宋体" w:hAnsiTheme="minorHAnsi" w:cs="新宋体"/>
+                      <w:color w:val="000000"/>
+                      <w:kern w:val="0"/>
+                      <w:sz w:val="19"/>
+                      <w:szCs w:val="19"/>
+                    </w:rPr>
+                    <w:t xml:space="preserve"> </w:t>
+                  </w:r>
+                  <w:proofErr w:type="spellStart"/>
+                  <w:r>
+                    <w:rPr>
+                      <w:rFonts w:ascii="新宋体" w:eastAsia="新宋体" w:hAnsiTheme="minorHAnsi" w:cs="新宋体"/>
+                      <w:color w:val="000000"/>
+                      <w:kern w:val="0"/>
+                      <w:sz w:val="19"/>
+                      <w:szCs w:val="19"/>
+                    </w:rPr>
+                    <w:t>vertexNum</w:t>
+                  </w:r>
+                  <w:proofErr w:type="spellEnd"/>
+                  <w:r>
+                    <w:rPr>
+                      <w:rFonts w:ascii="新宋体" w:eastAsia="新宋体" w:hAnsiTheme="minorHAnsi" w:cs="新宋体"/>
+                      <w:color w:val="000000"/>
+                      <w:kern w:val="0"/>
+                      <w:sz w:val="19"/>
+                      <w:szCs w:val="19"/>
+                    </w:rPr>
+                    <w:t xml:space="preserve">, </w:t>
+                  </w:r>
+                  <w:proofErr w:type="spellStart"/>
+                  <w:r>
+                    <w:rPr>
+                      <w:rFonts w:ascii="新宋体" w:eastAsia="新宋体" w:hAnsiTheme="minorHAnsi" w:cs="新宋体"/>
+                      <w:color w:val="000000"/>
+                      <w:kern w:val="0"/>
+                      <w:sz w:val="19"/>
+                      <w:szCs w:val="19"/>
+                    </w:rPr>
+                    <w:t>edgeNum</w:t>
+                  </w:r>
+                  <w:proofErr w:type="spellEnd"/>
+                  <w:r>
+                    <w:rPr>
+                      <w:rFonts w:ascii="新宋体" w:eastAsia="新宋体" w:hAnsiTheme="minorHAnsi" w:cs="新宋体"/>
+                      <w:color w:val="000000"/>
+                      <w:kern w:val="0"/>
+                      <w:sz w:val="19"/>
+                      <w:szCs w:val="19"/>
+                    </w:rPr>
+                    <w:t>;</w:t>
+                  </w:r>
+                  <w:r>
+                    <w:rPr>
+                      <w:rFonts w:ascii="新宋体" w:eastAsia="新宋体" w:hAnsiTheme="minorHAnsi" w:cs="新宋体"/>
+                      <w:color w:val="000000"/>
+                      <w:kern w:val="0"/>
+                      <w:sz w:val="19"/>
+                      <w:szCs w:val="19"/>
+                    </w:rPr>
+                    <w:tab/>
+                  </w:r>
+                  <w:r>
+                    <w:rPr>
+                      <w:rFonts w:ascii="新宋体" w:eastAsia="新宋体" w:hAnsiTheme="minorHAnsi" w:cs="新宋体"/>
+                      <w:color w:val="000000"/>
+                      <w:kern w:val="0"/>
+                      <w:sz w:val="19"/>
+                      <w:szCs w:val="19"/>
+                    </w:rPr>
+                    <w:tab/>
+                  </w:r>
+                  <w:r>
+                    <w:rPr>
+                      <w:rFonts w:ascii="新宋体" w:eastAsia="新宋体" w:hAnsiTheme="minorHAnsi" w:cs="新宋体"/>
+                      <w:color w:val="000000"/>
+                      <w:kern w:val="0"/>
+                      <w:sz w:val="19"/>
+                      <w:szCs w:val="19"/>
+                    </w:rPr>
+                    <w:tab/>
+                  </w:r>
+                  <w:r>
+                    <w:rPr>
+                      <w:rFonts w:ascii="新宋体" w:eastAsia="新宋体" w:hAnsiTheme="minorHAnsi" w:cs="新宋体"/>
+                      <w:color w:val="000000"/>
+                      <w:kern w:val="0"/>
+                      <w:sz w:val="19"/>
+                      <w:szCs w:val="19"/>
+                    </w:rPr>
+                    <w:tab/>
+                  </w:r>
+                  <w:r>
+                    <w:rPr>
+                      <w:rFonts w:ascii="新宋体" w:eastAsia="新宋体" w:hAnsiTheme="minorHAnsi" w:cs="新宋体"/>
+                      <w:color w:val="008000"/>
+                      <w:kern w:val="0"/>
+                      <w:sz w:val="19"/>
+                      <w:szCs w:val="19"/>
+                    </w:rPr>
+                    <w:t xml:space="preserve">// </w:t>
+                  </w:r>
+                  <w:r>
+                    <w:rPr>
+                      <w:rFonts w:ascii="新宋体" w:eastAsia="新宋体" w:hAnsiTheme="minorHAnsi" w:cs="新宋体" w:hint="eastAsia"/>
+                      <w:color w:val="008000"/>
+                      <w:kern w:val="0"/>
+                      <w:sz w:val="19"/>
+                      <w:szCs w:val="19"/>
+                    </w:rPr>
+                    <w:t>图的顶点数和</w:t>
+                  </w:r>
+                  <w:proofErr w:type="gramStart"/>
+                  <w:r>
+                    <w:rPr>
+                      <w:rFonts w:ascii="新宋体" w:eastAsia="新宋体" w:hAnsiTheme="minorHAnsi" w:cs="新宋体" w:hint="eastAsia"/>
+                      <w:color w:val="008000"/>
+                      <w:kern w:val="0"/>
+                      <w:sz w:val="19"/>
+                      <w:szCs w:val="19"/>
+                    </w:rPr>
+                    <w:t>边</w:t>
+                  </w:r>
+                  <w:proofErr w:type="gramEnd"/>
+                  <w:r>
+                    <w:rPr>
+                      <w:rFonts w:ascii="新宋体" w:eastAsia="新宋体" w:hAnsiTheme="minorHAnsi" w:cs="新宋体" w:hint="eastAsia"/>
+                      <w:color w:val="008000"/>
+                      <w:kern w:val="0"/>
+                      <w:sz w:val="19"/>
+                      <w:szCs w:val="19"/>
+                    </w:rPr>
+                    <w:t>数</w:t>
+                  </w:r>
+                </w:p>
+                <w:p>
+                  <w:pPr>
+                    <w:autoSpaceDE w:val="0"/>
+                    <w:autoSpaceDN w:val="0"/>
+                    <w:adjustRightInd w:val="0"/>
+                    <w:jc w:val="left"/>
+                    <w:rPr>
+                      <w:rFonts w:ascii="新宋体" w:eastAsia="新宋体" w:hAnsiTheme="minorHAnsi" w:cs="新宋体"/>
+                      <w:color w:val="000000"/>
+                      <w:kern w:val="0"/>
+                      <w:sz w:val="19"/>
+                      <w:szCs w:val="19"/>
+                    </w:rPr>
+                  </w:pPr>
+                  <w:r>
+                    <w:rPr>
+                      <w:rFonts w:ascii="新宋体" w:eastAsia="新宋体" w:hAnsiTheme="minorHAnsi" w:cs="新宋体"/>
+                      <w:color w:val="000000"/>
+                      <w:kern w:val="0"/>
+                      <w:sz w:val="19"/>
+                      <w:szCs w:val="19"/>
+                    </w:rPr>
+                    <w:t>};</w:t>
+                  </w:r>
+                </w:p>
+                <w:p>
+                  <w:pPr>
+                    <w:autoSpaceDE w:val="0"/>
+                    <w:autoSpaceDN w:val="0"/>
+                    <w:adjustRightInd w:val="0"/>
+                    <w:jc w:val="left"/>
+                    <w:rPr>
+                      <w:rFonts w:ascii="新宋体" w:eastAsia="新宋体" w:hAnsiTheme="minorHAnsi" w:cs="新宋体"/>
+                      <w:color w:val="000000"/>
+                      <w:kern w:val="0"/>
+                      <w:sz w:val="19"/>
+                      <w:szCs w:val="19"/>
+                    </w:rPr>
+                  </w:pPr>
+                </w:p>
+                <w:p>
+                  <w:pPr>
+                    <w:autoSpaceDE w:val="0"/>
+                    <w:autoSpaceDN w:val="0"/>
+                    <w:adjustRightInd w:val="0"/>
+                    <w:jc w:val="left"/>
+                    <w:rPr>
+                      <w:rFonts w:ascii="新宋体" w:eastAsia="新宋体" w:hAnsiTheme="minorHAnsi" w:cs="新宋体"/>
+                      <w:color w:val="000000"/>
+                      <w:kern w:val="0"/>
+                      <w:sz w:val="19"/>
+                      <w:szCs w:val="19"/>
+                    </w:rPr>
+                  </w:pPr>
+                  <w:r>
+                    <w:rPr>
+                      <w:rFonts w:ascii="新宋体" w:eastAsia="新宋体" w:hAnsiTheme="minorHAnsi" w:cs="新宋体"/>
+                      <w:color w:val="008000"/>
+                      <w:kern w:val="0"/>
+                      <w:sz w:val="19"/>
+                      <w:szCs w:val="19"/>
+                    </w:rPr>
+                    <w:t xml:space="preserve">// </w:t>
+                  </w:r>
+                  <w:r>
+                    <w:rPr>
+                      <w:rFonts w:ascii="新宋体" w:eastAsia="新宋体" w:hAnsiTheme="minorHAnsi" w:cs="新宋体" w:hint="eastAsia"/>
+                      <w:color w:val="008000"/>
+                      <w:kern w:val="0"/>
+                      <w:sz w:val="19"/>
+                      <w:szCs w:val="19"/>
+                    </w:rPr>
+                    <w:t>无向图邻接矩阵的构造函数</w:t>
+                  </w:r>
+                </w:p>
+                <w:p>
+                  <w:pPr>
+                    <w:autoSpaceDE w:val="0"/>
+                    <w:autoSpaceDN w:val="0"/>
+                    <w:adjustRightInd w:val="0"/>
+                    <w:jc w:val="left"/>
+                    <w:rPr>
+                      <w:rFonts w:ascii="新宋体" w:eastAsia="新宋体" w:hAnsiTheme="minorHAnsi" w:cs="新宋体"/>
+                      <w:color w:val="000000"/>
+                      <w:kern w:val="0"/>
+                      <w:sz w:val="19"/>
+                      <w:szCs w:val="19"/>
+                    </w:rPr>
+                  </w:pPr>
+                  <w:r>
+                    <w:rPr>
+                      <w:rFonts w:ascii="新宋体" w:eastAsia="新宋体" w:hAnsiTheme="minorHAnsi" w:cs="新宋体"/>
+                      <w:color w:val="0000FF"/>
+                      <w:kern w:val="0"/>
+                      <w:sz w:val="19"/>
+                      <w:szCs w:val="19"/>
+                    </w:rPr>
+                    <w:t>template</w:t>
+                  </w:r>
+                  <w:r>
+                    <w:rPr>
+                      <w:rFonts w:ascii="新宋体" w:eastAsia="新宋体" w:hAnsiTheme="minorHAnsi" w:cs="新宋体"/>
+                      <w:color w:val="000000"/>
+                      <w:kern w:val="0"/>
+                      <w:sz w:val="19"/>
+                      <w:szCs w:val="19"/>
+                    </w:rPr>
+                    <w:t xml:space="preserve"> &lt;</w:t>
+                  </w:r>
+                  <w:proofErr w:type="spellStart"/>
+                  <w:r>
+                    <w:rPr>
+                      <w:rFonts w:ascii="新宋体" w:eastAsia="新宋体" w:hAnsiTheme="minorHAnsi" w:cs="新宋体"/>
+                      <w:color w:val="0000FF"/>
+                      <w:kern w:val="0"/>
+                      <w:sz w:val="19"/>
+                      <w:szCs w:val="19"/>
+                    </w:rPr>
+                    <w:t>typename</w:t>
+                  </w:r>
+                  <w:proofErr w:type="spellEnd"/>
+                  <w:r>
+                    <w:rPr>
+                      <w:rFonts w:ascii="新宋体" w:eastAsia="新宋体" w:hAnsiTheme="minorHAnsi" w:cs="新宋体"/>
+                      <w:color w:val="000000"/>
+                      <w:kern w:val="0"/>
+                      <w:sz w:val="19"/>
+                      <w:szCs w:val="19"/>
+                    </w:rPr>
+                    <w:t xml:space="preserve"> </w:t>
+                  </w:r>
+                  <w:proofErr w:type="spellStart"/>
+                  <w:r>
+                    <w:rPr>
+                      <w:rFonts w:ascii="新宋体" w:eastAsia="新宋体" w:hAnsiTheme="minorHAnsi" w:cs="新宋体"/>
+                      <w:color w:val="2B91AF"/>
+                      <w:kern w:val="0"/>
+                      <w:sz w:val="19"/>
+                      <w:szCs w:val="19"/>
+                    </w:rPr>
+                    <w:t>DataType</w:t>
+                  </w:r>
+                  <w:proofErr w:type="spellEnd"/>
+                  <w:r>
+                    <w:rPr>
+                      <w:rFonts w:ascii="新宋体" w:eastAsia="新宋体" w:hAnsiTheme="minorHAnsi" w:cs="新宋体"/>
+                      <w:color w:val="000000"/>
+                      <w:kern w:val="0"/>
+                      <w:sz w:val="19"/>
+                      <w:szCs w:val="19"/>
+                    </w:rPr>
+                    <w:t>&gt;</w:t>
+                  </w:r>
+                </w:p>
+                <w:p>
+                  <w:pPr>
+                    <w:autoSpaceDE w:val="0"/>
+                    <w:autoSpaceDN w:val="0"/>
+                    <w:adjustRightInd w:val="0"/>
+                    <w:jc w:val="left"/>
+                    <w:rPr>
+                      <w:rFonts w:ascii="新宋体" w:eastAsia="新宋体" w:hAnsiTheme="minorHAnsi" w:cs="新宋体"/>
+                      <w:color w:val="000000"/>
+                      <w:kern w:val="0"/>
+                      <w:sz w:val="19"/>
+                      <w:szCs w:val="19"/>
+                    </w:rPr>
+                  </w:pPr>
+                  <w:proofErr w:type="spellStart"/>
+                  <w:r>
+                    <w:rPr>
+                      <w:rFonts w:ascii="新宋体" w:eastAsia="新宋体" w:hAnsiTheme="minorHAnsi" w:cs="新宋体"/>
+                      <w:color w:val="2B91AF"/>
+                      <w:kern w:val="0"/>
+                      <w:sz w:val="19"/>
+                      <w:szCs w:val="19"/>
+                    </w:rPr>
+                    <w:t>MGraph</w:t>
+                  </w:r>
+                  <w:proofErr w:type="spellEnd"/>
+                  <w:r>
+                    <w:rPr>
+                      <w:rFonts w:ascii="新宋体" w:eastAsia="新宋体" w:hAnsiTheme="minorHAnsi" w:cs="新宋体"/>
+                      <w:color w:val="000000"/>
+                      <w:kern w:val="0"/>
+                      <w:sz w:val="19"/>
+                      <w:szCs w:val="19"/>
+                    </w:rPr>
+                    <w:t>&lt;</w:t>
+                  </w:r>
+                  <w:proofErr w:type="spellStart"/>
+                  <w:r>
+                    <w:rPr>
+                      <w:rFonts w:ascii="新宋体" w:eastAsia="新宋体" w:hAnsiTheme="minorHAnsi" w:cs="新宋体"/>
+                      <w:color w:val="2B91AF"/>
+                      <w:kern w:val="0"/>
+                      <w:sz w:val="19"/>
+                      <w:szCs w:val="19"/>
+                    </w:rPr>
+                    <w:t>DataType</w:t>
+                  </w:r>
+                  <w:proofErr w:type="spellEnd"/>
+                  <w:proofErr w:type="gramStart"/>
+                  <w:r>
+                    <w:rPr>
+                      <w:rFonts w:ascii="新宋体" w:eastAsia="新宋体" w:hAnsiTheme="minorHAnsi" w:cs="新宋体"/>
+                      <w:color w:val="000000"/>
+                      <w:kern w:val="0"/>
+                      <w:sz w:val="19"/>
+                      <w:szCs w:val="19"/>
+                    </w:rPr>
+                    <w:t>&gt;::</w:t>
+                  </w:r>
+                  <w:proofErr w:type="spellStart"/>
+                  <w:proofErr w:type="gramEnd"/>
+                  <w:r>
+                    <w:rPr>
+                      <w:rFonts w:ascii="新宋体" w:eastAsia="新宋体" w:hAnsiTheme="minorHAnsi" w:cs="新宋体"/>
+                      <w:color w:val="000000"/>
+                      <w:kern w:val="0"/>
+                      <w:sz w:val="19"/>
+                      <w:szCs w:val="19"/>
+                    </w:rPr>
+                    <w:t>MGraph</w:t>
+                  </w:r>
+                  <w:proofErr w:type="spellEnd"/>
+                  <w:r>
+                    <w:rPr>
+                      <w:rFonts w:ascii="新宋体" w:eastAsia="新宋体" w:hAnsiTheme="minorHAnsi" w:cs="新宋体"/>
+                      <w:color w:val="000000"/>
+                      <w:kern w:val="0"/>
+                      <w:sz w:val="19"/>
+                      <w:szCs w:val="19"/>
+                    </w:rPr>
+                    <w:t>(</w:t>
+                  </w:r>
+                  <w:proofErr w:type="spellStart"/>
+                  <w:r>
+                    <w:rPr>
+                      <w:rFonts w:ascii="新宋体" w:eastAsia="新宋体" w:hAnsiTheme="minorHAnsi" w:cs="新宋体"/>
+                      <w:color w:val="2B91AF"/>
+                      <w:kern w:val="0"/>
+                      <w:sz w:val="19"/>
+                      <w:szCs w:val="19"/>
+                    </w:rPr>
+                    <w:t>DataType</w:t>
+                  </w:r>
+                  <w:proofErr w:type="spellEnd"/>
+                  <w:r>
+                    <w:rPr>
+                      <w:rFonts w:ascii="新宋体" w:eastAsia="新宋体" w:hAnsiTheme="minorHAnsi" w:cs="新宋体"/>
+                      <w:color w:val="000000"/>
+                      <w:kern w:val="0"/>
+                      <w:sz w:val="19"/>
+                      <w:szCs w:val="19"/>
+                    </w:rPr>
+                    <w:t xml:space="preserve"> </w:t>
+                  </w:r>
+                  <w:r>
+                    <w:rPr>
+                      <w:rFonts w:ascii="新宋体" w:eastAsia="新宋体" w:hAnsiTheme="minorHAnsi" w:cs="新宋体"/>
+                      <w:color w:val="808080"/>
+                      <w:kern w:val="0"/>
+                      <w:sz w:val="19"/>
+                      <w:szCs w:val="19"/>
+                    </w:rPr>
+                    <w:t>a</w:t>
+                  </w:r>
+                  <w:r>
+                    <w:rPr>
+                      <w:rFonts w:ascii="新宋体" w:eastAsia="新宋体" w:hAnsiTheme="minorHAnsi" w:cs="新宋体"/>
+                      <w:color w:val="000000"/>
+                      <w:kern w:val="0"/>
+                      <w:sz w:val="19"/>
+                      <w:szCs w:val="19"/>
+                    </w:rPr>
+                    <w:t xml:space="preserve">[], </w:t>
+                  </w:r>
+                  <w:r>
+                    <w:rPr>
+                      <w:rFonts w:ascii="新宋体" w:eastAsia="新宋体" w:hAnsiTheme="minorHAnsi" w:cs="新宋体"/>
+                      <w:color w:val="0000FF"/>
+                      <w:kern w:val="0"/>
+                      <w:sz w:val="19"/>
+                      <w:szCs w:val="19"/>
+                    </w:rPr>
+                    <w:t>int</w:t>
+                  </w:r>
+                  <w:r>
+                    <w:rPr>
+                      <w:rFonts w:ascii="新宋体" w:eastAsia="新宋体" w:hAnsiTheme="minorHAnsi" w:cs="新宋体"/>
+                      <w:color w:val="000000"/>
+                      <w:kern w:val="0"/>
+                      <w:sz w:val="19"/>
+                      <w:szCs w:val="19"/>
+                    </w:rPr>
+                    <w:t xml:space="preserve"> </w:t>
+                  </w:r>
+                  <w:r>
+                    <w:rPr>
+                      <w:rFonts w:ascii="新宋体" w:eastAsia="新宋体" w:hAnsiTheme="minorHAnsi" w:cs="新宋体"/>
+                      <w:color w:val="808080"/>
+                      <w:kern w:val="0"/>
+                      <w:sz w:val="19"/>
+                      <w:szCs w:val="19"/>
+                    </w:rPr>
+                    <w:t>n</w:t>
+                  </w:r>
+                  <w:r>
+                    <w:rPr>
+                      <w:rFonts w:ascii="新宋体" w:eastAsia="新宋体" w:hAnsiTheme="minorHAnsi" w:cs="新宋体"/>
+                      <w:color w:val="000000"/>
+                      <w:kern w:val="0"/>
+                      <w:sz w:val="19"/>
+                      <w:szCs w:val="19"/>
+                    </w:rPr>
+                    <w:t xml:space="preserve">, </w:t>
+                  </w:r>
+                  <w:r>
+                    <w:rPr>
+                      <w:rFonts w:ascii="新宋体" w:eastAsia="新宋体" w:hAnsiTheme="minorHAnsi" w:cs="新宋体"/>
+                      <w:color w:val="0000FF"/>
+                      <w:kern w:val="0"/>
+                      <w:sz w:val="19"/>
+                      <w:szCs w:val="19"/>
+                    </w:rPr>
+                    <w:t>int</w:t>
+                  </w:r>
+                  <w:r>
+                    <w:rPr>
+                      <w:rFonts w:ascii="新宋体" w:eastAsia="新宋体" w:hAnsiTheme="minorHAnsi" w:cs="新宋体"/>
+                      <w:color w:val="000000"/>
+                      <w:kern w:val="0"/>
+                      <w:sz w:val="19"/>
+                      <w:szCs w:val="19"/>
+                    </w:rPr>
+                    <w:t xml:space="preserve"> </w:t>
+                  </w:r>
+                  <w:r>
+                    <w:rPr>
+                      <w:rFonts w:ascii="新宋体" w:eastAsia="新宋体" w:hAnsiTheme="minorHAnsi" w:cs="新宋体"/>
+                      <w:color w:val="808080"/>
+                      <w:kern w:val="0"/>
+                      <w:sz w:val="19"/>
+                      <w:szCs w:val="19"/>
+                    </w:rPr>
+                    <w:t>e</w:t>
+                  </w:r>
+                  <w:r>
+                    <w:rPr>
+                      <w:rFonts w:ascii="新宋体" w:eastAsia="新宋体" w:hAnsiTheme="minorHAnsi" w:cs="新宋体"/>
+                      <w:color w:val="000000"/>
+                      <w:kern w:val="0"/>
+                      <w:sz w:val="19"/>
+                      <w:szCs w:val="19"/>
+                    </w:rPr>
+                    <w:t>)</w:t>
+                  </w:r>
+                </w:p>
+                <w:p>
+                  <w:pPr>
+                    <w:autoSpaceDE w:val="0"/>
+                    <w:autoSpaceDN w:val="0"/>
+                    <w:adjustRightInd w:val="0"/>
+                    <w:jc w:val="left"/>
+                    <w:rPr>
+                      <w:rFonts w:ascii="新宋体" w:eastAsia="新宋体" w:hAnsiTheme="minorHAnsi" w:cs="新宋体"/>
+                      <w:color w:val="000000"/>
+                      <w:kern w:val="0"/>
+                      <w:sz w:val="19"/>
+                      <w:szCs w:val="19"/>
+                    </w:rPr>
+                  </w:pPr>
+                  <w:r>
+                    <w:rPr>
+                      <w:rFonts w:ascii="新宋体" w:eastAsia="新宋体" w:hAnsiTheme="minorHAnsi" w:cs="新宋体"/>
+                      <w:color w:val="000000"/>
+                      <w:kern w:val="0"/>
+                      <w:sz w:val="19"/>
+                      <w:szCs w:val="19"/>
+                    </w:rPr>
+                    <w:t>{</w:t>
+                  </w:r>
+                </w:p>
+                <w:p>
+                  <w:pPr>
+                    <w:autoSpaceDE w:val="0"/>
+                    <w:autoSpaceDN w:val="0"/>
+                    <w:adjustRightInd w:val="0"/>
+                    <w:jc w:val="left"/>
+                    <w:rPr>
+                      <w:rFonts w:ascii="新宋体" w:eastAsia="新宋体" w:hAnsiTheme="minorHAnsi" w:cs="新宋体"/>
+                      <w:color w:val="000000"/>
+                      <w:kern w:val="0"/>
+                      <w:sz w:val="19"/>
+                      <w:szCs w:val="19"/>
+                    </w:rPr>
+                  </w:pPr>
+                  <w:r>
+                    <w:rPr>
+                      <w:rFonts w:ascii="新宋体" w:eastAsia="新宋体" w:hAnsiTheme="minorHAnsi" w:cs="新宋体"/>
+                      <w:color w:val="000000"/>
+                      <w:kern w:val="0"/>
+                      <w:sz w:val="19"/>
+                      <w:szCs w:val="19"/>
+                    </w:rPr>
+                    <w:tab/>
+                  </w:r>
+                  <w:r>
+                    <w:rPr>
+                      <w:rFonts w:ascii="新宋体" w:eastAsia="新宋体" w:hAnsiTheme="minorHAnsi" w:cs="新宋体"/>
+                      <w:color w:val="0000FF"/>
+                      <w:kern w:val="0"/>
+                      <w:sz w:val="19"/>
+                      <w:szCs w:val="19"/>
+                    </w:rPr>
+                    <w:t>int</w:t>
+                  </w:r>
+                  <w:r>
+                    <w:rPr>
+                      <w:rFonts w:ascii="新宋体" w:eastAsia="新宋体" w:hAnsiTheme="minorHAnsi" w:cs="新宋体"/>
+                      <w:color w:val="000000"/>
+                      <w:kern w:val="0"/>
+                      <w:sz w:val="19"/>
+                      <w:szCs w:val="19"/>
+                    </w:rPr>
+                    <w:t xml:space="preserve"> </w:t>
+                  </w:r>
+                  <w:proofErr w:type="spellStart"/>
+                  <w:r>
+                    <w:rPr>
+                      <w:rFonts w:ascii="新宋体" w:eastAsia="新宋体" w:hAnsiTheme="minorHAnsi" w:cs="新宋体"/>
+                      <w:color w:val="000000"/>
+                      <w:kern w:val="0"/>
+                      <w:sz w:val="19"/>
+                      <w:szCs w:val="19"/>
+                    </w:rPr>
+                    <w:t>i</w:t>
+                  </w:r>
+                  <w:proofErr w:type="spellEnd"/>
+                  <w:r>
+                    <w:rPr>
+                      <w:rFonts w:ascii="新宋体" w:eastAsia="新宋体" w:hAnsiTheme="minorHAnsi" w:cs="新宋体"/>
+                      <w:color w:val="000000"/>
+                      <w:kern w:val="0"/>
+                      <w:sz w:val="19"/>
+                      <w:szCs w:val="19"/>
+                    </w:rPr>
+                    <w:t>, j, k;</w:t>
+                  </w:r>
+                </w:p>
+                <w:p>
+                  <w:pPr>
+                    <w:autoSpaceDE w:val="0"/>
+                    <w:autoSpaceDN w:val="0"/>
+                    <w:adjustRightInd w:val="0"/>
+                    <w:jc w:val="left"/>
+                    <w:rPr>
+                      <w:rFonts w:ascii="新宋体" w:eastAsia="新宋体" w:hAnsiTheme="minorHAnsi" w:cs="新宋体"/>
+                      <w:color w:val="000000"/>
+                      <w:kern w:val="0"/>
+                      <w:sz w:val="19"/>
+                      <w:szCs w:val="19"/>
+                    </w:rPr>
+                  </w:pPr>
+                  <w:r>
+                    <w:rPr>
+                      <w:rFonts w:ascii="新宋体" w:eastAsia="新宋体" w:hAnsiTheme="minorHAnsi" w:cs="新宋体"/>
+                      <w:color w:val="000000"/>
+                      <w:kern w:val="0"/>
+                      <w:sz w:val="19"/>
+                      <w:szCs w:val="19"/>
+                    </w:rPr>
+                    <w:tab/>
+                  </w:r>
+                  <w:proofErr w:type="spellStart"/>
+                  <w:r>
+                    <w:rPr>
+                      <w:rFonts w:ascii="新宋体" w:eastAsia="新宋体" w:hAnsiTheme="minorHAnsi" w:cs="新宋体"/>
+                      <w:color w:val="000000"/>
+                      <w:kern w:val="0"/>
+                      <w:sz w:val="19"/>
+                      <w:szCs w:val="19"/>
+                    </w:rPr>
+                    <w:t>vertexNum</w:t>
+                  </w:r>
+                  <w:proofErr w:type="spellEnd"/>
+                  <w:r>
+                    <w:rPr>
+                      <w:rFonts w:ascii="新宋体" w:eastAsia="新宋体" w:hAnsiTheme="minorHAnsi" w:cs="新宋体"/>
+                      <w:color w:val="000000"/>
+                      <w:kern w:val="0"/>
+                      <w:sz w:val="19"/>
+                      <w:szCs w:val="19"/>
+                    </w:rPr>
+                    <w:t xml:space="preserve"> = </w:t>
+                  </w:r>
+                  <w:r>
+                    <w:rPr>
+                      <w:rFonts w:ascii="新宋体" w:eastAsia="新宋体" w:hAnsiTheme="minorHAnsi" w:cs="新宋体"/>
+                      <w:color w:val="808080"/>
+                      <w:kern w:val="0"/>
+                      <w:sz w:val="19"/>
+                      <w:szCs w:val="19"/>
+                    </w:rPr>
+                    <w:t>n</w:t>
+                  </w:r>
+                  <w:r>
+                    <w:rPr>
+                      <w:rFonts w:ascii="新宋体" w:eastAsia="新宋体" w:hAnsiTheme="minorHAnsi" w:cs="新宋体"/>
+                      <w:color w:val="000000"/>
+                      <w:kern w:val="0"/>
+                      <w:sz w:val="19"/>
+                      <w:szCs w:val="19"/>
+                    </w:rPr>
+                    <w:t xml:space="preserve">; </w:t>
+                  </w:r>
+                  <w:proofErr w:type="spellStart"/>
+                  <w:r>
+                    <w:rPr>
+                      <w:rFonts w:ascii="新宋体" w:eastAsia="新宋体" w:hAnsiTheme="minorHAnsi" w:cs="新宋体"/>
+                      <w:color w:val="000000"/>
+                      <w:kern w:val="0"/>
+                      <w:sz w:val="19"/>
+                      <w:szCs w:val="19"/>
+                    </w:rPr>
+                    <w:t>edgeNum</w:t>
+                  </w:r>
+                  <w:proofErr w:type="spellEnd"/>
+                  <w:r>
+                    <w:rPr>
+                      <w:rFonts w:ascii="新宋体" w:eastAsia="新宋体" w:hAnsiTheme="minorHAnsi" w:cs="新宋体"/>
+                      <w:color w:val="000000"/>
+                      <w:kern w:val="0"/>
+                      <w:sz w:val="19"/>
+                      <w:szCs w:val="19"/>
+                    </w:rPr>
+                    <w:t xml:space="preserve"> = </w:t>
+                  </w:r>
+                  <w:r>
+                    <w:rPr>
+                      <w:rFonts w:ascii="新宋体" w:eastAsia="新宋体" w:hAnsiTheme="minorHAnsi" w:cs="新宋体"/>
+                      <w:color w:val="808080"/>
+                      <w:kern w:val="0"/>
+                      <w:sz w:val="19"/>
+                      <w:szCs w:val="19"/>
+                    </w:rPr>
+                    <w:t>e</w:t>
+                  </w:r>
+                  <w:r>
+                    <w:rPr>
+                      <w:rFonts w:ascii="新宋体" w:eastAsia="新宋体" w:hAnsiTheme="minorHAnsi" w:cs="新宋体"/>
+                      <w:color w:val="000000"/>
+                      <w:kern w:val="0"/>
+                      <w:sz w:val="19"/>
+                      <w:szCs w:val="19"/>
+                    </w:rPr>
+                    <w:t>;</w:t>
+                  </w:r>
+                </w:p>
+                <w:p>
+                  <w:pPr>
+                    <w:autoSpaceDE w:val="0"/>
+                    <w:autoSpaceDN w:val="0"/>
+                    <w:adjustRightInd w:val="0"/>
+                    <w:jc w:val="left"/>
+                    <w:rPr>
+                      <w:rFonts w:ascii="新宋体" w:eastAsia="新宋体" w:hAnsiTheme="minorHAnsi" w:cs="新宋体"/>
+                      <w:color w:val="000000"/>
+                      <w:kern w:val="0"/>
+                      <w:sz w:val="19"/>
+                      <w:szCs w:val="19"/>
+                    </w:rPr>
+                  </w:pPr>
+                  <w:r>
+                    <w:rPr>
+                      <w:rFonts w:ascii="新宋体" w:eastAsia="新宋体" w:hAnsiTheme="minorHAnsi" w:cs="新宋体"/>
+                      <w:color w:val="000000"/>
+                      <w:kern w:val="0"/>
+                      <w:sz w:val="19"/>
+                      <w:szCs w:val="19"/>
+                    </w:rPr>
+                    <w:tab/>
+                  </w:r>
+                  <w:r>
+                    <w:rPr>
+                      <w:rFonts w:ascii="新宋体" w:eastAsia="新宋体" w:hAnsiTheme="minorHAnsi" w:cs="新宋体"/>
+                      <w:color w:val="0000FF"/>
+                      <w:kern w:val="0"/>
+                      <w:sz w:val="19"/>
+                      <w:szCs w:val="19"/>
+                    </w:rPr>
+                    <w:t>for</w:t>
+                  </w:r>
+                  <w:r>
+                    <w:rPr>
+                      <w:rFonts w:ascii="新宋体" w:eastAsia="新宋体" w:hAnsiTheme="minorHAnsi" w:cs="新宋体"/>
+                      <w:color w:val="000000"/>
+                      <w:kern w:val="0"/>
+                      <w:sz w:val="19"/>
+                      <w:szCs w:val="19"/>
+                    </w:rPr>
+                    <w:t xml:space="preserve"> (</w:t>
+                  </w:r>
+                  <w:proofErr w:type="spellStart"/>
+                  <w:r>
+                    <w:rPr>
+                      <w:rFonts w:ascii="新宋体" w:eastAsia="新宋体" w:hAnsiTheme="minorHAnsi" w:cs="新宋体"/>
+                      <w:color w:val="000000"/>
+                      <w:kern w:val="0"/>
+                      <w:sz w:val="19"/>
+                      <w:szCs w:val="19"/>
+                    </w:rPr>
+                    <w:t>i</w:t>
+                  </w:r>
+                  <w:proofErr w:type="spellEnd"/>
+                  <w:r>
+                    <w:rPr>
+                      <w:rFonts w:ascii="新宋体" w:eastAsia="新宋体" w:hAnsiTheme="minorHAnsi" w:cs="新宋体"/>
+                      <w:color w:val="000000"/>
+                      <w:kern w:val="0"/>
+                      <w:sz w:val="19"/>
+                      <w:szCs w:val="19"/>
+                    </w:rPr>
+                    <w:t xml:space="preserve"> = 0; </w:t>
+                  </w:r>
+                  <w:proofErr w:type="spellStart"/>
+                  <w:r>
+                    <w:rPr>
+                      <w:rFonts w:ascii="新宋体" w:eastAsia="新宋体" w:hAnsiTheme="minorHAnsi" w:cs="新宋体"/>
+                      <w:color w:val="000000"/>
+                      <w:kern w:val="0"/>
+                      <w:sz w:val="19"/>
+                      <w:szCs w:val="19"/>
+                    </w:rPr>
+                    <w:t>i</w:t>
+                  </w:r>
+                  <w:proofErr w:type="spellEnd"/>
+                  <w:r>
+                    <w:rPr>
+                      <w:rFonts w:ascii="新宋体" w:eastAsia="新宋体" w:hAnsiTheme="minorHAnsi" w:cs="新宋体"/>
+                      <w:color w:val="000000"/>
+                      <w:kern w:val="0"/>
+                      <w:sz w:val="19"/>
+                      <w:szCs w:val="19"/>
+                    </w:rPr>
+                    <w:t xml:space="preserve"> &lt; </w:t>
+                  </w:r>
+                  <w:proofErr w:type="spellStart"/>
+                  <w:r>
+                    <w:rPr>
+                      <w:rFonts w:ascii="新宋体" w:eastAsia="新宋体" w:hAnsiTheme="minorHAnsi" w:cs="新宋体"/>
+                      <w:color w:val="000000"/>
+                      <w:kern w:val="0"/>
+                      <w:sz w:val="19"/>
+                      <w:szCs w:val="19"/>
+                    </w:rPr>
+                    <w:t>vertexNum</w:t>
+                  </w:r>
+                  <w:proofErr w:type="spellEnd"/>
+                  <w:r>
+                    <w:rPr>
+                      <w:rFonts w:ascii="新宋体" w:eastAsia="新宋体" w:hAnsiTheme="minorHAnsi" w:cs="新宋体"/>
+                      <w:color w:val="000000"/>
+                      <w:kern w:val="0"/>
+                      <w:sz w:val="19"/>
+                      <w:szCs w:val="19"/>
+                    </w:rPr>
+                    <w:t xml:space="preserve">; </w:t>
+                  </w:r>
+                  <w:proofErr w:type="spellStart"/>
+                  <w:r>
+                    <w:rPr>
+                      <w:rFonts w:ascii="新宋体" w:eastAsia="新宋体" w:hAnsiTheme="minorHAnsi" w:cs="新宋体"/>
+                      <w:color w:val="000000"/>
+                      <w:kern w:val="0"/>
+                      <w:sz w:val="19"/>
+                      <w:szCs w:val="19"/>
+                    </w:rPr>
+                    <w:t>i</w:t>
+                  </w:r>
+                  <w:proofErr w:type="spellEnd"/>
+                  <w:r>
+                    <w:rPr>
+                      <w:rFonts w:ascii="新宋体" w:eastAsia="新宋体" w:hAnsiTheme="minorHAnsi" w:cs="新宋体"/>
+                      <w:color w:val="000000"/>
+                      <w:kern w:val="0"/>
+                      <w:sz w:val="19"/>
+                      <w:szCs w:val="19"/>
+                    </w:rPr>
+                    <w:t>++)</w:t>
+                  </w:r>
+                </w:p>
+                <w:p>
+                  <w:pPr>
+                    <w:autoSpaceDE w:val="0"/>
+                    <w:autoSpaceDN w:val="0"/>
+                    <w:adjustRightInd w:val="0"/>
+                    <w:jc w:val="left"/>
+                    <w:rPr>
+                      <w:rFonts w:ascii="新宋体" w:eastAsia="新宋体" w:hAnsiTheme="minorHAnsi" w:cs="新宋体"/>
+                      <w:color w:val="000000"/>
+                      <w:kern w:val="0"/>
+                      <w:sz w:val="19"/>
+                      <w:szCs w:val="19"/>
+                    </w:rPr>
+                  </w:pPr>
+                  <w:r>
+                    <w:rPr>
+                      <w:rFonts w:ascii="新宋体" w:eastAsia="新宋体" w:hAnsiTheme="minorHAnsi" w:cs="新宋体"/>
+                      <w:color w:val="000000"/>
+                      <w:kern w:val="0"/>
+                      <w:sz w:val="19"/>
+                      <w:szCs w:val="19"/>
+                    </w:rPr>
+                    <w:tab/>
+                    <w:t>{</w:t>
+                  </w:r>
+                </w:p>
+                <w:p>
+                  <w:pPr>
+                    <w:autoSpaceDE w:val="0"/>
+                    <w:autoSpaceDN w:val="0"/>
+                    <w:adjustRightInd w:val="0"/>
+                    <w:jc w:val="left"/>
+                    <w:rPr>
+                      <w:rFonts w:ascii="新宋体" w:eastAsia="新宋体" w:hAnsiTheme="minorHAnsi" w:cs="新宋体"/>
+                      <w:color w:val="000000"/>
+                      <w:kern w:val="0"/>
+                      <w:sz w:val="19"/>
+                      <w:szCs w:val="19"/>
+                    </w:rPr>
+                  </w:pPr>
+                  <w:r>
+                    <w:rPr>
+                      <w:rFonts w:ascii="新宋体" w:eastAsia="新宋体" w:hAnsiTheme="minorHAnsi" w:cs="新宋体"/>
+                      <w:color w:val="000000"/>
+                      <w:kern w:val="0"/>
+                      <w:sz w:val="19"/>
+                      <w:szCs w:val="19"/>
+                    </w:rPr>
+                    <w:tab/>
+                  </w:r>
+                  <w:r>
+                    <w:rPr>
+                      <w:rFonts w:ascii="新宋体" w:eastAsia="新宋体" w:hAnsiTheme="minorHAnsi" w:cs="新宋体"/>
+                      <w:color w:val="000000"/>
+                      <w:kern w:val="0"/>
+                      <w:sz w:val="19"/>
+                      <w:szCs w:val="19"/>
+                    </w:rPr>
+                    <w:tab/>
+                    <w:t>vertex[</w:t>
+                  </w:r>
+                  <w:proofErr w:type="spellStart"/>
+                  <w:r>
+                    <w:rPr>
+                      <w:rFonts w:ascii="新宋体" w:eastAsia="新宋体" w:hAnsiTheme="minorHAnsi" w:cs="新宋体"/>
+                      <w:color w:val="000000"/>
+                      <w:kern w:val="0"/>
+                      <w:sz w:val="19"/>
+                      <w:szCs w:val="19"/>
+                    </w:rPr>
+                    <w:t>i</w:t>
+                  </w:r>
+                  <w:proofErr w:type="spellEnd"/>
+                  <w:r>
+                    <w:rPr>
+                      <w:rFonts w:ascii="新宋体" w:eastAsia="新宋体" w:hAnsiTheme="minorHAnsi" w:cs="新宋体"/>
+                      <w:color w:val="000000"/>
+                      <w:kern w:val="0"/>
+                      <w:sz w:val="19"/>
+                      <w:szCs w:val="19"/>
+                    </w:rPr>
+                    <w:t xml:space="preserve">] = </w:t>
+                  </w:r>
+                  <w:r>
+                    <w:rPr>
+                      <w:rFonts w:ascii="新宋体" w:eastAsia="新宋体" w:hAnsiTheme="minorHAnsi" w:cs="新宋体"/>
+                      <w:color w:val="808080"/>
+                      <w:kern w:val="0"/>
+                      <w:sz w:val="19"/>
+                      <w:szCs w:val="19"/>
+                    </w:rPr>
+                    <w:t>a</w:t>
+                  </w:r>
+                  <w:r>
+                    <w:rPr>
+                      <w:rFonts w:ascii="新宋体" w:eastAsia="新宋体" w:hAnsiTheme="minorHAnsi" w:cs="新宋体"/>
+                      <w:color w:val="000000"/>
+                      <w:kern w:val="0"/>
+                      <w:sz w:val="19"/>
+                      <w:szCs w:val="19"/>
+                    </w:rPr>
+                    <w:t>[</w:t>
+                  </w:r>
+                  <w:proofErr w:type="spellStart"/>
+                  <w:r>
+                    <w:rPr>
+                      <w:rFonts w:ascii="新宋体" w:eastAsia="新宋体" w:hAnsiTheme="minorHAnsi" w:cs="新宋体"/>
+                      <w:color w:val="000000"/>
+                      <w:kern w:val="0"/>
+                      <w:sz w:val="19"/>
+                      <w:szCs w:val="19"/>
+                    </w:rPr>
+                    <w:t>i</w:t>
+                  </w:r>
+                  <w:proofErr w:type="spellEnd"/>
+                  <w:r>
+                    <w:rPr>
+                      <w:rFonts w:ascii="新宋体" w:eastAsia="新宋体" w:hAnsiTheme="minorHAnsi" w:cs="新宋体"/>
+                      <w:color w:val="000000"/>
+                      <w:kern w:val="0"/>
+                      <w:sz w:val="19"/>
+                      <w:szCs w:val="19"/>
+                    </w:rPr>
+                    <w:t>];</w:t>
+                  </w:r>
+                  <w:r>
+                    <w:rPr>
+                      <w:rFonts w:ascii="新宋体" w:eastAsia="新宋体" w:hAnsiTheme="minorHAnsi" w:cs="新宋体"/>
+                      <w:color w:val="000000"/>
+                      <w:kern w:val="0"/>
+                      <w:sz w:val="19"/>
+                      <w:szCs w:val="19"/>
+                    </w:rPr>
+                    <w:tab/>
+                  </w:r>
+                  <w:r>
+                    <w:rPr>
+                      <w:rFonts w:ascii="新宋体" w:eastAsia="新宋体" w:hAnsiTheme="minorHAnsi" w:cs="新宋体"/>
+                      <w:color w:val="008000"/>
+                      <w:kern w:val="0"/>
+                      <w:sz w:val="19"/>
+                      <w:szCs w:val="19"/>
+                    </w:rPr>
+                    <w:t xml:space="preserve">// </w:t>
+                  </w:r>
+                  <w:r>
+                    <w:rPr>
+                      <w:rFonts w:ascii="新宋体" w:eastAsia="新宋体" w:hAnsiTheme="minorHAnsi" w:cs="新宋体" w:hint="eastAsia"/>
+                      <w:color w:val="008000"/>
+                      <w:kern w:val="0"/>
+                      <w:sz w:val="19"/>
+                      <w:szCs w:val="19"/>
+                    </w:rPr>
+                    <w:t>存储顶点</w:t>
+                  </w:r>
+                </w:p>
+                <w:p>
+                  <w:pPr>
+                    <w:autoSpaceDE w:val="0"/>
+                    <w:autoSpaceDN w:val="0"/>
+                    <w:adjustRightInd w:val="0"/>
+                    <w:jc w:val="left"/>
+                    <w:rPr>
+                      <w:rFonts w:ascii="新宋体" w:eastAsia="新宋体" w:hAnsiTheme="minorHAnsi" w:cs="新宋体"/>
+                      <w:color w:val="000000"/>
+                      <w:kern w:val="0"/>
+                      <w:sz w:val="19"/>
+                      <w:szCs w:val="19"/>
+                    </w:rPr>
+                  </w:pPr>
+                  <w:r>
+                    <w:rPr>
+                      <w:rFonts w:ascii="新宋体" w:eastAsia="新宋体" w:hAnsiTheme="minorHAnsi" w:cs="新宋体"/>
+                      <w:color w:val="000000"/>
+                      <w:kern w:val="0"/>
+                      <w:sz w:val="19"/>
+                      <w:szCs w:val="19"/>
+                    </w:rPr>
+                    <w:tab/>
+                    <w:t>}</w:t>
+                  </w:r>
+                </w:p>
+                <w:p>
+                  <w:pPr>
+                    <w:autoSpaceDE w:val="0"/>
+                    <w:autoSpaceDN w:val="0"/>
+                    <w:adjustRightInd w:val="0"/>
+                    <w:jc w:val="left"/>
+                    <w:rPr>
+                      <w:rFonts w:ascii="新宋体" w:eastAsia="新宋体" w:hAnsiTheme="minorHAnsi" w:cs="新宋体"/>
+                      <w:color w:val="000000"/>
+                      <w:kern w:val="0"/>
+                      <w:sz w:val="19"/>
+                      <w:szCs w:val="19"/>
+                    </w:rPr>
+                  </w:pPr>
+                </w:p>
+                <w:p>
+                  <w:pPr>
+                    <w:autoSpaceDE w:val="0"/>
+                    <w:autoSpaceDN w:val="0"/>
+                    <w:adjustRightInd w:val="0"/>
+                    <w:jc w:val="left"/>
+                    <w:rPr>
+                      <w:rFonts w:ascii="新宋体" w:eastAsia="新宋体" w:hAnsiTheme="minorHAnsi" w:cs="新宋体"/>
+                      <w:color w:val="000000"/>
+                      <w:kern w:val="0"/>
+                      <w:sz w:val="19"/>
+                      <w:szCs w:val="19"/>
+                    </w:rPr>
+                  </w:pPr>
+                  <w:r>
+                    <w:rPr>
+                      <w:rFonts w:ascii="新宋体" w:eastAsia="新宋体" w:hAnsiTheme="minorHAnsi" w:cs="新宋体"/>
+                      <w:color w:val="000000"/>
+                      <w:kern w:val="0"/>
+                      <w:sz w:val="19"/>
+                      <w:szCs w:val="19"/>
+                    </w:rPr>
+                    <w:tab/>
+                  </w:r>
+                  <w:r>
+                    <w:rPr>
+                      <w:rFonts w:ascii="新宋体" w:eastAsia="新宋体" w:hAnsiTheme="minorHAnsi" w:cs="新宋体"/>
+                      <w:color w:val="0000FF"/>
+                      <w:kern w:val="0"/>
+                      <w:sz w:val="19"/>
+                      <w:szCs w:val="19"/>
+                    </w:rPr>
+                    <w:t>for</w:t>
+                  </w:r>
+                  <w:r>
+                    <w:rPr>
+                      <w:rFonts w:ascii="新宋体" w:eastAsia="新宋体" w:hAnsiTheme="minorHAnsi" w:cs="新宋体"/>
+                      <w:color w:val="000000"/>
+                      <w:kern w:val="0"/>
+                      <w:sz w:val="19"/>
+                      <w:szCs w:val="19"/>
+                    </w:rPr>
+                    <w:t xml:space="preserve"> (</w:t>
+                  </w:r>
+                  <w:proofErr w:type="spellStart"/>
+                  <w:r>
+                    <w:rPr>
+                      <w:rFonts w:ascii="新宋体" w:eastAsia="新宋体" w:hAnsiTheme="minorHAnsi" w:cs="新宋体"/>
+                      <w:color w:val="000000"/>
+                      <w:kern w:val="0"/>
+                      <w:sz w:val="19"/>
+                      <w:szCs w:val="19"/>
+                    </w:rPr>
+                    <w:t>i</w:t>
+                  </w:r>
+                  <w:proofErr w:type="spellEnd"/>
+                  <w:r>
+                    <w:rPr>
+                      <w:rFonts w:ascii="新宋体" w:eastAsia="新宋体" w:hAnsiTheme="minorHAnsi" w:cs="新宋体"/>
+                      <w:color w:val="000000"/>
+                      <w:kern w:val="0"/>
+                      <w:sz w:val="19"/>
+                      <w:szCs w:val="19"/>
+                    </w:rPr>
+                    <w:t xml:space="preserve"> = 0; </w:t>
+                  </w:r>
+                  <w:proofErr w:type="spellStart"/>
+                  <w:r>
+                    <w:rPr>
+                      <w:rFonts w:ascii="新宋体" w:eastAsia="新宋体" w:hAnsiTheme="minorHAnsi" w:cs="新宋体"/>
+                      <w:color w:val="000000"/>
+                      <w:kern w:val="0"/>
+                      <w:sz w:val="19"/>
+                      <w:szCs w:val="19"/>
+                    </w:rPr>
+                    <w:t>i</w:t>
+                  </w:r>
+                  <w:proofErr w:type="spellEnd"/>
+                  <w:r>
+                    <w:rPr>
+                      <w:rFonts w:ascii="新宋体" w:eastAsia="新宋体" w:hAnsiTheme="minorHAnsi" w:cs="新宋体"/>
+                      <w:color w:val="000000"/>
+                      <w:kern w:val="0"/>
+                      <w:sz w:val="19"/>
+                      <w:szCs w:val="19"/>
+                    </w:rPr>
+                    <w:t xml:space="preserve"> &lt; </w:t>
+                  </w:r>
+                  <w:proofErr w:type="spellStart"/>
+                  <w:r>
+                    <w:rPr>
+                      <w:rFonts w:ascii="新宋体" w:eastAsia="新宋体" w:hAnsiTheme="minorHAnsi" w:cs="新宋体"/>
+                      <w:color w:val="000000"/>
+                      <w:kern w:val="0"/>
+                      <w:sz w:val="19"/>
+                      <w:szCs w:val="19"/>
+                    </w:rPr>
+                    <w:t>vertexNum</w:t>
+                  </w:r>
+                  <w:proofErr w:type="spellEnd"/>
+                  <w:r>
+                    <w:rPr>
+                      <w:rFonts w:ascii="新宋体" w:eastAsia="新宋体" w:hAnsiTheme="minorHAnsi" w:cs="新宋体"/>
+                      <w:color w:val="000000"/>
+                      <w:kern w:val="0"/>
+                      <w:sz w:val="19"/>
+                      <w:szCs w:val="19"/>
+                    </w:rPr>
+                    <w:t xml:space="preserve">; </w:t>
+                  </w:r>
+                  <w:proofErr w:type="spellStart"/>
+                  <w:r>
+                    <w:rPr>
+                      <w:rFonts w:ascii="新宋体" w:eastAsia="新宋体" w:hAnsiTheme="minorHAnsi" w:cs="新宋体"/>
+                      <w:color w:val="000000"/>
+                      <w:kern w:val="0"/>
+                      <w:sz w:val="19"/>
+                      <w:szCs w:val="19"/>
+                    </w:rPr>
+                    <w:t>i</w:t>
+                  </w:r>
+                  <w:proofErr w:type="spellEnd"/>
+                  <w:r>
+                    <w:rPr>
+                      <w:rFonts w:ascii="新宋体" w:eastAsia="新宋体" w:hAnsiTheme="minorHAnsi" w:cs="新宋体"/>
+                      <w:color w:val="000000"/>
+                      <w:kern w:val="0"/>
+                      <w:sz w:val="19"/>
+                      <w:szCs w:val="19"/>
+                    </w:rPr>
+                    <w:t>++)</w:t>
+                  </w:r>
+                  <w:r>
+                    <w:rPr>
+                      <w:rFonts w:ascii="新宋体" w:eastAsia="新宋体" w:hAnsiTheme="minorHAnsi" w:cs="新宋体"/>
+                      <w:color w:val="000000"/>
+                      <w:kern w:val="0"/>
+                      <w:sz w:val="19"/>
+                      <w:szCs w:val="19"/>
+                    </w:rPr>
+                    <w:tab/>
+                  </w:r>
+                  <w:r>
+                    <w:rPr>
+                      <w:rFonts w:ascii="新宋体" w:eastAsia="新宋体" w:hAnsiTheme="minorHAnsi" w:cs="新宋体"/>
+                      <w:color w:val="008000"/>
+                      <w:kern w:val="0"/>
+                      <w:sz w:val="19"/>
+                      <w:szCs w:val="19"/>
+                    </w:rPr>
+                    <w:t xml:space="preserve">// </w:t>
+                  </w:r>
+                  <w:r>
+                    <w:rPr>
+                      <w:rFonts w:ascii="新宋体" w:eastAsia="新宋体" w:hAnsiTheme="minorHAnsi" w:cs="新宋体" w:hint="eastAsia"/>
+                      <w:color w:val="008000"/>
+                      <w:kern w:val="0"/>
+                      <w:sz w:val="19"/>
+                      <w:szCs w:val="19"/>
+                    </w:rPr>
+                    <w:t>初始化邻接矩阵</w:t>
+                  </w:r>
+                </w:p>
+                <w:p>
+                  <w:pPr>
+                    <w:autoSpaceDE w:val="0"/>
+                    <w:autoSpaceDN w:val="0"/>
+                    <w:adjustRightInd w:val="0"/>
+                    <w:jc w:val="left"/>
+                    <w:rPr>
+                      <w:rFonts w:ascii="新宋体" w:eastAsia="新宋体" w:hAnsiTheme="minorHAnsi" w:cs="新宋体"/>
+                      <w:color w:val="000000"/>
+                      <w:kern w:val="0"/>
+                      <w:sz w:val="19"/>
+                      <w:szCs w:val="19"/>
+                    </w:rPr>
+                  </w:pPr>
+                  <w:r>
+                    <w:rPr>
+                      <w:rFonts w:ascii="新宋体" w:eastAsia="新宋体" w:hAnsiTheme="minorHAnsi" w:cs="新宋体"/>
+                      <w:color w:val="000000"/>
+                      <w:kern w:val="0"/>
+                      <w:sz w:val="19"/>
+                      <w:szCs w:val="19"/>
+                    </w:rPr>
+                    <w:tab/>
+                    <w:t>{</w:t>
+                  </w:r>
+                </w:p>
+                <w:p>
+                  <w:pPr>
+                    <w:autoSpaceDE w:val="0"/>
+                    <w:autoSpaceDN w:val="0"/>
+                    <w:adjustRightInd w:val="0"/>
+                    <w:jc w:val="left"/>
+                    <w:rPr>
+                      <w:rFonts w:ascii="新宋体" w:eastAsia="新宋体" w:hAnsiTheme="minorHAnsi" w:cs="新宋体"/>
+                      <w:color w:val="000000"/>
+                      <w:kern w:val="0"/>
+                      <w:sz w:val="19"/>
+                      <w:szCs w:val="19"/>
+                    </w:rPr>
+                  </w:pPr>
+                  <w:r>
+                    <w:rPr>
+                      <w:rFonts w:ascii="新宋体" w:eastAsia="新宋体" w:hAnsiTheme="minorHAnsi" w:cs="新宋体"/>
+                      <w:color w:val="000000"/>
+                      <w:kern w:val="0"/>
+                      <w:sz w:val="19"/>
+                      <w:szCs w:val="19"/>
+                    </w:rPr>
+                    <w:tab/>
+                  </w:r>
+                  <w:r>
+                    <w:rPr>
+                      <w:rFonts w:ascii="新宋体" w:eastAsia="新宋体" w:hAnsiTheme="minorHAnsi" w:cs="新宋体"/>
+                      <w:color w:val="000000"/>
+                      <w:kern w:val="0"/>
+                      <w:sz w:val="19"/>
+                      <w:szCs w:val="19"/>
+                    </w:rPr>
+                    <w:tab/>
+                  </w:r>
+                  <w:r>
+                    <w:rPr>
+                      <w:rFonts w:ascii="新宋体" w:eastAsia="新宋体" w:hAnsiTheme="minorHAnsi" w:cs="新宋体"/>
+                      <w:color w:val="0000FF"/>
+                      <w:kern w:val="0"/>
+                      <w:sz w:val="19"/>
+                      <w:szCs w:val="19"/>
+                    </w:rPr>
+                    <w:t>for</w:t>
+                  </w:r>
+                  <w:r>
+                    <w:rPr>
+                      <w:rFonts w:ascii="新宋体" w:eastAsia="新宋体" w:hAnsiTheme="minorHAnsi" w:cs="新宋体"/>
+                      <w:color w:val="000000"/>
+                      <w:kern w:val="0"/>
+                      <w:sz w:val="19"/>
+                      <w:szCs w:val="19"/>
+                    </w:rPr>
+                    <w:t xml:space="preserve"> (j = 0; j &lt; </w:t>
+                  </w:r>
+                  <w:proofErr w:type="spellStart"/>
+                  <w:r>
+                    <w:rPr>
+                      <w:rFonts w:ascii="新宋体" w:eastAsia="新宋体" w:hAnsiTheme="minorHAnsi" w:cs="新宋体"/>
+                      <w:color w:val="000000"/>
+                      <w:kern w:val="0"/>
+                      <w:sz w:val="19"/>
+                      <w:szCs w:val="19"/>
+                    </w:rPr>
+                    <w:t>vertexNum</w:t>
+                  </w:r>
+                  <w:proofErr w:type="spellEnd"/>
+                  <w:r>
+                    <w:rPr>
+                      <w:rFonts w:ascii="新宋体" w:eastAsia="新宋体" w:hAnsiTheme="minorHAnsi" w:cs="新宋体"/>
+                      <w:color w:val="000000"/>
+                      <w:kern w:val="0"/>
+                      <w:sz w:val="19"/>
+                      <w:szCs w:val="19"/>
+                    </w:rPr>
+                    <w:t xml:space="preserve">; </w:t>
+                  </w:r>
+                  <w:proofErr w:type="spellStart"/>
+                  <w:r>
+                    <w:rPr>
+                      <w:rFonts w:ascii="新宋体" w:eastAsia="新宋体" w:hAnsiTheme="minorHAnsi" w:cs="新宋体"/>
+                      <w:color w:val="000000"/>
+                      <w:kern w:val="0"/>
+                      <w:sz w:val="19"/>
+                      <w:szCs w:val="19"/>
+                    </w:rPr>
+                    <w:t>j++</w:t>
+                  </w:r>
+                  <w:proofErr w:type="spellEnd"/>
+                  <w:r>
+                    <w:rPr>
+                      <w:rFonts w:ascii="新宋体" w:eastAsia="新宋体" w:hAnsiTheme="minorHAnsi" w:cs="新宋体"/>
+                      <w:color w:val="000000"/>
+                      <w:kern w:val="0"/>
+                      <w:sz w:val="19"/>
+                      <w:szCs w:val="19"/>
+                    </w:rPr>
+                    <w:t>)</w:t>
+                  </w:r>
+                </w:p>
+                <w:p>
+                  <w:pPr>
+                    <w:autoSpaceDE w:val="0"/>
+                    <w:autoSpaceDN w:val="0"/>
+                    <w:adjustRightInd w:val="0"/>
+                    <w:jc w:val="left"/>
+                    <w:rPr>
+                      <w:rFonts w:ascii="新宋体" w:eastAsia="新宋体" w:hAnsiTheme="minorHAnsi" w:cs="新宋体"/>
+                      <w:color w:val="000000"/>
+                      <w:kern w:val="0"/>
+                      <w:sz w:val="19"/>
+                      <w:szCs w:val="19"/>
+                    </w:rPr>
+                  </w:pPr>
+                  <w:r>
+                    <w:rPr>
+                      <w:rFonts w:ascii="新宋体" w:eastAsia="新宋体" w:hAnsiTheme="minorHAnsi" w:cs="新宋体"/>
+                      <w:color w:val="000000"/>
+                      <w:kern w:val="0"/>
+                      <w:sz w:val="19"/>
+                      <w:szCs w:val="19"/>
+                    </w:rPr>
+                    <w:tab/>
+                  </w:r>
+                  <w:r>
+                    <w:rPr>
+                      <w:rFonts w:ascii="新宋体" w:eastAsia="新宋体" w:hAnsiTheme="minorHAnsi" w:cs="新宋体"/>
+                      <w:color w:val="000000"/>
+                      <w:kern w:val="0"/>
+                      <w:sz w:val="19"/>
+                      <w:szCs w:val="19"/>
+                    </w:rPr>
+                    <w:tab/>
+                    <w:t>{</w:t>
+                  </w:r>
+                </w:p>
+                <w:p>
+                  <w:pPr>
+                    <w:autoSpaceDE w:val="0"/>
+                    <w:autoSpaceDN w:val="0"/>
+                    <w:adjustRightInd w:val="0"/>
+                    <w:jc w:val="left"/>
+                    <w:rPr>
+                      <w:rFonts w:ascii="新宋体" w:eastAsia="新宋体" w:hAnsiTheme="minorHAnsi" w:cs="新宋体"/>
+                      <w:color w:val="000000"/>
+                      <w:kern w:val="0"/>
+                      <w:sz w:val="19"/>
+                      <w:szCs w:val="19"/>
+                    </w:rPr>
+                  </w:pPr>
+                  <w:r>
+                    <w:rPr>
+                      <w:rFonts w:ascii="新宋体" w:eastAsia="新宋体" w:hAnsiTheme="minorHAnsi" w:cs="新宋体"/>
+                      <w:color w:val="000000"/>
+                      <w:kern w:val="0"/>
+                      <w:sz w:val="19"/>
+                      <w:szCs w:val="19"/>
+                    </w:rPr>
+                    <w:tab/>
+                  </w:r>
+                  <w:r>
+                    <w:rPr>
+                      <w:rFonts w:ascii="新宋体" w:eastAsia="新宋体" w:hAnsiTheme="minorHAnsi" w:cs="新宋体"/>
+                      <w:color w:val="000000"/>
+                      <w:kern w:val="0"/>
+                      <w:sz w:val="19"/>
+                      <w:szCs w:val="19"/>
+                    </w:rPr>
+                    <w:tab/>
+                  </w:r>
+                  <w:r>
+                    <w:rPr>
+                      <w:rFonts w:ascii="新宋体" w:eastAsia="新宋体" w:hAnsiTheme="minorHAnsi" w:cs="新宋体"/>
+                      <w:color w:val="000000"/>
+                      <w:kern w:val="0"/>
+                      <w:sz w:val="19"/>
+                      <w:szCs w:val="19"/>
+                    </w:rPr>
+                    <w:tab/>
+                    <w:t>edge[</w:t>
+                  </w:r>
+                  <w:proofErr w:type="spellStart"/>
+                  <w:r>
+                    <w:rPr>
+                      <w:rFonts w:ascii="新宋体" w:eastAsia="新宋体" w:hAnsiTheme="minorHAnsi" w:cs="新宋体"/>
+                      <w:color w:val="000000"/>
+                      <w:kern w:val="0"/>
+                      <w:sz w:val="19"/>
+                      <w:szCs w:val="19"/>
+                    </w:rPr>
+                    <w:t>i</w:t>
+                  </w:r>
+                  <w:proofErr w:type="spellEnd"/>
+                  <w:r>
+                    <w:rPr>
+                      <w:rFonts w:ascii="新宋体" w:eastAsia="新宋体" w:hAnsiTheme="minorHAnsi" w:cs="新宋体"/>
+                      <w:color w:val="000000"/>
+                      <w:kern w:val="0"/>
+                      <w:sz w:val="19"/>
+                      <w:szCs w:val="19"/>
+                    </w:rPr>
+                    <w:t>][j] = 0;</w:t>
+                  </w:r>
+                </w:p>
+                <w:p>
+                  <w:pPr>
+                    <w:autoSpaceDE w:val="0"/>
+                    <w:autoSpaceDN w:val="0"/>
+                    <w:adjustRightInd w:val="0"/>
+                    <w:jc w:val="left"/>
+                    <w:rPr>
+                      <w:rFonts w:ascii="新宋体" w:eastAsia="新宋体" w:hAnsiTheme="minorHAnsi" w:cs="新宋体"/>
+                      <w:color w:val="000000"/>
+                      <w:kern w:val="0"/>
+                      <w:sz w:val="19"/>
+                      <w:szCs w:val="19"/>
+                    </w:rPr>
+                  </w:pPr>
+                  <w:r>
+                    <w:rPr>
+                      <w:rFonts w:ascii="新宋体" w:eastAsia="新宋体" w:hAnsiTheme="minorHAnsi" w:cs="新宋体"/>
+                      <w:color w:val="000000"/>
+                      <w:kern w:val="0"/>
+                      <w:sz w:val="19"/>
+                      <w:szCs w:val="19"/>
+                    </w:rPr>
+                    <w:tab/>
+                  </w:r>
+                  <w:r>
+                    <w:rPr>
+                      <w:rFonts w:ascii="新宋体" w:eastAsia="新宋体" w:hAnsiTheme="minorHAnsi" w:cs="新宋体"/>
+                      <w:color w:val="000000"/>
+                      <w:kern w:val="0"/>
+                      <w:sz w:val="19"/>
+                      <w:szCs w:val="19"/>
+                    </w:rPr>
+                    <w:tab/>
+                    <w:t>}</w:t>
+                  </w:r>
+                </w:p>
+                <w:p>
+                  <w:pPr>
+                    <w:autoSpaceDE w:val="0"/>
+                    <w:autoSpaceDN w:val="0"/>
+                    <w:adjustRightInd w:val="0"/>
+                    <w:jc w:val="left"/>
+                    <w:rPr>
+                      <w:rFonts w:ascii="新宋体" w:eastAsia="新宋体" w:hAnsiTheme="minorHAnsi" w:cs="新宋体"/>
+                      <w:color w:val="000000"/>
+                      <w:kern w:val="0"/>
+                      <w:sz w:val="19"/>
+                      <w:szCs w:val="19"/>
+                    </w:rPr>
+                  </w:pPr>
+                  <w:r>
+                    <w:rPr>
+                      <w:rFonts w:ascii="新宋体" w:eastAsia="新宋体" w:hAnsiTheme="minorHAnsi" w:cs="新宋体"/>
+                      <w:color w:val="000000"/>
+                      <w:kern w:val="0"/>
+                      <w:sz w:val="19"/>
+                      <w:szCs w:val="19"/>
+                    </w:rPr>
+                    <w:tab/>
+                    <w:t>}</w:t>
+                  </w:r>
+                </w:p>
+                <w:p>
+                  <w:pPr>
+                    <w:autoSpaceDE w:val="0"/>
+                    <w:autoSpaceDN w:val="0"/>
+                    <w:adjustRightInd w:val="0"/>
+                    <w:jc w:val="left"/>
+                    <w:rPr>
+                      <w:rFonts w:ascii="新宋体" w:eastAsia="新宋体" w:hAnsiTheme="minorHAnsi" w:cs="新宋体"/>
+                      <w:color w:val="000000"/>
+                      <w:kern w:val="0"/>
+                      <w:sz w:val="19"/>
+                      <w:szCs w:val="19"/>
+                    </w:rPr>
+                  </w:pPr>
+                </w:p>
+                <w:p>
+                  <w:pPr>
+                    <w:autoSpaceDE w:val="0"/>
+                    <w:autoSpaceDN w:val="0"/>
+                    <w:adjustRightInd w:val="0"/>
+                    <w:jc w:val="left"/>
+                    <w:rPr>
+                      <w:rFonts w:ascii="新宋体" w:eastAsia="新宋体" w:hAnsiTheme="minorHAnsi" w:cs="新宋体"/>
+                      <w:color w:val="000000"/>
+                      <w:kern w:val="0"/>
+                      <w:sz w:val="19"/>
+                      <w:szCs w:val="19"/>
+                    </w:rPr>
+                  </w:pPr>
+                  <w:r>
+                    <w:rPr>
+                      <w:rFonts w:ascii="新宋体" w:eastAsia="新宋体" w:hAnsiTheme="minorHAnsi" w:cs="新宋体"/>
+                      <w:color w:val="000000"/>
+                      <w:kern w:val="0"/>
+                      <w:sz w:val="19"/>
+                      <w:szCs w:val="19"/>
+                    </w:rPr>
+                    <w:tab/>
+                  </w:r>
+                  <w:r>
+                    <w:rPr>
+                      <w:rFonts w:ascii="新宋体" w:eastAsia="新宋体" w:hAnsiTheme="minorHAnsi" w:cs="新宋体"/>
+                      <w:color w:val="0000FF"/>
+                      <w:kern w:val="0"/>
+                      <w:sz w:val="19"/>
+                      <w:szCs w:val="19"/>
+                    </w:rPr>
+                    <w:t>for</w:t>
+                  </w:r>
+                  <w:r>
+                    <w:rPr>
+                      <w:rFonts w:ascii="新宋体" w:eastAsia="新宋体" w:hAnsiTheme="minorHAnsi" w:cs="新宋体"/>
+                      <w:color w:val="000000"/>
+                      <w:kern w:val="0"/>
+                      <w:sz w:val="19"/>
+                      <w:szCs w:val="19"/>
+                    </w:rPr>
+                    <w:t xml:space="preserve"> (k = 0; k &lt; </w:t>
+                  </w:r>
+                  <w:proofErr w:type="spellStart"/>
+                  <w:r>
+                    <w:rPr>
+                      <w:rFonts w:ascii="新宋体" w:eastAsia="新宋体" w:hAnsiTheme="minorHAnsi" w:cs="新宋体"/>
+                      <w:color w:val="000000"/>
+                      <w:kern w:val="0"/>
+                      <w:sz w:val="19"/>
+                      <w:szCs w:val="19"/>
+                    </w:rPr>
+                    <w:t>edgeNum</w:t>
+                  </w:r>
+                  <w:proofErr w:type="spellEnd"/>
+                  <w:r>
+                    <w:rPr>
+                      <w:rFonts w:ascii="新宋体" w:eastAsia="新宋体" w:hAnsiTheme="minorHAnsi" w:cs="新宋体"/>
+                      <w:color w:val="000000"/>
+                      <w:kern w:val="0"/>
+                      <w:sz w:val="19"/>
+                      <w:szCs w:val="19"/>
+                    </w:rPr>
+                    <w:t>; k++)</w:t>
+                  </w:r>
+                  <w:r>
+                    <w:rPr>
+                      <w:rFonts w:ascii="新宋体" w:eastAsia="新宋体" w:hAnsiTheme="minorHAnsi" w:cs="新宋体"/>
+                      <w:color w:val="000000"/>
+                      <w:kern w:val="0"/>
+                      <w:sz w:val="19"/>
+                      <w:szCs w:val="19"/>
+                    </w:rPr>
+                    <w:tab/>
+                  </w:r>
+                  <w:r>
+                    <w:rPr>
+                      <w:rFonts w:ascii="新宋体" w:eastAsia="新宋体" w:hAnsiTheme="minorHAnsi" w:cs="新宋体"/>
+                      <w:color w:val="008000"/>
+                      <w:kern w:val="0"/>
+                      <w:sz w:val="19"/>
+                      <w:szCs w:val="19"/>
+                    </w:rPr>
+                    <w:t xml:space="preserve">// </w:t>
+                  </w:r>
+                  <w:r>
+                    <w:rPr>
+                      <w:rFonts w:ascii="新宋体" w:eastAsia="新宋体" w:hAnsiTheme="minorHAnsi" w:cs="新宋体" w:hint="eastAsia"/>
+                      <w:color w:val="008000"/>
+                      <w:kern w:val="0"/>
+                      <w:sz w:val="19"/>
+                      <w:szCs w:val="19"/>
+                    </w:rPr>
+                    <w:t>依次输入每一条边</w:t>
+                  </w:r>
+                </w:p>
+                <w:p>
+                  <w:pPr>
+                    <w:autoSpaceDE w:val="0"/>
+                    <w:autoSpaceDN w:val="0"/>
+                    <w:adjustRightInd w:val="0"/>
+                    <w:jc w:val="left"/>
+                    <w:rPr>
+                      <w:rFonts w:ascii="新宋体" w:eastAsia="新宋体" w:hAnsiTheme="minorHAnsi" w:cs="新宋体"/>
+                      <w:color w:val="000000"/>
+                      <w:kern w:val="0"/>
+                      <w:sz w:val="19"/>
+                      <w:szCs w:val="19"/>
+                    </w:rPr>
+                  </w:pPr>
+                  <w:r>
+                    <w:rPr>
+                      <w:rFonts w:ascii="新宋体" w:eastAsia="新宋体" w:hAnsiTheme="minorHAnsi" w:cs="新宋体"/>
+                      <w:color w:val="000000"/>
+                      <w:kern w:val="0"/>
+                      <w:sz w:val="19"/>
+                      <w:szCs w:val="19"/>
+                    </w:rPr>
+                    <w:tab/>
+                    <w:t>{</w:t>
+                  </w:r>
+                </w:p>
+                <w:p>
+                  <w:pPr>
+                    <w:autoSpaceDE w:val="0"/>
+                    <w:autoSpaceDN w:val="0"/>
+                    <w:adjustRightInd w:val="0"/>
+                    <w:jc w:val="left"/>
+                    <w:rPr>
+                      <w:rFonts w:ascii="新宋体" w:eastAsia="新宋体" w:hAnsiTheme="minorHAnsi" w:cs="新宋体"/>
+                      <w:color w:val="000000"/>
+                      <w:kern w:val="0"/>
+                      <w:sz w:val="19"/>
+                      <w:szCs w:val="19"/>
+                    </w:rPr>
+                  </w:pPr>
+                  <w:r>
+                    <w:rPr>
+                      <w:rFonts w:ascii="新宋体" w:eastAsia="新宋体" w:hAnsiTheme="minorHAnsi" w:cs="新宋体"/>
+                      <w:color w:val="000000"/>
+                      <w:kern w:val="0"/>
+                      <w:sz w:val="19"/>
+                      <w:szCs w:val="19"/>
+                    </w:rPr>
+                    <w:tab/>
+                  </w:r>
+                  <w:r>
+                    <w:rPr>
+                      <w:rFonts w:ascii="新宋体" w:eastAsia="新宋体" w:hAnsiTheme="minorHAnsi" w:cs="新宋体"/>
+                      <w:color w:val="000000"/>
+                      <w:kern w:val="0"/>
+                      <w:sz w:val="19"/>
+                      <w:szCs w:val="19"/>
+                    </w:rPr>
+                    <w:tab/>
+                  </w:r>
+                  <w:proofErr w:type="spellStart"/>
+                  <w:r>
+                    <w:rPr>
+                      <w:rFonts w:ascii="新宋体" w:eastAsia="新宋体" w:hAnsiTheme="minorHAnsi" w:cs="新宋体"/>
+                      <w:color w:val="000000"/>
+                      <w:kern w:val="0"/>
+                      <w:sz w:val="19"/>
+                      <w:szCs w:val="19"/>
+                    </w:rPr>
+                    <w:t>cin</w:t>
+                  </w:r>
+                  <w:proofErr w:type="spellEnd"/>
+                  <w:r>
+                    <w:rPr>
+                      <w:rFonts w:ascii="新宋体" w:eastAsia="新宋体" w:hAnsiTheme="minorHAnsi" w:cs="新宋体"/>
+                      <w:color w:val="000000"/>
+                      <w:kern w:val="0"/>
+                      <w:sz w:val="19"/>
+                      <w:szCs w:val="19"/>
+                    </w:rPr>
+                    <w:t xml:space="preserve"> </w:t>
+                  </w:r>
+                  <w:r>
+                    <w:rPr>
+                      <w:rFonts w:ascii="新宋体" w:eastAsia="新宋体" w:hAnsiTheme="minorHAnsi" w:cs="新宋体"/>
+                      <w:color w:val="008080"/>
+                      <w:kern w:val="0"/>
+                      <w:sz w:val="19"/>
+                      <w:szCs w:val="19"/>
+                    </w:rPr>
+                    <w:t>&gt;&gt;</w:t>
+                  </w:r>
+                  <w:r>
+                    <w:rPr>
+                      <w:rFonts w:ascii="新宋体" w:eastAsia="新宋体" w:hAnsiTheme="minorHAnsi" w:cs="新宋体"/>
+                      <w:color w:val="000000"/>
+                      <w:kern w:val="0"/>
+                      <w:sz w:val="19"/>
+                      <w:szCs w:val="19"/>
+                    </w:rPr>
+                    <w:t xml:space="preserve"> </w:t>
+                  </w:r>
+                  <w:proofErr w:type="spellStart"/>
+                  <w:r>
+                    <w:rPr>
+                      <w:rFonts w:ascii="新宋体" w:eastAsia="新宋体" w:hAnsiTheme="minorHAnsi" w:cs="新宋体"/>
+                      <w:color w:val="000000"/>
+                      <w:kern w:val="0"/>
+                      <w:sz w:val="19"/>
+                      <w:szCs w:val="19"/>
+                    </w:rPr>
+                    <w:t>i</w:t>
+                  </w:r>
+                  <w:proofErr w:type="spellEnd"/>
+                  <w:r>
+                    <w:rPr>
+                      <w:rFonts w:ascii="新宋体" w:eastAsia="新宋体" w:hAnsiTheme="minorHAnsi" w:cs="新宋体"/>
+                      <w:color w:val="000000"/>
+                      <w:kern w:val="0"/>
+                      <w:sz w:val="19"/>
+                      <w:szCs w:val="19"/>
+                    </w:rPr>
+                    <w:t xml:space="preserve"> </w:t>
+                  </w:r>
+                  <w:r>
+                    <w:rPr>
+                      <w:rFonts w:ascii="新宋体" w:eastAsia="新宋体" w:hAnsiTheme="minorHAnsi" w:cs="新宋体"/>
+                      <w:color w:val="008080"/>
+                      <w:kern w:val="0"/>
+                      <w:sz w:val="19"/>
+                      <w:szCs w:val="19"/>
+                    </w:rPr>
+                    <w:t>&gt;&gt;</w:t>
+                  </w:r>
+                  <w:r>
+                    <w:rPr>
+                      <w:rFonts w:ascii="新宋体" w:eastAsia="新宋体" w:hAnsiTheme="minorHAnsi" w:cs="新宋体"/>
+                      <w:color w:val="000000"/>
+                      <w:kern w:val="0"/>
+                      <w:sz w:val="19"/>
+                      <w:szCs w:val="19"/>
+                    </w:rPr>
+                    <w:t xml:space="preserve"> j;</w:t>
+                  </w:r>
+                  <w:r>
+                    <w:rPr>
+                      <w:rFonts w:ascii="新宋体" w:eastAsia="新宋体" w:hAnsiTheme="minorHAnsi" w:cs="新宋体"/>
+                      <w:color w:val="000000"/>
+                      <w:kern w:val="0"/>
+                      <w:sz w:val="19"/>
+                      <w:szCs w:val="19"/>
+                    </w:rPr>
+                    <w:tab/>
+                  </w:r>
+                  <w:r>
+                    <w:rPr>
+                      <w:rFonts w:ascii="新宋体" w:eastAsia="新宋体" w:hAnsiTheme="minorHAnsi" w:cs="新宋体"/>
+                      <w:color w:val="000000"/>
+                      <w:kern w:val="0"/>
+                      <w:sz w:val="19"/>
+                      <w:szCs w:val="19"/>
+                    </w:rPr>
+                    <w:tab/>
+                  </w:r>
+                  <w:r>
+                    <w:rPr>
+                      <w:rFonts w:ascii="新宋体" w:eastAsia="新宋体" w:hAnsiTheme="minorHAnsi" w:cs="新宋体"/>
+                      <w:color w:val="000000"/>
+                      <w:kern w:val="0"/>
+                      <w:sz w:val="19"/>
+                      <w:szCs w:val="19"/>
+                    </w:rPr>
+                    <w:tab/>
+                  </w:r>
+                  <w:r>
+                    <w:rPr>
+                      <w:rFonts w:ascii="新宋体" w:eastAsia="新宋体" w:hAnsiTheme="minorHAnsi" w:cs="新宋体"/>
+                      <w:color w:val="000000"/>
+                      <w:kern w:val="0"/>
+                      <w:sz w:val="19"/>
+                      <w:szCs w:val="19"/>
+                    </w:rPr>
+                    <w:tab/>
+                  </w:r>
+                  <w:r>
+                    <w:rPr>
+                      <w:rFonts w:ascii="新宋体" w:eastAsia="新宋体" w:hAnsiTheme="minorHAnsi" w:cs="新宋体"/>
+                      <w:color w:val="008000"/>
+                      <w:kern w:val="0"/>
+                      <w:sz w:val="19"/>
+                      <w:szCs w:val="19"/>
+                    </w:rPr>
+                    <w:t xml:space="preserve">// </w:t>
+                  </w:r>
+                  <w:proofErr w:type="gramStart"/>
+                  <w:r>
+                    <w:rPr>
+                      <w:rFonts w:ascii="新宋体" w:eastAsia="新宋体" w:hAnsiTheme="minorHAnsi" w:cs="新宋体" w:hint="eastAsia"/>
+                      <w:color w:val="008000"/>
+                      <w:kern w:val="0"/>
+                      <w:sz w:val="19"/>
+                      <w:szCs w:val="19"/>
+                    </w:rPr>
+                    <w:t>输入边</w:t>
+                  </w:r>
+                  <w:proofErr w:type="gramEnd"/>
+                  <w:r>
+                    <w:rPr>
+                      <w:rFonts w:ascii="新宋体" w:eastAsia="新宋体" w:hAnsiTheme="minorHAnsi" w:cs="新宋体" w:hint="eastAsia"/>
+                      <w:color w:val="008000"/>
+                      <w:kern w:val="0"/>
+                      <w:sz w:val="19"/>
+                      <w:szCs w:val="19"/>
+                    </w:rPr>
+                    <w:t>依附的两个顶点的编号</w:t>
+                  </w:r>
+                </w:p>
+                <w:p>
+                  <w:pPr>
+                    <w:autoSpaceDE w:val="0"/>
+                    <w:autoSpaceDN w:val="0"/>
+                    <w:adjustRightInd w:val="0"/>
+                    <w:jc w:val="left"/>
+                    <w:rPr>
+                      <w:rFonts w:ascii="新宋体" w:eastAsia="新宋体" w:hAnsiTheme="minorHAnsi" w:cs="新宋体"/>
+                      <w:color w:val="000000"/>
+                      <w:kern w:val="0"/>
+                      <w:sz w:val="19"/>
+                      <w:szCs w:val="19"/>
+                    </w:rPr>
+                  </w:pPr>
+                  <w:r>
+                    <w:rPr>
+                      <w:rFonts w:ascii="新宋体" w:eastAsia="新宋体" w:hAnsiTheme="minorHAnsi" w:cs="新宋体"/>
+                      <w:color w:val="000000"/>
+                      <w:kern w:val="0"/>
+                      <w:sz w:val="19"/>
+                      <w:szCs w:val="19"/>
+                    </w:rPr>
+                    <w:tab/>
+                  </w:r>
+                  <w:r>
+                    <w:rPr>
+                      <w:rFonts w:ascii="新宋体" w:eastAsia="新宋体" w:hAnsiTheme="minorHAnsi" w:cs="新宋体"/>
+                      <w:color w:val="000000"/>
+                      <w:kern w:val="0"/>
+                      <w:sz w:val="19"/>
+                      <w:szCs w:val="19"/>
+                    </w:rPr>
+                    <w:tab/>
+                    <w:t>edge[</w:t>
+                  </w:r>
+                  <w:proofErr w:type="spellStart"/>
+                  <w:r>
+                    <w:rPr>
+                      <w:rFonts w:ascii="新宋体" w:eastAsia="新宋体" w:hAnsiTheme="minorHAnsi" w:cs="新宋体"/>
+                      <w:color w:val="000000"/>
+                      <w:kern w:val="0"/>
+                      <w:sz w:val="19"/>
+                      <w:szCs w:val="19"/>
+                    </w:rPr>
+                    <w:t>i</w:t>
+                  </w:r>
+                  <w:proofErr w:type="spellEnd"/>
+                  <w:r>
+                    <w:rPr>
+                      <w:rFonts w:ascii="新宋体" w:eastAsia="新宋体" w:hAnsiTheme="minorHAnsi" w:cs="新宋体"/>
+                      <w:color w:val="000000"/>
+                      <w:kern w:val="0"/>
+                      <w:sz w:val="19"/>
+                      <w:szCs w:val="19"/>
+                    </w:rPr>
+                    <w:t>][j] = 1;</w:t>
+                  </w:r>
+                </w:p>
+                <w:p>
+                  <w:pPr>
+                    <w:autoSpaceDE w:val="0"/>
+                    <w:autoSpaceDN w:val="0"/>
+                    <w:adjustRightInd w:val="0"/>
+                    <w:jc w:val="left"/>
+                    <w:rPr>
+                      <w:rFonts w:ascii="新宋体" w:eastAsia="新宋体" w:hAnsiTheme="minorHAnsi" w:cs="新宋体"/>
+                      <w:color w:val="000000"/>
+                      <w:kern w:val="0"/>
+                      <w:sz w:val="19"/>
+                      <w:szCs w:val="19"/>
+                    </w:rPr>
+                  </w:pPr>
+                  <w:r>
+                    <w:rPr>
+                      <w:rFonts w:ascii="新宋体" w:eastAsia="新宋体" w:hAnsiTheme="minorHAnsi" w:cs="新宋体"/>
+                      <w:color w:val="000000"/>
+                      <w:kern w:val="0"/>
+                      <w:sz w:val="19"/>
+                      <w:szCs w:val="19"/>
+                    </w:rPr>
+                    <w:tab/>
+                  </w:r>
+                  <w:r>
+                    <w:rPr>
+                      <w:rFonts w:ascii="新宋体" w:eastAsia="新宋体" w:hAnsiTheme="minorHAnsi" w:cs="新宋体"/>
+                      <w:color w:val="000000"/>
+                      <w:kern w:val="0"/>
+                      <w:sz w:val="19"/>
+                      <w:szCs w:val="19"/>
+                    </w:rPr>
+                    <w:tab/>
+                    <w:t>edge[j][</w:t>
+                  </w:r>
+                  <w:proofErr w:type="spellStart"/>
+                  <w:r>
+                    <w:rPr>
+                      <w:rFonts w:ascii="新宋体" w:eastAsia="新宋体" w:hAnsiTheme="minorHAnsi" w:cs="新宋体"/>
+                      <w:color w:val="000000"/>
+                      <w:kern w:val="0"/>
+                      <w:sz w:val="19"/>
+                      <w:szCs w:val="19"/>
+                    </w:rPr>
+                    <w:t>i</w:t>
+                  </w:r>
+                  <w:proofErr w:type="spellEnd"/>
+                  <w:r>
+                    <w:rPr>
+                      <w:rFonts w:ascii="新宋体" w:eastAsia="新宋体" w:hAnsiTheme="minorHAnsi" w:cs="新宋体"/>
+                      <w:color w:val="000000"/>
+                      <w:kern w:val="0"/>
+                      <w:sz w:val="19"/>
+                      <w:szCs w:val="19"/>
+                    </w:rPr>
+                    <w:t>] = 1;</w:t>
+                  </w:r>
+                  <w:r>
+                    <w:rPr>
+                      <w:rFonts w:ascii="新宋体" w:eastAsia="新宋体" w:hAnsiTheme="minorHAnsi" w:cs="新宋体"/>
+                      <w:color w:val="000000"/>
+                      <w:kern w:val="0"/>
+                      <w:sz w:val="19"/>
+                      <w:szCs w:val="19"/>
+                    </w:rPr>
+                    <w:tab/>
+                  </w:r>
+                  <w:r>
+                    <w:rPr>
+                      <w:rFonts w:ascii="新宋体" w:eastAsia="新宋体" w:hAnsiTheme="minorHAnsi" w:cs="新宋体"/>
+                      <w:color w:val="000000"/>
+                      <w:kern w:val="0"/>
+                      <w:sz w:val="19"/>
+                      <w:szCs w:val="19"/>
+                    </w:rPr>
+                    <w:tab/>
+                  </w:r>
+                  <w:r>
+                    <w:rPr>
+                      <w:rFonts w:ascii="新宋体" w:eastAsia="新宋体" w:hAnsiTheme="minorHAnsi" w:cs="新宋体"/>
+                      <w:color w:val="000000"/>
+                      <w:kern w:val="0"/>
+                      <w:sz w:val="19"/>
+                      <w:szCs w:val="19"/>
+                    </w:rPr>
+                    <w:tab/>
+                  </w:r>
+                  <w:r>
+                    <w:rPr>
+                      <w:rFonts w:ascii="新宋体" w:eastAsia="新宋体" w:hAnsiTheme="minorHAnsi" w:cs="新宋体"/>
+                      <w:color w:val="000000"/>
+                      <w:kern w:val="0"/>
+                      <w:sz w:val="19"/>
+                      <w:szCs w:val="19"/>
+                    </w:rPr>
+                    <w:tab/>
+                  </w:r>
+                  <w:r>
+                    <w:rPr>
+                      <w:rFonts w:ascii="新宋体" w:eastAsia="新宋体" w:hAnsiTheme="minorHAnsi" w:cs="新宋体"/>
+                      <w:color w:val="008000"/>
+                      <w:kern w:val="0"/>
+                      <w:sz w:val="19"/>
+                      <w:szCs w:val="19"/>
+                    </w:rPr>
+                    <w:t xml:space="preserve">// </w:t>
+                  </w:r>
+                  <w:r>
+                    <w:rPr>
+                      <w:rFonts w:ascii="新宋体" w:eastAsia="新宋体" w:hAnsiTheme="minorHAnsi" w:cs="新宋体" w:hint="eastAsia"/>
+                      <w:color w:val="008000"/>
+                      <w:kern w:val="0"/>
+                      <w:sz w:val="19"/>
+                      <w:szCs w:val="19"/>
+                    </w:rPr>
+                    <w:t>置有边标志</w:t>
+                  </w:r>
+                </w:p>
+                <w:p>
+                  <w:pPr>
+                    <w:autoSpaceDE w:val="0"/>
+                    <w:autoSpaceDN w:val="0"/>
+                    <w:adjustRightInd w:val="0"/>
+                    <w:jc w:val="left"/>
+                    <w:rPr>
+                      <w:rFonts w:ascii="新宋体" w:eastAsia="新宋体" w:hAnsiTheme="minorHAnsi" w:cs="新宋体"/>
+                      <w:color w:val="000000"/>
+                      <w:kern w:val="0"/>
+                      <w:sz w:val="19"/>
+                      <w:szCs w:val="19"/>
+                    </w:rPr>
+                  </w:pPr>
+                  <w:r>
+                    <w:rPr>
+                      <w:rFonts w:ascii="新宋体" w:eastAsia="新宋体" w:hAnsiTheme="minorHAnsi" w:cs="新宋体"/>
+                      <w:color w:val="000000"/>
+                      <w:kern w:val="0"/>
+                      <w:sz w:val="19"/>
+                      <w:szCs w:val="19"/>
+                    </w:rPr>
+                    <w:tab/>
+                    <w:t>}</w:t>
+                  </w:r>
+                </w:p>
+                <w:p>
+                  <w:pPr>
+                    <w:autoSpaceDE w:val="0"/>
+                    <w:autoSpaceDN w:val="0"/>
+                    <w:adjustRightInd w:val="0"/>
+                    <w:jc w:val="left"/>
+                    <w:rPr>
+                      <w:rFonts w:ascii="新宋体" w:eastAsia="新宋体" w:hAnsiTheme="minorHAnsi" w:cs="新宋体"/>
+                      <w:color w:val="000000"/>
+                      <w:kern w:val="0"/>
+                      <w:sz w:val="19"/>
+                      <w:szCs w:val="19"/>
+                    </w:rPr>
+                  </w:pPr>
+                  <w:r>
+                    <w:rPr>
+                      <w:rFonts w:ascii="新宋体" w:eastAsia="新宋体" w:hAnsiTheme="minorHAnsi" w:cs="新宋体"/>
+                      <w:color w:val="000000"/>
+                      <w:kern w:val="0"/>
+                      <w:sz w:val="19"/>
+                      <w:szCs w:val="19"/>
+                    </w:rPr>
+                    <w:t>}</w:t>
+                  </w:r>
+                </w:p>
+                <w:p>
+                  <w:pPr>
+                    <w:autoSpaceDE w:val="0"/>
+                    <w:autoSpaceDN w:val="0"/>
+                    <w:adjustRightInd w:val="0"/>
+                    <w:jc w:val="left"/>
+                    <w:rPr>
+                      <w:rFonts w:ascii="新宋体" w:eastAsia="新宋体" w:hAnsiTheme="minorHAnsi" w:cs="新宋体"/>
+                      <w:color w:val="000000"/>
+                      <w:kern w:val="0"/>
+                      <w:sz w:val="19"/>
+                      <w:szCs w:val="19"/>
+                    </w:rPr>
+                  </w:pPr>
+                </w:p>
+                <w:p>
+                  <w:pPr>
+                    <w:autoSpaceDE w:val="0"/>
+                    <w:autoSpaceDN w:val="0"/>
+                    <w:adjustRightInd w:val="0"/>
+                    <w:jc w:val="left"/>
+                    <w:rPr>
+                      <w:rFonts w:ascii="新宋体" w:eastAsia="新宋体" w:hAnsiTheme="minorHAnsi" w:cs="新宋体"/>
+                      <w:color w:val="000000"/>
+                      <w:kern w:val="0"/>
+                      <w:sz w:val="19"/>
+                      <w:szCs w:val="19"/>
+                    </w:rPr>
+                  </w:pPr>
+                  <w:r>
+                    <w:rPr>
+                      <w:rFonts w:ascii="新宋体" w:eastAsia="新宋体" w:hAnsiTheme="minorHAnsi" w:cs="新宋体"/>
+                      <w:color w:val="008000"/>
+                      <w:kern w:val="0"/>
+                      <w:sz w:val="19"/>
+                      <w:szCs w:val="19"/>
+                    </w:rPr>
+                    <w:t xml:space="preserve">// </w:t>
+                  </w:r>
+                  <w:r>
+                    <w:rPr>
+                      <w:rFonts w:ascii="新宋体" w:eastAsia="新宋体" w:hAnsiTheme="minorHAnsi" w:cs="新宋体" w:hint="eastAsia"/>
+                      <w:color w:val="008000"/>
+                      <w:kern w:val="0"/>
+                      <w:sz w:val="19"/>
+                      <w:szCs w:val="19"/>
+                    </w:rPr>
+                    <w:t>深度优先遍历</w:t>
+                  </w:r>
+                </w:p>
+                <w:p>
+                  <w:pPr>
+                    <w:autoSpaceDE w:val="0"/>
+                    <w:autoSpaceDN w:val="0"/>
+                    <w:adjustRightInd w:val="0"/>
+                    <w:jc w:val="left"/>
+                    <w:rPr>
+                      <w:rFonts w:ascii="新宋体" w:eastAsia="新宋体" w:hAnsiTheme="minorHAnsi" w:cs="新宋体"/>
+                      <w:color w:val="000000"/>
+                      <w:kern w:val="0"/>
+                      <w:sz w:val="19"/>
+                      <w:szCs w:val="19"/>
+                    </w:rPr>
+                  </w:pPr>
+                  <w:r>
+                    <w:rPr>
+                      <w:rFonts w:ascii="新宋体" w:eastAsia="新宋体" w:hAnsiTheme="minorHAnsi" w:cs="新宋体"/>
+                      <w:color w:val="0000FF"/>
+                      <w:kern w:val="0"/>
+                      <w:sz w:val="19"/>
+                      <w:szCs w:val="19"/>
+                    </w:rPr>
+                    <w:t>template</w:t>
+                  </w:r>
+                  <w:r>
+                    <w:rPr>
+                      <w:rFonts w:ascii="新宋体" w:eastAsia="新宋体" w:hAnsiTheme="minorHAnsi" w:cs="新宋体"/>
+                      <w:color w:val="000000"/>
+                      <w:kern w:val="0"/>
+                      <w:sz w:val="19"/>
+                      <w:szCs w:val="19"/>
+                    </w:rPr>
+                    <w:t>&lt;</w:t>
+                  </w:r>
+                  <w:proofErr w:type="spellStart"/>
+                  <w:r>
+                    <w:rPr>
+                      <w:rFonts w:ascii="新宋体" w:eastAsia="新宋体" w:hAnsiTheme="minorHAnsi" w:cs="新宋体"/>
+                      <w:color w:val="0000FF"/>
+                      <w:kern w:val="0"/>
+                      <w:sz w:val="19"/>
+                      <w:szCs w:val="19"/>
+                    </w:rPr>
+                    <w:t>typename</w:t>
+                  </w:r>
+                  <w:proofErr w:type="spellEnd"/>
+                  <w:r>
+                    <w:rPr>
+                      <w:rFonts w:ascii="新宋体" w:eastAsia="新宋体" w:hAnsiTheme="minorHAnsi" w:cs="新宋体"/>
+                      <w:color w:val="000000"/>
+                      <w:kern w:val="0"/>
+                      <w:sz w:val="19"/>
+                      <w:szCs w:val="19"/>
+                    </w:rPr>
+                    <w:t xml:space="preserve"> </w:t>
+                  </w:r>
+                  <w:proofErr w:type="spellStart"/>
+                  <w:r>
+                    <w:rPr>
+                      <w:rFonts w:ascii="新宋体" w:eastAsia="新宋体" w:hAnsiTheme="minorHAnsi" w:cs="新宋体"/>
+                      <w:color w:val="2B91AF"/>
+                      <w:kern w:val="0"/>
+                      <w:sz w:val="19"/>
+                      <w:szCs w:val="19"/>
+                    </w:rPr>
+                    <w:t>DataType</w:t>
+                  </w:r>
+                  <w:proofErr w:type="spellEnd"/>
+                  <w:r>
+                    <w:rPr>
+                      <w:rFonts w:ascii="新宋体" w:eastAsia="新宋体" w:hAnsiTheme="minorHAnsi" w:cs="新宋体"/>
+                      <w:color w:val="000000"/>
+                      <w:kern w:val="0"/>
+                      <w:sz w:val="19"/>
+                      <w:szCs w:val="19"/>
+                    </w:rPr>
+                    <w:t>&gt;</w:t>
+                  </w:r>
+                </w:p>
+                <w:p>
+                  <w:pPr>
+                    <w:autoSpaceDE w:val="0"/>
+                    <w:autoSpaceDN w:val="0"/>
+                    <w:adjustRightInd w:val="0"/>
+                    <w:jc w:val="left"/>
+                    <w:rPr>
+                      <w:rFonts w:ascii="新宋体" w:eastAsia="新宋体" w:hAnsiTheme="minorHAnsi" w:cs="新宋体"/>
+                      <w:color w:val="000000"/>
+                      <w:kern w:val="0"/>
+                      <w:sz w:val="19"/>
+                      <w:szCs w:val="19"/>
+                    </w:rPr>
+                  </w:pPr>
+                  <w:r>
+                    <w:rPr>
+                      <w:rFonts w:ascii="新宋体" w:eastAsia="新宋体" w:hAnsiTheme="minorHAnsi" w:cs="新宋体"/>
+                      <w:color w:val="0000FF"/>
+                      <w:kern w:val="0"/>
+                      <w:sz w:val="19"/>
+                      <w:szCs w:val="19"/>
+                    </w:rPr>
+                    <w:t>void</w:t>
+                  </w:r>
+                  <w:r>
+                    <w:rPr>
+                      <w:rFonts w:ascii="新宋体" w:eastAsia="新宋体" w:hAnsiTheme="minorHAnsi" w:cs="新宋体"/>
+                      <w:color w:val="000000"/>
+                      <w:kern w:val="0"/>
+                      <w:sz w:val="19"/>
+                      <w:szCs w:val="19"/>
+                    </w:rPr>
+                    <w:t xml:space="preserve"> </w:t>
+                  </w:r>
+                  <w:proofErr w:type="spellStart"/>
+                  <w:r>
+                    <w:rPr>
+                      <w:rFonts w:ascii="新宋体" w:eastAsia="新宋体" w:hAnsiTheme="minorHAnsi" w:cs="新宋体"/>
+                      <w:color w:val="2B91AF"/>
+                      <w:kern w:val="0"/>
+                      <w:sz w:val="19"/>
+                      <w:szCs w:val="19"/>
+                    </w:rPr>
+                    <w:t>MGraph</w:t>
+                  </w:r>
+                  <w:proofErr w:type="spellEnd"/>
+                  <w:r>
+                    <w:rPr>
+                      <w:rFonts w:ascii="新宋体" w:eastAsia="新宋体" w:hAnsiTheme="minorHAnsi" w:cs="新宋体"/>
+                      <w:color w:val="000000"/>
+                      <w:kern w:val="0"/>
+                      <w:sz w:val="19"/>
+                      <w:szCs w:val="19"/>
+                    </w:rPr>
+                    <w:t>&lt;</w:t>
+                  </w:r>
+                  <w:proofErr w:type="spellStart"/>
+                  <w:r>
+                    <w:rPr>
+                      <w:rFonts w:ascii="新宋体" w:eastAsia="新宋体" w:hAnsiTheme="minorHAnsi" w:cs="新宋体"/>
+                      <w:color w:val="2B91AF"/>
+                      <w:kern w:val="0"/>
+                      <w:sz w:val="19"/>
+                      <w:szCs w:val="19"/>
+                    </w:rPr>
+                    <w:t>DataType</w:t>
+                  </w:r>
+                  <w:proofErr w:type="spellEnd"/>
+                  <w:proofErr w:type="gramStart"/>
+                  <w:r>
+                    <w:rPr>
+                      <w:rFonts w:ascii="新宋体" w:eastAsia="新宋体" w:hAnsiTheme="minorHAnsi" w:cs="新宋体"/>
+                      <w:color w:val="000000"/>
+                      <w:kern w:val="0"/>
+                      <w:sz w:val="19"/>
+                      <w:szCs w:val="19"/>
+                    </w:rPr>
+                    <w:t>&gt;::</w:t>
+                  </w:r>
+                  <w:proofErr w:type="spellStart"/>
+                  <w:proofErr w:type="gramEnd"/>
+                  <w:r>
+                    <w:rPr>
+                      <w:rFonts w:ascii="新宋体" w:eastAsia="新宋体" w:hAnsiTheme="minorHAnsi" w:cs="新宋体"/>
+                      <w:color w:val="000000"/>
+                      <w:kern w:val="0"/>
+                      <w:sz w:val="19"/>
+                      <w:szCs w:val="19"/>
+                    </w:rPr>
+                    <w:t>DFTraverse</w:t>
+                  </w:r>
+                  <w:proofErr w:type="spellEnd"/>
+                  <w:r>
+                    <w:rPr>
+                      <w:rFonts w:ascii="新宋体" w:eastAsia="新宋体" w:hAnsiTheme="minorHAnsi" w:cs="新宋体"/>
+                      <w:color w:val="000000"/>
+                      <w:kern w:val="0"/>
+                      <w:sz w:val="19"/>
+                      <w:szCs w:val="19"/>
+                    </w:rPr>
+                    <w:t>(</w:t>
+                  </w:r>
+                  <w:r>
+                    <w:rPr>
+                      <w:rFonts w:ascii="新宋体" w:eastAsia="新宋体" w:hAnsiTheme="minorHAnsi" w:cs="新宋体"/>
+                      <w:color w:val="0000FF"/>
+                      <w:kern w:val="0"/>
+                      <w:sz w:val="19"/>
+                      <w:szCs w:val="19"/>
+                    </w:rPr>
+                    <w:t>int</w:t>
+                  </w:r>
+                  <w:r>
+                    <w:rPr>
+                      <w:rFonts w:ascii="新宋体" w:eastAsia="新宋体" w:hAnsiTheme="minorHAnsi" w:cs="新宋体"/>
+                      <w:color w:val="000000"/>
+                      <w:kern w:val="0"/>
+                      <w:sz w:val="19"/>
+                      <w:szCs w:val="19"/>
+                    </w:rPr>
+                    <w:t xml:space="preserve"> </w:t>
+                  </w:r>
+                  <w:r>
+                    <w:rPr>
+                      <w:rFonts w:ascii="新宋体" w:eastAsia="新宋体" w:hAnsiTheme="minorHAnsi" w:cs="新宋体"/>
+                      <w:color w:val="808080"/>
+                      <w:kern w:val="0"/>
+                      <w:sz w:val="19"/>
+                      <w:szCs w:val="19"/>
+                    </w:rPr>
+                    <w:t>v</w:t>
+                  </w:r>
+                  <w:r>
+                    <w:rPr>
+                      <w:rFonts w:ascii="新宋体" w:eastAsia="新宋体" w:hAnsiTheme="minorHAnsi" w:cs="新宋体"/>
+                      <w:color w:val="000000"/>
+                      <w:kern w:val="0"/>
+                      <w:sz w:val="19"/>
+                      <w:szCs w:val="19"/>
+                    </w:rPr>
+                    <w:t>)</w:t>
+                  </w:r>
+                </w:p>
+                <w:p>
+                  <w:pPr>
+                    <w:autoSpaceDE w:val="0"/>
+                    <w:autoSpaceDN w:val="0"/>
+                    <w:adjustRightInd w:val="0"/>
+                    <w:jc w:val="left"/>
+                    <w:rPr>
+                      <w:rFonts w:ascii="新宋体" w:eastAsia="新宋体" w:hAnsiTheme="minorHAnsi" w:cs="新宋体"/>
+                      <w:color w:val="000000"/>
+                      <w:kern w:val="0"/>
+                      <w:sz w:val="19"/>
+                      <w:szCs w:val="19"/>
+                    </w:rPr>
+                  </w:pPr>
+                  <w:r>
+                    <w:rPr>
+                      <w:rFonts w:ascii="新宋体" w:eastAsia="新宋体" w:hAnsiTheme="minorHAnsi" w:cs="新宋体"/>
+                      <w:color w:val="000000"/>
+                      <w:kern w:val="0"/>
+                      <w:sz w:val="19"/>
+                      <w:szCs w:val="19"/>
+                    </w:rPr>
+                    <w:t>{</w:t>
+                  </w:r>
+                </w:p>
+                <w:p>
+                  <w:pPr>
+                    <w:autoSpaceDE w:val="0"/>
+                    <w:autoSpaceDN w:val="0"/>
+                    <w:adjustRightInd w:val="0"/>
+                    <w:jc w:val="left"/>
+                    <w:rPr>
+                      <w:rFonts w:ascii="新宋体" w:eastAsia="新宋体" w:hAnsiTheme="minorHAnsi" w:cs="新宋体"/>
+                      <w:color w:val="000000"/>
+                      <w:kern w:val="0"/>
+                      <w:sz w:val="19"/>
+                      <w:szCs w:val="19"/>
+                    </w:rPr>
+                  </w:pPr>
+                  <w:r>
+                    <w:rPr>
+                      <w:rFonts w:ascii="新宋体" w:eastAsia="新宋体" w:hAnsiTheme="minorHAnsi" w:cs="新宋体"/>
+                      <w:color w:val="000000"/>
+                      <w:kern w:val="0"/>
+                      <w:sz w:val="19"/>
+                      <w:szCs w:val="19"/>
+                    </w:rPr>
+                    <w:tab/>
+                  </w:r>
+                  <w:proofErr w:type="spellStart"/>
+                  <w:r>
+                    <w:rPr>
+                      <w:rFonts w:ascii="新宋体" w:eastAsia="新宋体" w:hAnsiTheme="minorHAnsi" w:cs="新宋体"/>
+                      <w:color w:val="000000"/>
+                      <w:kern w:val="0"/>
+                      <w:sz w:val="19"/>
+                      <w:szCs w:val="19"/>
+                    </w:rPr>
+                    <w:t>cout</w:t>
+                  </w:r>
+                  <w:proofErr w:type="spellEnd"/>
+                  <w:r>
+                    <w:rPr>
+                      <w:rFonts w:ascii="新宋体" w:eastAsia="新宋体" w:hAnsiTheme="minorHAnsi" w:cs="新宋体"/>
+                      <w:color w:val="000000"/>
+                      <w:kern w:val="0"/>
+                      <w:sz w:val="19"/>
+                      <w:szCs w:val="19"/>
+                    </w:rPr>
+                    <w:t xml:space="preserve"> &lt;&lt; vertex[</w:t>
+                  </w:r>
+                  <w:r>
+                    <w:rPr>
+                      <w:rFonts w:ascii="新宋体" w:eastAsia="新宋体" w:hAnsiTheme="minorHAnsi" w:cs="新宋体"/>
+                      <w:color w:val="808080"/>
+                      <w:kern w:val="0"/>
+                      <w:sz w:val="19"/>
+                      <w:szCs w:val="19"/>
+                    </w:rPr>
+                    <w:t>v</w:t>
+                  </w:r>
+                  <w:r>
+                    <w:rPr>
+                      <w:rFonts w:ascii="新宋体" w:eastAsia="新宋体" w:hAnsiTheme="minorHAnsi" w:cs="新宋体"/>
+                      <w:color w:val="000000"/>
+                      <w:kern w:val="0"/>
+                      <w:sz w:val="19"/>
+                      <w:szCs w:val="19"/>
+                    </w:rPr>
+                    <w:t xml:space="preserve">] &lt;&lt; </w:t>
+                  </w:r>
+                  <w:r>
+                    <w:rPr>
+                      <w:rFonts w:ascii="新宋体" w:eastAsia="新宋体" w:hAnsiTheme="minorHAnsi" w:cs="新宋体"/>
+                      <w:color w:val="A31515"/>
+                      <w:kern w:val="0"/>
+                      <w:sz w:val="19"/>
+                      <w:szCs w:val="19"/>
+                    </w:rPr>
+                    <w:t>'\t'</w:t>
+                  </w:r>
+                  <w:r>
+                    <w:rPr>
+                      <w:rFonts w:ascii="新宋体" w:eastAsia="新宋体" w:hAnsiTheme="minorHAnsi" w:cs="新宋体"/>
+                      <w:color w:val="000000"/>
+                      <w:kern w:val="0"/>
+                      <w:sz w:val="19"/>
+                      <w:szCs w:val="19"/>
+                    </w:rPr>
+                    <w:t>;</w:t>
+                  </w:r>
+                </w:p>
+                <w:p>
+                  <w:pPr>
+                    <w:autoSpaceDE w:val="0"/>
+                    <w:autoSpaceDN w:val="0"/>
+                    <w:adjustRightInd w:val="0"/>
+                    <w:jc w:val="left"/>
+                    <w:rPr>
+                      <w:rFonts w:ascii="新宋体" w:eastAsia="新宋体" w:hAnsiTheme="minorHAnsi" w:cs="新宋体"/>
+                      <w:color w:val="000000"/>
+                      <w:kern w:val="0"/>
+                      <w:sz w:val="19"/>
+                      <w:szCs w:val="19"/>
+                    </w:rPr>
+                  </w:pPr>
+                  <w:r>
+                    <w:rPr>
+                      <w:rFonts w:ascii="新宋体" w:eastAsia="新宋体" w:hAnsiTheme="minorHAnsi" w:cs="新宋体"/>
+                      <w:color w:val="000000"/>
+                      <w:kern w:val="0"/>
+                      <w:sz w:val="19"/>
+                      <w:szCs w:val="19"/>
+                    </w:rPr>
+                    <w:tab/>
+                    <w:t>visited[</w:t>
+                  </w:r>
+                  <w:r>
+                    <w:rPr>
+                      <w:rFonts w:ascii="新宋体" w:eastAsia="新宋体" w:hAnsiTheme="minorHAnsi" w:cs="新宋体"/>
+                      <w:color w:val="808080"/>
+                      <w:kern w:val="0"/>
+                      <w:sz w:val="19"/>
+                      <w:szCs w:val="19"/>
+                    </w:rPr>
+                    <w:t>v</w:t>
+                  </w:r>
+                  <w:r>
+                    <w:rPr>
+                      <w:rFonts w:ascii="新宋体" w:eastAsia="新宋体" w:hAnsiTheme="minorHAnsi" w:cs="新宋体"/>
+                      <w:color w:val="000000"/>
+                      <w:kern w:val="0"/>
+                      <w:sz w:val="19"/>
+                      <w:szCs w:val="19"/>
+                    </w:rPr>
+                    <w:t>] = 1;</w:t>
+                  </w:r>
+                </w:p>
+                <w:p>
+                  <w:pPr>
+                    <w:autoSpaceDE w:val="0"/>
+                    <w:autoSpaceDN w:val="0"/>
+                    <w:adjustRightInd w:val="0"/>
+                    <w:jc w:val="left"/>
+                    <w:rPr>
+                      <w:rFonts w:ascii="新宋体" w:eastAsia="新宋体" w:hAnsiTheme="minorHAnsi" w:cs="新宋体"/>
+                      <w:color w:val="000000"/>
+                      <w:kern w:val="0"/>
+                      <w:sz w:val="19"/>
+                      <w:szCs w:val="19"/>
+                    </w:rPr>
+                  </w:pPr>
+                  <w:r>
+                    <w:rPr>
+                      <w:rFonts w:ascii="新宋体" w:eastAsia="新宋体" w:hAnsiTheme="minorHAnsi" w:cs="新宋体"/>
+                      <w:color w:val="000000"/>
+                      <w:kern w:val="0"/>
+                      <w:sz w:val="19"/>
+                      <w:szCs w:val="19"/>
+                    </w:rPr>
+                    <w:tab/>
+                  </w:r>
+                  <w:r>
+                    <w:rPr>
+                      <w:rFonts w:ascii="新宋体" w:eastAsia="新宋体" w:hAnsiTheme="minorHAnsi" w:cs="新宋体"/>
+                      <w:color w:val="0000FF"/>
+                      <w:kern w:val="0"/>
+                      <w:sz w:val="19"/>
+                      <w:szCs w:val="19"/>
+                    </w:rPr>
+                    <w:t>for</w:t>
+                  </w:r>
+                  <w:r>
+                    <w:rPr>
+                      <w:rFonts w:ascii="新宋体" w:eastAsia="新宋体" w:hAnsiTheme="minorHAnsi" w:cs="新宋体"/>
+                      <w:color w:val="000000"/>
+                      <w:kern w:val="0"/>
+                      <w:sz w:val="19"/>
+                      <w:szCs w:val="19"/>
+                    </w:rPr>
+                    <w:t xml:space="preserve"> (</w:t>
+                  </w:r>
+                  <w:r>
+                    <w:rPr>
+                      <w:rFonts w:ascii="新宋体" w:eastAsia="新宋体" w:hAnsiTheme="minorHAnsi" w:cs="新宋体"/>
+                      <w:color w:val="0000FF"/>
+                      <w:kern w:val="0"/>
+                      <w:sz w:val="19"/>
+                      <w:szCs w:val="19"/>
+                    </w:rPr>
+                    <w:t>int</w:t>
+                  </w:r>
+                  <w:r>
+                    <w:rPr>
+                      <w:rFonts w:ascii="新宋体" w:eastAsia="新宋体" w:hAnsiTheme="minorHAnsi" w:cs="新宋体"/>
+                      <w:color w:val="000000"/>
+                      <w:kern w:val="0"/>
+                      <w:sz w:val="19"/>
+                      <w:szCs w:val="19"/>
+                    </w:rPr>
+                    <w:t xml:space="preserve"> </w:t>
+                  </w:r>
+                  <w:proofErr w:type="spellStart"/>
+                  <w:r>
+                    <w:rPr>
+                      <w:rFonts w:ascii="新宋体" w:eastAsia="新宋体" w:hAnsiTheme="minorHAnsi" w:cs="新宋体"/>
+                      <w:color w:val="000000"/>
+                      <w:kern w:val="0"/>
+                      <w:sz w:val="19"/>
+                      <w:szCs w:val="19"/>
+                    </w:rPr>
+                    <w:t>i</w:t>
+                  </w:r>
+                  <w:proofErr w:type="spellEnd"/>
+                  <w:r>
+                    <w:rPr>
+                      <w:rFonts w:ascii="新宋体" w:eastAsia="新宋体" w:hAnsiTheme="minorHAnsi" w:cs="新宋体"/>
+                      <w:color w:val="000000"/>
+                      <w:kern w:val="0"/>
+                      <w:sz w:val="19"/>
+                      <w:szCs w:val="19"/>
+                    </w:rPr>
+                    <w:t xml:space="preserve"> = 0; </w:t>
+                  </w:r>
+                  <w:proofErr w:type="spellStart"/>
+                  <w:r>
+                    <w:rPr>
+                      <w:rFonts w:ascii="新宋体" w:eastAsia="新宋体" w:hAnsiTheme="minorHAnsi" w:cs="新宋体"/>
+                      <w:color w:val="000000"/>
+                      <w:kern w:val="0"/>
+                      <w:sz w:val="19"/>
+                      <w:szCs w:val="19"/>
+                    </w:rPr>
+                    <w:t>i</w:t>
+                  </w:r>
+                  <w:proofErr w:type="spellEnd"/>
+                  <w:r>
+                    <w:rPr>
+                      <w:rFonts w:ascii="新宋体" w:eastAsia="新宋体" w:hAnsiTheme="minorHAnsi" w:cs="新宋体"/>
+                      <w:color w:val="000000"/>
+                      <w:kern w:val="0"/>
+                      <w:sz w:val="19"/>
+                      <w:szCs w:val="19"/>
+                    </w:rPr>
+                    <w:t xml:space="preserve"> &lt; </w:t>
+                  </w:r>
+                  <w:proofErr w:type="spellStart"/>
+                  <w:r>
+                    <w:rPr>
+                      <w:rFonts w:ascii="新宋体" w:eastAsia="新宋体" w:hAnsiTheme="minorHAnsi" w:cs="新宋体"/>
+                      <w:color w:val="000000"/>
+                      <w:kern w:val="0"/>
+                      <w:sz w:val="19"/>
+                      <w:szCs w:val="19"/>
+                    </w:rPr>
+                    <w:t>vertexNum</w:t>
+                  </w:r>
+                  <w:proofErr w:type="spellEnd"/>
+                  <w:r>
+                    <w:rPr>
+                      <w:rFonts w:ascii="新宋体" w:eastAsia="新宋体" w:hAnsiTheme="minorHAnsi" w:cs="新宋体"/>
+                      <w:color w:val="000000"/>
+                      <w:kern w:val="0"/>
+                      <w:sz w:val="19"/>
+                      <w:szCs w:val="19"/>
+                    </w:rPr>
+                    <w:t xml:space="preserve">; </w:t>
+                  </w:r>
+                  <w:proofErr w:type="spellStart"/>
+                  <w:r>
+                    <w:rPr>
+                      <w:rFonts w:ascii="新宋体" w:eastAsia="新宋体" w:hAnsiTheme="minorHAnsi" w:cs="新宋体"/>
+                      <w:color w:val="000000"/>
+                      <w:kern w:val="0"/>
+                      <w:sz w:val="19"/>
+                      <w:szCs w:val="19"/>
+                    </w:rPr>
+                    <w:t>i</w:t>
+                  </w:r>
+                  <w:proofErr w:type="spellEnd"/>
+                  <w:r>
+                    <w:rPr>
+                      <w:rFonts w:ascii="新宋体" w:eastAsia="新宋体" w:hAnsiTheme="minorHAnsi" w:cs="新宋体"/>
+                      <w:color w:val="000000"/>
+                      <w:kern w:val="0"/>
+                      <w:sz w:val="19"/>
+                      <w:szCs w:val="19"/>
+                    </w:rPr>
+                    <w:t>++)</w:t>
+                  </w:r>
+                </w:p>
+                <w:p>
+                  <w:pPr>
+                    <w:autoSpaceDE w:val="0"/>
+                    <w:autoSpaceDN w:val="0"/>
+                    <w:adjustRightInd w:val="0"/>
+                    <w:jc w:val="left"/>
+                    <w:rPr>
+                      <w:rFonts w:ascii="新宋体" w:eastAsia="新宋体" w:hAnsiTheme="minorHAnsi" w:cs="新宋体"/>
+                      <w:color w:val="000000"/>
+                      <w:kern w:val="0"/>
+                      <w:sz w:val="19"/>
+                      <w:szCs w:val="19"/>
+                    </w:rPr>
+                  </w:pPr>
+                  <w:r>
+                    <w:rPr>
+                      <w:rFonts w:ascii="新宋体" w:eastAsia="新宋体" w:hAnsiTheme="minorHAnsi" w:cs="新宋体"/>
+                      <w:color w:val="000000"/>
+                      <w:kern w:val="0"/>
+                      <w:sz w:val="19"/>
+                      <w:szCs w:val="19"/>
+                    </w:rPr>
+                    <w:tab/>
+                    <w:t>{</w:t>
+                  </w:r>
+                </w:p>
+                <w:p>
+                  <w:pPr>
+                    <w:autoSpaceDE w:val="0"/>
+                    <w:autoSpaceDN w:val="0"/>
+                    <w:adjustRightInd w:val="0"/>
+                    <w:jc w:val="left"/>
+                    <w:rPr>
+                      <w:rFonts w:ascii="新宋体" w:eastAsia="新宋体" w:hAnsiTheme="minorHAnsi" w:cs="新宋体"/>
+                      <w:color w:val="000000"/>
+                      <w:kern w:val="0"/>
+                      <w:sz w:val="19"/>
+                      <w:szCs w:val="19"/>
+                    </w:rPr>
+                  </w:pPr>
+                  <w:r>
+                    <w:rPr>
+                      <w:rFonts w:ascii="新宋体" w:eastAsia="新宋体" w:hAnsiTheme="minorHAnsi" w:cs="新宋体"/>
+                      <w:color w:val="000000"/>
+                      <w:kern w:val="0"/>
+                      <w:sz w:val="19"/>
+                      <w:szCs w:val="19"/>
+                    </w:rPr>
+                    <w:lastRenderedPageBreak/>
+                    <w:tab/>
+                  </w:r>
+                  <w:r>
+                    <w:rPr>
+                      <w:rFonts w:ascii="新宋体" w:eastAsia="新宋体" w:hAnsiTheme="minorHAnsi" w:cs="新宋体"/>
+                      <w:color w:val="000000"/>
+                      <w:kern w:val="0"/>
+                      <w:sz w:val="19"/>
+                      <w:szCs w:val="19"/>
+                    </w:rPr>
+                    <w:tab/>
+                  </w:r>
+                  <w:r>
+                    <w:rPr>
+                      <w:rFonts w:ascii="新宋体" w:eastAsia="新宋体" w:hAnsiTheme="minorHAnsi" w:cs="新宋体"/>
+                      <w:color w:val="0000FF"/>
+                      <w:kern w:val="0"/>
+                      <w:sz w:val="19"/>
+                      <w:szCs w:val="19"/>
+                    </w:rPr>
+                    <w:t>if</w:t>
+                  </w:r>
+                  <w:r>
+                    <w:rPr>
+                      <w:rFonts w:ascii="新宋体" w:eastAsia="新宋体" w:hAnsiTheme="minorHAnsi" w:cs="新宋体"/>
+                      <w:color w:val="000000"/>
+                      <w:kern w:val="0"/>
+                      <w:sz w:val="19"/>
+                      <w:szCs w:val="19"/>
+                    </w:rPr>
+                    <w:t xml:space="preserve"> (edge[</w:t>
+                  </w:r>
+                  <w:r>
+                    <w:rPr>
+                      <w:rFonts w:ascii="新宋体" w:eastAsia="新宋体" w:hAnsiTheme="minorHAnsi" w:cs="新宋体"/>
+                      <w:color w:val="808080"/>
+                      <w:kern w:val="0"/>
+                      <w:sz w:val="19"/>
+                      <w:szCs w:val="19"/>
+                    </w:rPr>
+                    <w:t>v</w:t>
+                  </w:r>
+                  <w:r>
+                    <w:rPr>
+                      <w:rFonts w:ascii="新宋体" w:eastAsia="新宋体" w:hAnsiTheme="minorHAnsi" w:cs="新宋体"/>
+                      <w:color w:val="000000"/>
+                      <w:kern w:val="0"/>
+                      <w:sz w:val="19"/>
+                      <w:szCs w:val="19"/>
+                    </w:rPr>
+                    <w:t>][</w:t>
+                  </w:r>
+                  <w:proofErr w:type="spellStart"/>
+                  <w:r>
+                    <w:rPr>
+                      <w:rFonts w:ascii="新宋体" w:eastAsia="新宋体" w:hAnsiTheme="minorHAnsi" w:cs="新宋体"/>
+                      <w:color w:val="000000"/>
+                      <w:kern w:val="0"/>
+                      <w:sz w:val="19"/>
+                      <w:szCs w:val="19"/>
+                    </w:rPr>
+                    <w:t>i</w:t>
+                  </w:r>
+                  <w:proofErr w:type="spellEnd"/>
+                  <w:r>
+                    <w:rPr>
+                      <w:rFonts w:ascii="新宋体" w:eastAsia="新宋体" w:hAnsiTheme="minorHAnsi" w:cs="新宋体"/>
+                      <w:color w:val="000000"/>
+                      <w:kern w:val="0"/>
+                      <w:sz w:val="19"/>
+                      <w:szCs w:val="19"/>
+                    </w:rPr>
+                    <w:t>] == 1 &amp;&amp; visited[</w:t>
+                  </w:r>
+                  <w:proofErr w:type="spellStart"/>
+                  <w:r>
+                    <w:rPr>
+                      <w:rFonts w:ascii="新宋体" w:eastAsia="新宋体" w:hAnsiTheme="minorHAnsi" w:cs="新宋体"/>
+                      <w:color w:val="000000"/>
+                      <w:kern w:val="0"/>
+                      <w:sz w:val="19"/>
+                      <w:szCs w:val="19"/>
+                    </w:rPr>
+                    <w:t>i</w:t>
+                  </w:r>
+                  <w:proofErr w:type="spellEnd"/>
+                  <w:r>
+                    <w:rPr>
+                      <w:rFonts w:ascii="新宋体" w:eastAsia="新宋体" w:hAnsiTheme="minorHAnsi" w:cs="新宋体"/>
+                      <w:color w:val="000000"/>
+                      <w:kern w:val="0"/>
+                      <w:sz w:val="19"/>
+                      <w:szCs w:val="19"/>
+                    </w:rPr>
+                    <w:t xml:space="preserve">] == 0) </w:t>
+                  </w:r>
+                  <w:proofErr w:type="spellStart"/>
+                  <w:r>
+                    <w:rPr>
+                      <w:rFonts w:ascii="新宋体" w:eastAsia="新宋体" w:hAnsiTheme="minorHAnsi" w:cs="新宋体"/>
+                      <w:color w:val="000000"/>
+                      <w:kern w:val="0"/>
+                      <w:sz w:val="19"/>
+                      <w:szCs w:val="19"/>
+                    </w:rPr>
+                    <w:t>DFTraverse</w:t>
+                  </w:r>
+                  <w:proofErr w:type="spellEnd"/>
+                  <w:r>
+                    <w:rPr>
+                      <w:rFonts w:ascii="新宋体" w:eastAsia="新宋体" w:hAnsiTheme="minorHAnsi" w:cs="新宋体"/>
+                      <w:color w:val="000000"/>
+                      <w:kern w:val="0"/>
+                      <w:sz w:val="19"/>
+                      <w:szCs w:val="19"/>
+                    </w:rPr>
+                    <w:t>(</w:t>
+                  </w:r>
+                  <w:proofErr w:type="spellStart"/>
+                  <w:r>
+                    <w:rPr>
+                      <w:rFonts w:ascii="新宋体" w:eastAsia="新宋体" w:hAnsiTheme="minorHAnsi" w:cs="新宋体"/>
+                      <w:color w:val="000000"/>
+                      <w:kern w:val="0"/>
+                      <w:sz w:val="19"/>
+                      <w:szCs w:val="19"/>
+                    </w:rPr>
+                    <w:t>i</w:t>
+                  </w:r>
+                  <w:proofErr w:type="spellEnd"/>
+                  <w:r>
+                    <w:rPr>
+                      <w:rFonts w:ascii="新宋体" w:eastAsia="新宋体" w:hAnsiTheme="minorHAnsi" w:cs="新宋体"/>
+                      <w:color w:val="000000"/>
+                      <w:kern w:val="0"/>
+                      <w:sz w:val="19"/>
+                      <w:szCs w:val="19"/>
+                    </w:rPr>
+                    <w:t>);</w:t>
+                  </w:r>
+                </w:p>
+                <w:p>
+                  <w:pPr>
+                    <w:autoSpaceDE w:val="0"/>
+                    <w:autoSpaceDN w:val="0"/>
+                    <w:adjustRightInd w:val="0"/>
+                    <w:jc w:val="left"/>
+                    <w:rPr>
+                      <w:rFonts w:ascii="新宋体" w:eastAsia="新宋体" w:hAnsiTheme="minorHAnsi" w:cs="新宋体"/>
+                      <w:color w:val="000000"/>
+                      <w:kern w:val="0"/>
+                      <w:sz w:val="19"/>
+                      <w:szCs w:val="19"/>
+                    </w:rPr>
+                  </w:pPr>
+                  <w:r>
+                    <w:rPr>
+                      <w:rFonts w:ascii="新宋体" w:eastAsia="新宋体" w:hAnsiTheme="minorHAnsi" w:cs="新宋体"/>
+                      <w:color w:val="000000"/>
+                      <w:kern w:val="0"/>
+                      <w:sz w:val="19"/>
+                      <w:szCs w:val="19"/>
+                    </w:rPr>
+                    <w:tab/>
+                    <w:t>}</w:t>
+                  </w:r>
+                </w:p>
+                <w:p>
+                  <w:pPr>
+                    <w:autoSpaceDE w:val="0"/>
+                    <w:autoSpaceDN w:val="0"/>
+                    <w:adjustRightInd w:val="0"/>
+                    <w:jc w:val="left"/>
+                    <w:rPr>
+                      <w:rFonts w:ascii="新宋体" w:eastAsia="新宋体" w:hAnsiTheme="minorHAnsi" w:cs="新宋体"/>
+                      <w:color w:val="000000"/>
+                      <w:kern w:val="0"/>
+                      <w:sz w:val="19"/>
+                      <w:szCs w:val="19"/>
+                    </w:rPr>
+                  </w:pPr>
+                  <w:r>
+                    <w:rPr>
+                      <w:rFonts w:ascii="新宋体" w:eastAsia="新宋体" w:hAnsiTheme="minorHAnsi" w:cs="新宋体"/>
+                      <w:color w:val="000000"/>
+                      <w:kern w:val="0"/>
+                      <w:sz w:val="19"/>
+                      <w:szCs w:val="19"/>
+                    </w:rPr>
+                    <w:t>}</w:t>
+                  </w:r>
+                </w:p>
+                <w:p>
+                  <w:pPr>
+                    <w:autoSpaceDE w:val="0"/>
+                    <w:autoSpaceDN w:val="0"/>
+                    <w:adjustRightInd w:val="0"/>
+                    <w:jc w:val="left"/>
+                    <w:rPr>
+                      <w:rFonts w:ascii="新宋体" w:eastAsia="新宋体" w:hAnsiTheme="minorHAnsi" w:cs="新宋体"/>
+                      <w:color w:val="000000"/>
+                      <w:kern w:val="0"/>
+                      <w:sz w:val="19"/>
+                      <w:szCs w:val="19"/>
+                    </w:rPr>
+                  </w:pPr>
+                </w:p>
+                <w:p>
+                  <w:pPr>
+                    <w:autoSpaceDE w:val="0"/>
+                    <w:autoSpaceDN w:val="0"/>
+                    <w:adjustRightInd w:val="0"/>
+                    <w:jc w:val="left"/>
+                    <w:rPr>
+                      <w:rFonts w:ascii="新宋体" w:eastAsia="新宋体" w:hAnsiTheme="minorHAnsi" w:cs="新宋体"/>
+                      <w:color w:val="000000"/>
+                      <w:kern w:val="0"/>
+                      <w:sz w:val="19"/>
+                      <w:szCs w:val="19"/>
+                    </w:rPr>
+                  </w:pPr>
+                  <w:r>
+                    <w:rPr>
+                      <w:rFonts w:ascii="新宋体" w:eastAsia="新宋体" w:hAnsiTheme="minorHAnsi" w:cs="新宋体"/>
+                      <w:color w:val="008000"/>
+                      <w:kern w:val="0"/>
+                      <w:sz w:val="19"/>
+                      <w:szCs w:val="19"/>
+                    </w:rPr>
+                    <w:t xml:space="preserve">// </w:t>
+                  </w:r>
+                  <w:r>
+                    <w:rPr>
+                      <w:rFonts w:ascii="新宋体" w:eastAsia="新宋体" w:hAnsiTheme="minorHAnsi" w:cs="新宋体" w:hint="eastAsia"/>
+                      <w:color w:val="008000"/>
+                      <w:kern w:val="0"/>
+                      <w:sz w:val="19"/>
+                      <w:szCs w:val="19"/>
+                    </w:rPr>
+                    <w:t>广度优先遍历</w:t>
+                  </w:r>
+                </w:p>
+                <w:p>
+                  <w:pPr>
+                    <w:autoSpaceDE w:val="0"/>
+                    <w:autoSpaceDN w:val="0"/>
+                    <w:adjustRightInd w:val="0"/>
+                    <w:jc w:val="left"/>
+                    <w:rPr>
+                      <w:rFonts w:ascii="新宋体" w:eastAsia="新宋体" w:hAnsiTheme="minorHAnsi" w:cs="新宋体"/>
+                      <w:color w:val="000000"/>
+                      <w:kern w:val="0"/>
+                      <w:sz w:val="19"/>
+                      <w:szCs w:val="19"/>
+                    </w:rPr>
+                  </w:pPr>
+                  <w:r>
+                    <w:rPr>
+                      <w:rFonts w:ascii="新宋体" w:eastAsia="新宋体" w:hAnsiTheme="minorHAnsi" w:cs="新宋体"/>
+                      <w:color w:val="0000FF"/>
+                      <w:kern w:val="0"/>
+                      <w:sz w:val="19"/>
+                      <w:szCs w:val="19"/>
+                    </w:rPr>
+                    <w:t>template</w:t>
+                  </w:r>
+                  <w:r>
+                    <w:rPr>
+                      <w:rFonts w:ascii="新宋体" w:eastAsia="新宋体" w:hAnsiTheme="minorHAnsi" w:cs="新宋体"/>
+                      <w:color w:val="000000"/>
+                      <w:kern w:val="0"/>
+                      <w:sz w:val="19"/>
+                      <w:szCs w:val="19"/>
+                    </w:rPr>
+                    <w:t xml:space="preserve"> &lt;</w:t>
+                  </w:r>
+                  <w:proofErr w:type="spellStart"/>
+                  <w:r>
+                    <w:rPr>
+                      <w:rFonts w:ascii="新宋体" w:eastAsia="新宋体" w:hAnsiTheme="minorHAnsi" w:cs="新宋体"/>
+                      <w:color w:val="0000FF"/>
+                      <w:kern w:val="0"/>
+                      <w:sz w:val="19"/>
+                      <w:szCs w:val="19"/>
+                    </w:rPr>
+                    <w:t>typename</w:t>
+                  </w:r>
+                  <w:proofErr w:type="spellEnd"/>
+                  <w:r>
+                    <w:rPr>
+                      <w:rFonts w:ascii="新宋体" w:eastAsia="新宋体" w:hAnsiTheme="minorHAnsi" w:cs="新宋体"/>
+                      <w:color w:val="000000"/>
+                      <w:kern w:val="0"/>
+                      <w:sz w:val="19"/>
+                      <w:szCs w:val="19"/>
+                    </w:rPr>
+                    <w:t xml:space="preserve"> </w:t>
+                  </w:r>
+                  <w:proofErr w:type="spellStart"/>
+                  <w:r>
+                    <w:rPr>
+                      <w:rFonts w:ascii="新宋体" w:eastAsia="新宋体" w:hAnsiTheme="minorHAnsi" w:cs="新宋体"/>
+                      <w:color w:val="2B91AF"/>
+                      <w:kern w:val="0"/>
+                      <w:sz w:val="19"/>
+                      <w:szCs w:val="19"/>
+                    </w:rPr>
+                    <w:t>DataType</w:t>
+                  </w:r>
+                  <w:proofErr w:type="spellEnd"/>
+                  <w:r>
+                    <w:rPr>
+                      <w:rFonts w:ascii="新宋体" w:eastAsia="新宋体" w:hAnsiTheme="minorHAnsi" w:cs="新宋体"/>
+                      <w:color w:val="000000"/>
+                      <w:kern w:val="0"/>
+                      <w:sz w:val="19"/>
+                      <w:szCs w:val="19"/>
+                    </w:rPr>
+                    <w:t>&gt;</w:t>
+                  </w:r>
+                </w:p>
+                <w:p>
+                  <w:pPr>
+                    <w:autoSpaceDE w:val="0"/>
+                    <w:autoSpaceDN w:val="0"/>
+                    <w:adjustRightInd w:val="0"/>
+                    <w:jc w:val="left"/>
+                    <w:rPr>
+                      <w:rFonts w:ascii="新宋体" w:eastAsia="新宋体" w:hAnsiTheme="minorHAnsi" w:cs="新宋体"/>
+                      <w:color w:val="000000"/>
+                      <w:kern w:val="0"/>
+                      <w:sz w:val="19"/>
+                      <w:szCs w:val="19"/>
+                    </w:rPr>
+                  </w:pPr>
+                  <w:r>
+                    <w:rPr>
+                      <w:rFonts w:ascii="新宋体" w:eastAsia="新宋体" w:hAnsiTheme="minorHAnsi" w:cs="新宋体"/>
+                      <w:color w:val="0000FF"/>
+                      <w:kern w:val="0"/>
+                      <w:sz w:val="19"/>
+                      <w:szCs w:val="19"/>
+                    </w:rPr>
+                    <w:t>void</w:t>
+                  </w:r>
+                  <w:r>
+                    <w:rPr>
+                      <w:rFonts w:ascii="新宋体" w:eastAsia="新宋体" w:hAnsiTheme="minorHAnsi" w:cs="新宋体"/>
+                      <w:color w:val="000000"/>
+                      <w:kern w:val="0"/>
+                      <w:sz w:val="19"/>
+                      <w:szCs w:val="19"/>
+                    </w:rPr>
+                    <w:t xml:space="preserve"> </w:t>
+                  </w:r>
+                  <w:proofErr w:type="spellStart"/>
+                  <w:r>
+                    <w:rPr>
+                      <w:rFonts w:ascii="新宋体" w:eastAsia="新宋体" w:hAnsiTheme="minorHAnsi" w:cs="新宋体"/>
+                      <w:color w:val="2B91AF"/>
+                      <w:kern w:val="0"/>
+                      <w:sz w:val="19"/>
+                      <w:szCs w:val="19"/>
+                    </w:rPr>
+                    <w:t>MGraph</w:t>
+                  </w:r>
+                  <w:proofErr w:type="spellEnd"/>
+                  <w:r>
+                    <w:rPr>
+                      <w:rFonts w:ascii="新宋体" w:eastAsia="新宋体" w:hAnsiTheme="minorHAnsi" w:cs="新宋体"/>
+                      <w:color w:val="000000"/>
+                      <w:kern w:val="0"/>
+                      <w:sz w:val="19"/>
+                      <w:szCs w:val="19"/>
+                    </w:rPr>
+                    <w:t>&lt;</w:t>
+                  </w:r>
+                  <w:proofErr w:type="spellStart"/>
+                  <w:r>
+                    <w:rPr>
+                      <w:rFonts w:ascii="新宋体" w:eastAsia="新宋体" w:hAnsiTheme="minorHAnsi" w:cs="新宋体"/>
+                      <w:color w:val="2B91AF"/>
+                      <w:kern w:val="0"/>
+                      <w:sz w:val="19"/>
+                      <w:szCs w:val="19"/>
+                    </w:rPr>
+                    <w:t>DataType</w:t>
+                  </w:r>
+                  <w:proofErr w:type="spellEnd"/>
+                  <w:proofErr w:type="gramStart"/>
+                  <w:r>
+                    <w:rPr>
+                      <w:rFonts w:ascii="新宋体" w:eastAsia="新宋体" w:hAnsiTheme="minorHAnsi" w:cs="新宋体"/>
+                      <w:color w:val="000000"/>
+                      <w:kern w:val="0"/>
+                      <w:sz w:val="19"/>
+                      <w:szCs w:val="19"/>
+                    </w:rPr>
+                    <w:t>&gt;::</w:t>
+                  </w:r>
+                  <w:proofErr w:type="spellStart"/>
+                  <w:proofErr w:type="gramEnd"/>
+                  <w:r>
+                    <w:rPr>
+                      <w:rFonts w:ascii="新宋体" w:eastAsia="新宋体" w:hAnsiTheme="minorHAnsi" w:cs="新宋体"/>
+                      <w:color w:val="000000"/>
+                      <w:kern w:val="0"/>
+                      <w:sz w:val="19"/>
+                      <w:szCs w:val="19"/>
+                    </w:rPr>
+                    <w:t>BFTraverse</w:t>
+                  </w:r>
+                  <w:proofErr w:type="spellEnd"/>
+                  <w:r>
+                    <w:rPr>
+                      <w:rFonts w:ascii="新宋体" w:eastAsia="新宋体" w:hAnsiTheme="minorHAnsi" w:cs="新宋体"/>
+                      <w:color w:val="000000"/>
+                      <w:kern w:val="0"/>
+                      <w:sz w:val="19"/>
+                      <w:szCs w:val="19"/>
+                    </w:rPr>
+                    <w:t>(</w:t>
+                  </w:r>
+                  <w:r>
+                    <w:rPr>
+                      <w:rFonts w:ascii="新宋体" w:eastAsia="新宋体" w:hAnsiTheme="minorHAnsi" w:cs="新宋体"/>
+                      <w:color w:val="0000FF"/>
+                      <w:kern w:val="0"/>
+                      <w:sz w:val="19"/>
+                      <w:szCs w:val="19"/>
+                    </w:rPr>
+                    <w:t>int</w:t>
+                  </w:r>
+                  <w:r>
+                    <w:rPr>
+                      <w:rFonts w:ascii="新宋体" w:eastAsia="新宋体" w:hAnsiTheme="minorHAnsi" w:cs="新宋体"/>
+                      <w:color w:val="000000"/>
+                      <w:kern w:val="0"/>
+                      <w:sz w:val="19"/>
+                      <w:szCs w:val="19"/>
+                    </w:rPr>
+                    <w:t xml:space="preserve"> </w:t>
+                  </w:r>
+                  <w:r>
+                    <w:rPr>
+                      <w:rFonts w:ascii="新宋体" w:eastAsia="新宋体" w:hAnsiTheme="minorHAnsi" w:cs="新宋体"/>
+                      <w:color w:val="808080"/>
+                      <w:kern w:val="0"/>
+                      <w:sz w:val="19"/>
+                      <w:szCs w:val="19"/>
+                    </w:rPr>
+                    <w:t>v</w:t>
+                  </w:r>
+                  <w:r>
+                    <w:rPr>
+                      <w:rFonts w:ascii="新宋体" w:eastAsia="新宋体" w:hAnsiTheme="minorHAnsi" w:cs="新宋体"/>
+                      <w:color w:val="000000"/>
+                      <w:kern w:val="0"/>
+                      <w:sz w:val="19"/>
+                      <w:szCs w:val="19"/>
+                    </w:rPr>
+                    <w:t>)</w:t>
+                  </w:r>
+                </w:p>
+                <w:p>
+                  <w:pPr>
+                    <w:autoSpaceDE w:val="0"/>
+                    <w:autoSpaceDN w:val="0"/>
+                    <w:adjustRightInd w:val="0"/>
+                    <w:jc w:val="left"/>
+                    <w:rPr>
+                      <w:rFonts w:ascii="新宋体" w:eastAsia="新宋体" w:hAnsiTheme="minorHAnsi" w:cs="新宋体"/>
+                      <w:color w:val="000000"/>
+                      <w:kern w:val="0"/>
+                      <w:sz w:val="19"/>
+                      <w:szCs w:val="19"/>
+                    </w:rPr>
+                  </w:pPr>
+                  <w:r>
+                    <w:rPr>
+                      <w:rFonts w:ascii="新宋体" w:eastAsia="新宋体" w:hAnsiTheme="minorHAnsi" w:cs="新宋体"/>
+                      <w:color w:val="000000"/>
+                      <w:kern w:val="0"/>
+                      <w:sz w:val="19"/>
+                      <w:szCs w:val="19"/>
+                    </w:rPr>
+                    <w:t>{</w:t>
+                  </w:r>
+                </w:p>
+                <w:p>
+                  <w:pPr>
+                    <w:autoSpaceDE w:val="0"/>
+                    <w:autoSpaceDN w:val="0"/>
+                    <w:adjustRightInd w:val="0"/>
+                    <w:jc w:val="left"/>
+                    <w:rPr>
+                      <w:rFonts w:ascii="新宋体" w:eastAsia="新宋体" w:hAnsiTheme="minorHAnsi" w:cs="新宋体"/>
+                      <w:color w:val="000000"/>
+                      <w:kern w:val="0"/>
+                      <w:sz w:val="19"/>
+                      <w:szCs w:val="19"/>
+                    </w:rPr>
+                  </w:pPr>
+                  <w:r>
+                    <w:rPr>
+                      <w:rFonts w:ascii="新宋体" w:eastAsia="新宋体" w:hAnsiTheme="minorHAnsi" w:cs="新宋体"/>
+                      <w:color w:val="000000"/>
+                      <w:kern w:val="0"/>
+                      <w:sz w:val="19"/>
+                      <w:szCs w:val="19"/>
+                    </w:rPr>
+                    <w:tab/>
+                  </w:r>
+                  <w:r>
+                    <w:rPr>
+                      <w:rFonts w:ascii="新宋体" w:eastAsia="新宋体" w:hAnsiTheme="minorHAnsi" w:cs="新宋体"/>
+                      <w:color w:val="0000FF"/>
+                      <w:kern w:val="0"/>
+                      <w:sz w:val="19"/>
+                      <w:szCs w:val="19"/>
+                    </w:rPr>
+                    <w:t>int</w:t>
+                  </w:r>
+                  <w:r>
+                    <w:rPr>
+                      <w:rFonts w:ascii="新宋体" w:eastAsia="新宋体" w:hAnsiTheme="minorHAnsi" w:cs="新宋体"/>
+                      <w:color w:val="000000"/>
+                      <w:kern w:val="0"/>
+                      <w:sz w:val="19"/>
+                      <w:szCs w:val="19"/>
+                    </w:rPr>
+                    <w:t xml:space="preserve"> Q[</w:t>
+                  </w:r>
+                  <w:proofErr w:type="spellStart"/>
+                  <w:r>
+                    <w:rPr>
+                      <w:rFonts w:ascii="新宋体" w:eastAsia="新宋体" w:hAnsiTheme="minorHAnsi" w:cs="新宋体"/>
+                      <w:color w:val="000000"/>
+                      <w:kern w:val="0"/>
+                      <w:sz w:val="19"/>
+                      <w:szCs w:val="19"/>
+                    </w:rPr>
+                    <w:t>MaxSize</w:t>
+                  </w:r>
+                  <w:proofErr w:type="spellEnd"/>
+                  <w:r>
+                    <w:rPr>
+                      <w:rFonts w:ascii="新宋体" w:eastAsia="新宋体" w:hAnsiTheme="minorHAnsi" w:cs="新宋体"/>
+                      <w:color w:val="000000"/>
+                      <w:kern w:val="0"/>
+                      <w:sz w:val="19"/>
+                      <w:szCs w:val="19"/>
+                    </w:rPr>
+                    <w:t>], front = -1, rear = -1;</w:t>
+                  </w:r>
+                  <w:r>
+                    <w:rPr>
+                      <w:rFonts w:ascii="新宋体" w:eastAsia="新宋体" w:hAnsiTheme="minorHAnsi" w:cs="新宋体"/>
+                      <w:color w:val="000000"/>
+                      <w:kern w:val="0"/>
+                      <w:sz w:val="19"/>
+                      <w:szCs w:val="19"/>
+                    </w:rPr>
+                    <w:tab/>
+                  </w:r>
+                  <w:r>
+                    <w:rPr>
+                      <w:rFonts w:ascii="新宋体" w:eastAsia="新宋体" w:hAnsiTheme="minorHAnsi" w:cs="新宋体"/>
+                      <w:color w:val="000000"/>
+                      <w:kern w:val="0"/>
+                      <w:sz w:val="19"/>
+                      <w:szCs w:val="19"/>
+                    </w:rPr>
+                    <w:tab/>
+                  </w:r>
+                  <w:r>
+                    <w:rPr>
+                      <w:rFonts w:ascii="新宋体" w:eastAsia="新宋体" w:hAnsiTheme="minorHAnsi" w:cs="新宋体"/>
+                      <w:color w:val="000000"/>
+                      <w:kern w:val="0"/>
+                      <w:sz w:val="19"/>
+                      <w:szCs w:val="19"/>
+                    </w:rPr>
+                    <w:tab/>
+                  </w:r>
+                  <w:r>
+                    <w:rPr>
+                      <w:rFonts w:ascii="新宋体" w:eastAsia="新宋体" w:hAnsiTheme="minorHAnsi" w:cs="新宋体"/>
+                      <w:color w:val="008000"/>
+                      <w:kern w:val="0"/>
+                      <w:sz w:val="19"/>
+                      <w:szCs w:val="19"/>
+                    </w:rPr>
+                    <w:t xml:space="preserve">// </w:t>
+                  </w:r>
+                  <w:r>
+                    <w:rPr>
+                      <w:rFonts w:ascii="新宋体" w:eastAsia="新宋体" w:hAnsiTheme="minorHAnsi" w:cs="新宋体" w:hint="eastAsia"/>
+                      <w:color w:val="008000"/>
+                      <w:kern w:val="0"/>
+                      <w:sz w:val="19"/>
+                      <w:szCs w:val="19"/>
+                    </w:rPr>
+                    <w:t>采用顺序队列并初始化队列</w:t>
+                  </w:r>
+                </w:p>
+                <w:p>
+                  <w:pPr>
+                    <w:autoSpaceDE w:val="0"/>
+                    <w:autoSpaceDN w:val="0"/>
+                    <w:adjustRightInd w:val="0"/>
+                    <w:jc w:val="left"/>
+                    <w:rPr>
+                      <w:rFonts w:ascii="新宋体" w:eastAsia="新宋体" w:hAnsiTheme="minorHAnsi" w:cs="新宋体"/>
+                      <w:color w:val="000000"/>
+                      <w:kern w:val="0"/>
+                      <w:sz w:val="19"/>
+                      <w:szCs w:val="19"/>
+                    </w:rPr>
+                  </w:pPr>
+                  <w:r>
+                    <w:rPr>
+                      <w:rFonts w:ascii="新宋体" w:eastAsia="新宋体" w:hAnsiTheme="minorHAnsi" w:cs="新宋体"/>
+                      <w:color w:val="000000"/>
+                      <w:kern w:val="0"/>
+                      <w:sz w:val="19"/>
+                      <w:szCs w:val="19"/>
+                    </w:rPr>
+                    <w:tab/>
+                  </w:r>
+                  <w:r>
+                    <w:rPr>
+                      <w:rFonts w:ascii="新宋体" w:eastAsia="新宋体" w:hAnsiTheme="minorHAnsi" w:cs="新宋体"/>
+                      <w:color w:val="0000FF"/>
+                      <w:kern w:val="0"/>
+                      <w:sz w:val="19"/>
+                      <w:szCs w:val="19"/>
+                    </w:rPr>
+                    <w:t>int</w:t>
+                  </w:r>
+                  <w:r>
+                    <w:rPr>
+                      <w:rFonts w:ascii="新宋体" w:eastAsia="新宋体" w:hAnsiTheme="minorHAnsi" w:cs="新宋体"/>
+                      <w:color w:val="000000"/>
+                      <w:kern w:val="0"/>
+                      <w:sz w:val="19"/>
+                      <w:szCs w:val="19"/>
+                    </w:rPr>
+                    <w:t xml:space="preserve"> w, j;</w:t>
+                  </w:r>
+                  <w:r>
+                    <w:rPr>
+                      <w:rFonts w:ascii="新宋体" w:eastAsia="新宋体" w:hAnsiTheme="minorHAnsi" w:cs="新宋体"/>
+                      <w:color w:val="000000"/>
+                      <w:kern w:val="0"/>
+                      <w:sz w:val="19"/>
+                      <w:szCs w:val="19"/>
+                    </w:rPr>
+                    <w:tab/>
+                  </w:r>
+                  <w:r>
+                    <w:rPr>
+                      <w:rFonts w:ascii="新宋体" w:eastAsia="新宋体" w:hAnsiTheme="minorHAnsi" w:cs="新宋体"/>
+                      <w:color w:val="000000"/>
+                      <w:kern w:val="0"/>
+                      <w:sz w:val="19"/>
+                      <w:szCs w:val="19"/>
+                    </w:rPr>
+                    <w:tab/>
+                  </w:r>
+                  <w:r>
+                    <w:rPr>
+                      <w:rFonts w:ascii="新宋体" w:eastAsia="新宋体" w:hAnsiTheme="minorHAnsi" w:cs="新宋体"/>
+                      <w:color w:val="000000"/>
+                      <w:kern w:val="0"/>
+                      <w:sz w:val="19"/>
+                      <w:szCs w:val="19"/>
+                    </w:rPr>
+                    <w:tab/>
+                  </w:r>
+                  <w:r>
+                    <w:rPr>
+                      <w:rFonts w:ascii="新宋体" w:eastAsia="新宋体" w:hAnsiTheme="minorHAnsi" w:cs="新宋体"/>
+                      <w:color w:val="000000"/>
+                      <w:kern w:val="0"/>
+                      <w:sz w:val="19"/>
+                      <w:szCs w:val="19"/>
+                    </w:rPr>
+                    <w:tab/>
+                  </w:r>
+                  <w:r>
+                    <w:rPr>
+                      <w:rFonts w:ascii="新宋体" w:eastAsia="新宋体" w:hAnsiTheme="minorHAnsi" w:cs="新宋体"/>
+                      <w:color w:val="000000"/>
+                      <w:kern w:val="0"/>
+                      <w:sz w:val="19"/>
+                      <w:szCs w:val="19"/>
+                    </w:rPr>
+                    <w:tab/>
+                  </w:r>
+                  <w:r>
+                    <w:rPr>
+                      <w:rFonts w:ascii="新宋体" w:eastAsia="新宋体" w:hAnsiTheme="minorHAnsi" w:cs="新宋体"/>
+                      <w:color w:val="000000"/>
+                      <w:kern w:val="0"/>
+                      <w:sz w:val="19"/>
+                      <w:szCs w:val="19"/>
+                    </w:rPr>
+                    <w:tab/>
+                  </w:r>
+                  <w:r>
+                    <w:rPr>
+                      <w:rFonts w:ascii="新宋体" w:eastAsia="新宋体" w:hAnsiTheme="minorHAnsi" w:cs="新宋体"/>
+                      <w:color w:val="008000"/>
+                      <w:kern w:val="0"/>
+                      <w:sz w:val="19"/>
+                      <w:szCs w:val="19"/>
+                    </w:rPr>
+                    <w:t xml:space="preserve">// </w:t>
+                  </w:r>
+                  <w:r>
+                    <w:rPr>
+                      <w:rFonts w:ascii="新宋体" w:eastAsia="新宋体" w:hAnsiTheme="minorHAnsi" w:cs="新宋体" w:hint="eastAsia"/>
+                      <w:color w:val="008000"/>
+                      <w:kern w:val="0"/>
+                      <w:sz w:val="19"/>
+                      <w:szCs w:val="19"/>
+                    </w:rPr>
+                    <w:t>临时变量</w:t>
+                  </w:r>
+                  <w:r>
+                    <w:rPr>
+                      <w:rFonts w:ascii="新宋体" w:eastAsia="新宋体" w:hAnsiTheme="minorHAnsi" w:cs="新宋体"/>
+                      <w:color w:val="008000"/>
+                      <w:kern w:val="0"/>
+                      <w:sz w:val="19"/>
+                      <w:szCs w:val="19"/>
+                    </w:rPr>
+                    <w:t xml:space="preserve"> </w:t>
+                  </w:r>
+                </w:p>
+                <w:p>
+                  <w:pPr>
+                    <w:autoSpaceDE w:val="0"/>
+                    <w:autoSpaceDN w:val="0"/>
+                    <w:adjustRightInd w:val="0"/>
+                    <w:jc w:val="left"/>
+                    <w:rPr>
+                      <w:rFonts w:ascii="新宋体" w:eastAsia="新宋体" w:hAnsiTheme="minorHAnsi" w:cs="新宋体"/>
+                      <w:color w:val="000000"/>
+                      <w:kern w:val="0"/>
+                      <w:sz w:val="19"/>
+                      <w:szCs w:val="19"/>
+                    </w:rPr>
+                  </w:pPr>
+                  <w:r>
+                    <w:rPr>
+                      <w:rFonts w:ascii="新宋体" w:eastAsia="新宋体" w:hAnsiTheme="minorHAnsi" w:cs="新宋体"/>
+                      <w:color w:val="000000"/>
+                      <w:kern w:val="0"/>
+                      <w:sz w:val="19"/>
+                      <w:szCs w:val="19"/>
+                    </w:rPr>
+                    <w:tab/>
+                  </w:r>
+                  <w:proofErr w:type="spellStart"/>
+                  <w:r>
+                    <w:rPr>
+                      <w:rFonts w:ascii="新宋体" w:eastAsia="新宋体" w:hAnsiTheme="minorHAnsi" w:cs="新宋体"/>
+                      <w:color w:val="000000"/>
+                      <w:kern w:val="0"/>
+                      <w:sz w:val="19"/>
+                      <w:szCs w:val="19"/>
+                    </w:rPr>
+                    <w:t>cout</w:t>
+                  </w:r>
+                  <w:proofErr w:type="spellEnd"/>
+                  <w:r>
+                    <w:rPr>
+                      <w:rFonts w:ascii="新宋体" w:eastAsia="新宋体" w:hAnsiTheme="minorHAnsi" w:cs="新宋体"/>
+                      <w:color w:val="000000"/>
+                      <w:kern w:val="0"/>
+                      <w:sz w:val="19"/>
+                      <w:szCs w:val="19"/>
+                    </w:rPr>
+                    <w:t xml:space="preserve"> &lt;&lt; vertex[</w:t>
+                  </w:r>
+                  <w:r>
+                    <w:rPr>
+                      <w:rFonts w:ascii="新宋体" w:eastAsia="新宋体" w:hAnsiTheme="minorHAnsi" w:cs="新宋体"/>
+                      <w:color w:val="808080"/>
+                      <w:kern w:val="0"/>
+                      <w:sz w:val="19"/>
+                      <w:szCs w:val="19"/>
+                    </w:rPr>
+                    <w:t>v</w:t>
+                  </w:r>
+                  <w:r>
+                    <w:rPr>
+                      <w:rFonts w:ascii="新宋体" w:eastAsia="新宋体" w:hAnsiTheme="minorHAnsi" w:cs="新宋体"/>
+                      <w:color w:val="000000"/>
+                      <w:kern w:val="0"/>
+                      <w:sz w:val="19"/>
+                      <w:szCs w:val="19"/>
+                    </w:rPr>
+                    <w:t xml:space="preserve">] &lt;&lt; </w:t>
+                  </w:r>
+                  <w:r>
+                    <w:rPr>
+                      <w:rFonts w:ascii="新宋体" w:eastAsia="新宋体" w:hAnsiTheme="minorHAnsi" w:cs="新宋体"/>
+                      <w:color w:val="A31515"/>
+                      <w:kern w:val="0"/>
+                      <w:sz w:val="19"/>
+                      <w:szCs w:val="19"/>
+                    </w:rPr>
+                    <w:t>'\t'</w:t>
+                  </w:r>
+                  <w:r>
+                    <w:rPr>
+                      <w:rFonts w:ascii="新宋体" w:eastAsia="新宋体" w:hAnsiTheme="minorHAnsi" w:cs="新宋体"/>
+                      <w:color w:val="000000"/>
+                      <w:kern w:val="0"/>
+                      <w:sz w:val="19"/>
+                      <w:szCs w:val="19"/>
+                    </w:rPr>
+                    <w:t>;</w:t>
+                  </w:r>
+                </w:p>
+                <w:p>
+                  <w:pPr>
+                    <w:autoSpaceDE w:val="0"/>
+                    <w:autoSpaceDN w:val="0"/>
+                    <w:adjustRightInd w:val="0"/>
+                    <w:jc w:val="left"/>
+                    <w:rPr>
+                      <w:rFonts w:ascii="新宋体" w:eastAsia="新宋体" w:hAnsiTheme="minorHAnsi" w:cs="新宋体"/>
+                      <w:color w:val="000000"/>
+                      <w:kern w:val="0"/>
+                      <w:sz w:val="19"/>
+                      <w:szCs w:val="19"/>
+                    </w:rPr>
+                  </w:pPr>
+                  <w:r>
+                    <w:rPr>
+                      <w:rFonts w:ascii="新宋体" w:eastAsia="新宋体" w:hAnsiTheme="minorHAnsi" w:cs="新宋体"/>
+                      <w:color w:val="000000"/>
+                      <w:kern w:val="0"/>
+                      <w:sz w:val="19"/>
+                      <w:szCs w:val="19"/>
+                    </w:rPr>
+                    <w:tab/>
+                    <w:t>visited[</w:t>
+                  </w:r>
+                  <w:r>
+                    <w:rPr>
+                      <w:rFonts w:ascii="新宋体" w:eastAsia="新宋体" w:hAnsiTheme="minorHAnsi" w:cs="新宋体"/>
+                      <w:color w:val="808080"/>
+                      <w:kern w:val="0"/>
+                      <w:sz w:val="19"/>
+                      <w:szCs w:val="19"/>
+                    </w:rPr>
+                    <w:t>v</w:t>
+                  </w:r>
+                  <w:r>
+                    <w:rPr>
+                      <w:rFonts w:ascii="新宋体" w:eastAsia="新宋体" w:hAnsiTheme="minorHAnsi" w:cs="新宋体"/>
+                      <w:color w:val="000000"/>
+                      <w:kern w:val="0"/>
+                      <w:sz w:val="19"/>
+                      <w:szCs w:val="19"/>
+                    </w:rPr>
+                    <w:t>] = 1;</w:t>
+                  </w:r>
+                </w:p>
+                <w:p>
+                  <w:pPr>
+                    <w:autoSpaceDE w:val="0"/>
+                    <w:autoSpaceDN w:val="0"/>
+                    <w:adjustRightInd w:val="0"/>
+                    <w:jc w:val="left"/>
+                    <w:rPr>
+                      <w:rFonts w:ascii="新宋体" w:eastAsia="新宋体" w:hAnsiTheme="minorHAnsi" w:cs="新宋体"/>
+                      <w:color w:val="000000"/>
+                      <w:kern w:val="0"/>
+                      <w:sz w:val="19"/>
+                      <w:szCs w:val="19"/>
+                    </w:rPr>
+                  </w:pPr>
+                  <w:r>
+                    <w:rPr>
+                      <w:rFonts w:ascii="新宋体" w:eastAsia="新宋体" w:hAnsiTheme="minorHAnsi" w:cs="新宋体"/>
+                      <w:color w:val="000000"/>
+                      <w:kern w:val="0"/>
+                      <w:sz w:val="19"/>
+                      <w:szCs w:val="19"/>
+                    </w:rPr>
+                    <w:tab/>
+                    <w:t xml:space="preserve">Q[++rear] = </w:t>
+                  </w:r>
+                  <w:r>
+                    <w:rPr>
+                      <w:rFonts w:ascii="新宋体" w:eastAsia="新宋体" w:hAnsiTheme="minorHAnsi" w:cs="新宋体"/>
+                      <w:color w:val="808080"/>
+                      <w:kern w:val="0"/>
+                      <w:sz w:val="19"/>
+                      <w:szCs w:val="19"/>
+                    </w:rPr>
+                    <w:t>v</w:t>
+                  </w:r>
+                  <w:r>
+                    <w:rPr>
+                      <w:rFonts w:ascii="新宋体" w:eastAsia="新宋体" w:hAnsiTheme="minorHAnsi" w:cs="新宋体"/>
+                      <w:color w:val="000000"/>
+                      <w:kern w:val="0"/>
+                      <w:sz w:val="19"/>
+                      <w:szCs w:val="19"/>
+                    </w:rPr>
+                    <w:t>;</w:t>
+                  </w:r>
+                  <w:r>
+                    <w:rPr>
+                      <w:rFonts w:ascii="新宋体" w:eastAsia="新宋体" w:hAnsiTheme="minorHAnsi" w:cs="新宋体"/>
+                      <w:color w:val="000000"/>
+                      <w:kern w:val="0"/>
+                      <w:sz w:val="19"/>
+                      <w:szCs w:val="19"/>
+                    </w:rPr>
+                    <w:tab/>
+                  </w:r>
+                  <w:r>
+                    <w:rPr>
+                      <w:rFonts w:ascii="新宋体" w:eastAsia="新宋体" w:hAnsiTheme="minorHAnsi" w:cs="新宋体"/>
+                      <w:color w:val="000000"/>
+                      <w:kern w:val="0"/>
+                      <w:sz w:val="19"/>
+                      <w:szCs w:val="19"/>
+                    </w:rPr>
+                    <w:tab/>
+                  </w:r>
+                  <w:r>
+                    <w:rPr>
+                      <w:rFonts w:ascii="新宋体" w:eastAsia="新宋体" w:hAnsiTheme="minorHAnsi" w:cs="新宋体"/>
+                      <w:color w:val="000000"/>
+                      <w:kern w:val="0"/>
+                      <w:sz w:val="19"/>
+                      <w:szCs w:val="19"/>
+                    </w:rPr>
+                    <w:tab/>
+                  </w:r>
+                  <w:r>
+                    <w:rPr>
+                      <w:rFonts w:ascii="新宋体" w:eastAsia="新宋体" w:hAnsiTheme="minorHAnsi" w:cs="新宋体"/>
+                      <w:color w:val="000000"/>
+                      <w:kern w:val="0"/>
+                      <w:sz w:val="19"/>
+                      <w:szCs w:val="19"/>
+                    </w:rPr>
+                    <w:tab/>
+                  </w:r>
+                  <w:r>
+                    <w:rPr>
+                      <w:rFonts w:ascii="新宋体" w:eastAsia="新宋体" w:hAnsiTheme="minorHAnsi" w:cs="新宋体"/>
+                      <w:color w:val="000000"/>
+                      <w:kern w:val="0"/>
+                      <w:sz w:val="19"/>
+                      <w:szCs w:val="19"/>
+                    </w:rPr>
+                    <w:tab/>
+                  </w:r>
+                  <w:r>
+                    <w:rPr>
+                      <w:rFonts w:ascii="新宋体" w:eastAsia="新宋体" w:hAnsiTheme="minorHAnsi" w:cs="新宋体"/>
+                      <w:color w:val="008000"/>
+                      <w:kern w:val="0"/>
+                      <w:sz w:val="19"/>
+                      <w:szCs w:val="19"/>
+                    </w:rPr>
+                    <w:t xml:space="preserve">// </w:t>
+                  </w:r>
+                  <w:r>
+                    <w:rPr>
+                      <w:rFonts w:ascii="新宋体" w:eastAsia="新宋体" w:hAnsiTheme="minorHAnsi" w:cs="新宋体" w:hint="eastAsia"/>
+                      <w:color w:val="008000"/>
+                      <w:kern w:val="0"/>
+                      <w:sz w:val="19"/>
+                      <w:szCs w:val="19"/>
+                    </w:rPr>
+                    <w:t>被访问顶点入队</w:t>
+                  </w:r>
+                </w:p>
+                <w:p>
+                  <w:pPr>
+                    <w:autoSpaceDE w:val="0"/>
+                    <w:autoSpaceDN w:val="0"/>
+                    <w:adjustRightInd w:val="0"/>
+                    <w:jc w:val="left"/>
+                    <w:rPr>
+                      <w:rFonts w:ascii="新宋体" w:eastAsia="新宋体" w:hAnsiTheme="minorHAnsi" w:cs="新宋体"/>
+                      <w:color w:val="000000"/>
+                      <w:kern w:val="0"/>
+                      <w:sz w:val="19"/>
+                      <w:szCs w:val="19"/>
+                    </w:rPr>
+                  </w:pPr>
+                  <w:r>
+                    <w:rPr>
+                      <w:rFonts w:ascii="新宋体" w:eastAsia="新宋体" w:hAnsiTheme="minorHAnsi" w:cs="新宋体"/>
+                      <w:color w:val="000000"/>
+                      <w:kern w:val="0"/>
+                      <w:sz w:val="19"/>
+                      <w:szCs w:val="19"/>
+                    </w:rPr>
+                    <w:tab/>
+                  </w:r>
+                  <w:r>
+                    <w:rPr>
+                      <w:rFonts w:ascii="新宋体" w:eastAsia="新宋体" w:hAnsiTheme="minorHAnsi" w:cs="新宋体"/>
+                      <w:color w:val="0000FF"/>
+                      <w:kern w:val="0"/>
+                      <w:sz w:val="19"/>
+                      <w:szCs w:val="19"/>
+                    </w:rPr>
+                    <w:t>while</w:t>
+                  </w:r>
+                  <w:r>
+                    <w:rPr>
+                      <w:rFonts w:ascii="新宋体" w:eastAsia="新宋体" w:hAnsiTheme="minorHAnsi" w:cs="新宋体"/>
+                      <w:color w:val="000000"/>
+                      <w:kern w:val="0"/>
+                      <w:sz w:val="19"/>
+                      <w:szCs w:val="19"/>
+                    </w:rPr>
+                    <w:t xml:space="preserve"> (</w:t>
+                  </w:r>
+                  <w:proofErr w:type="gramStart"/>
+                  <w:r>
+                    <w:rPr>
+                      <w:rFonts w:ascii="新宋体" w:eastAsia="新宋体" w:hAnsiTheme="minorHAnsi" w:cs="新宋体"/>
+                      <w:color w:val="000000"/>
+                      <w:kern w:val="0"/>
+                      <w:sz w:val="19"/>
+                      <w:szCs w:val="19"/>
+                    </w:rPr>
+                    <w:t>front !</w:t>
+                  </w:r>
+                  <w:proofErr w:type="gramEnd"/>
+                  <w:r>
+                    <w:rPr>
+                      <w:rFonts w:ascii="新宋体" w:eastAsia="新宋体" w:hAnsiTheme="minorHAnsi" w:cs="新宋体"/>
+                      <w:color w:val="000000"/>
+                      <w:kern w:val="0"/>
+                      <w:sz w:val="19"/>
+                      <w:szCs w:val="19"/>
+                    </w:rPr>
+                    <w:t>= rear)</w:t>
+                  </w:r>
+                  <w:r>
+                    <w:rPr>
+                      <w:rFonts w:ascii="新宋体" w:eastAsia="新宋体" w:hAnsiTheme="minorHAnsi" w:cs="新宋体"/>
+                      <w:color w:val="000000"/>
+                      <w:kern w:val="0"/>
+                      <w:sz w:val="19"/>
+                      <w:szCs w:val="19"/>
+                    </w:rPr>
+                    <w:tab/>
+                  </w:r>
+                  <w:r>
+                    <w:rPr>
+                      <w:rFonts w:ascii="新宋体" w:eastAsia="新宋体" w:hAnsiTheme="minorHAnsi" w:cs="新宋体"/>
+                      <w:color w:val="000000"/>
+                      <w:kern w:val="0"/>
+                      <w:sz w:val="19"/>
+                      <w:szCs w:val="19"/>
+                    </w:rPr>
+                    <w:tab/>
+                  </w:r>
+                  <w:r>
+                    <w:rPr>
+                      <w:rFonts w:ascii="新宋体" w:eastAsia="新宋体" w:hAnsiTheme="minorHAnsi" w:cs="新宋体"/>
+                      <w:color w:val="000000"/>
+                      <w:kern w:val="0"/>
+                      <w:sz w:val="19"/>
+                      <w:szCs w:val="19"/>
+                    </w:rPr>
+                    <w:tab/>
+                  </w:r>
+                  <w:r>
+                    <w:rPr>
+                      <w:rFonts w:ascii="新宋体" w:eastAsia="新宋体" w:hAnsiTheme="minorHAnsi" w:cs="新宋体"/>
+                      <w:color w:val="008000"/>
+                      <w:kern w:val="0"/>
+                      <w:sz w:val="19"/>
+                      <w:szCs w:val="19"/>
+                    </w:rPr>
+                    <w:t xml:space="preserve">// </w:t>
+                  </w:r>
+                  <w:r>
+                    <w:rPr>
+                      <w:rFonts w:ascii="新宋体" w:eastAsia="新宋体" w:hAnsiTheme="minorHAnsi" w:cs="新宋体" w:hint="eastAsia"/>
+                      <w:color w:val="008000"/>
+                      <w:kern w:val="0"/>
+                      <w:sz w:val="19"/>
+                      <w:szCs w:val="19"/>
+                    </w:rPr>
+                    <w:t>当队列非空时</w:t>
+                  </w:r>
+                </w:p>
+                <w:p>
+                  <w:pPr>
+                    <w:autoSpaceDE w:val="0"/>
+                    <w:autoSpaceDN w:val="0"/>
+                    <w:adjustRightInd w:val="0"/>
+                    <w:jc w:val="left"/>
+                    <w:rPr>
+                      <w:rFonts w:ascii="新宋体" w:eastAsia="新宋体" w:hAnsiTheme="minorHAnsi" w:cs="新宋体"/>
+                      <w:color w:val="000000"/>
+                      <w:kern w:val="0"/>
+                      <w:sz w:val="19"/>
+                      <w:szCs w:val="19"/>
+                    </w:rPr>
+                  </w:pPr>
+                  <w:r>
+                    <w:rPr>
+                      <w:rFonts w:ascii="新宋体" w:eastAsia="新宋体" w:hAnsiTheme="minorHAnsi" w:cs="新宋体"/>
+                      <w:color w:val="000000"/>
+                      <w:kern w:val="0"/>
+                      <w:sz w:val="19"/>
+                      <w:szCs w:val="19"/>
+                    </w:rPr>
+                    <w:tab/>
+                    <w:t>{</w:t>
+                  </w:r>
+                </w:p>
+                <w:p>
+                  <w:pPr>
+                    <w:autoSpaceDE w:val="0"/>
+                    <w:autoSpaceDN w:val="0"/>
+                    <w:adjustRightInd w:val="0"/>
+                    <w:jc w:val="left"/>
+                    <w:rPr>
+                      <w:rFonts w:ascii="新宋体" w:eastAsia="新宋体" w:hAnsiTheme="minorHAnsi" w:cs="新宋体"/>
+                      <w:color w:val="000000"/>
+                      <w:kern w:val="0"/>
+                      <w:sz w:val="19"/>
+                      <w:szCs w:val="19"/>
+                    </w:rPr>
+                  </w:pPr>
+                  <w:r>
+                    <w:rPr>
+                      <w:rFonts w:ascii="新宋体" w:eastAsia="新宋体" w:hAnsiTheme="minorHAnsi" w:cs="新宋体"/>
+                      <w:color w:val="000000"/>
+                      <w:kern w:val="0"/>
+                      <w:sz w:val="19"/>
+                      <w:szCs w:val="19"/>
+                    </w:rPr>
+                    <w:tab/>
+                  </w:r>
+                  <w:r>
+                    <w:rPr>
+                      <w:rFonts w:ascii="新宋体" w:eastAsia="新宋体" w:hAnsiTheme="minorHAnsi" w:cs="新宋体"/>
+                      <w:color w:val="000000"/>
+                      <w:kern w:val="0"/>
+                      <w:sz w:val="19"/>
+                      <w:szCs w:val="19"/>
+                    </w:rPr>
+                    <w:tab/>
+                    <w:t>w = Q[++front];</w:t>
+                  </w:r>
+                  <w:r>
+                    <w:rPr>
+                      <w:rFonts w:ascii="新宋体" w:eastAsia="新宋体" w:hAnsiTheme="minorHAnsi" w:cs="新宋体"/>
+                      <w:color w:val="000000"/>
+                      <w:kern w:val="0"/>
+                      <w:sz w:val="19"/>
+                      <w:szCs w:val="19"/>
+                    </w:rPr>
+                    <w:tab/>
+                  </w:r>
+                  <w:r>
+                    <w:rPr>
+                      <w:rFonts w:ascii="新宋体" w:eastAsia="新宋体" w:hAnsiTheme="minorHAnsi" w:cs="新宋体"/>
+                      <w:color w:val="000000"/>
+                      <w:kern w:val="0"/>
+                      <w:sz w:val="19"/>
+                      <w:szCs w:val="19"/>
+                    </w:rPr>
+                    <w:tab/>
+                  </w:r>
+                  <w:r>
+                    <w:rPr>
+                      <w:rFonts w:ascii="新宋体" w:eastAsia="新宋体" w:hAnsiTheme="minorHAnsi" w:cs="新宋体"/>
+                      <w:color w:val="000000"/>
+                      <w:kern w:val="0"/>
+                      <w:sz w:val="19"/>
+                      <w:szCs w:val="19"/>
+                    </w:rPr>
+                    <w:tab/>
+                  </w:r>
+                  <w:r>
+                    <w:rPr>
+                      <w:rFonts w:ascii="新宋体" w:eastAsia="新宋体" w:hAnsiTheme="minorHAnsi" w:cs="新宋体"/>
+                      <w:color w:val="000000"/>
+                      <w:kern w:val="0"/>
+                      <w:sz w:val="19"/>
+                      <w:szCs w:val="19"/>
+                    </w:rPr>
+                    <w:tab/>
+                  </w:r>
+                  <w:r>
+                    <w:rPr>
+                      <w:rFonts w:ascii="新宋体" w:eastAsia="新宋体" w:hAnsiTheme="minorHAnsi" w:cs="新宋体"/>
+                      <w:color w:val="008000"/>
+                      <w:kern w:val="0"/>
+                      <w:sz w:val="19"/>
+                      <w:szCs w:val="19"/>
+                    </w:rPr>
+                    <w:t xml:space="preserve">// </w:t>
+                  </w:r>
+                  <w:r>
+                    <w:rPr>
+                      <w:rFonts w:ascii="新宋体" w:eastAsia="新宋体" w:hAnsiTheme="minorHAnsi" w:cs="新宋体" w:hint="eastAsia"/>
+                      <w:color w:val="008000"/>
+                      <w:kern w:val="0"/>
+                      <w:sz w:val="19"/>
+                      <w:szCs w:val="19"/>
+                    </w:rPr>
+                    <w:t>将队头元素出队并送到</w:t>
+                  </w:r>
+                  <w:r>
+                    <w:rPr>
+                      <w:rFonts w:ascii="新宋体" w:eastAsia="新宋体" w:hAnsiTheme="minorHAnsi" w:cs="新宋体"/>
+                      <w:color w:val="008000"/>
+                      <w:kern w:val="0"/>
+                      <w:sz w:val="19"/>
+                      <w:szCs w:val="19"/>
+                    </w:rPr>
+                    <w:t>v</w:t>
+                  </w:r>
+                  <w:r>
+                    <w:rPr>
+                      <w:rFonts w:ascii="新宋体" w:eastAsia="新宋体" w:hAnsiTheme="minorHAnsi" w:cs="新宋体" w:hint="eastAsia"/>
+                      <w:color w:val="008000"/>
+                      <w:kern w:val="0"/>
+                      <w:sz w:val="19"/>
+                      <w:szCs w:val="19"/>
+                    </w:rPr>
+                    <w:t>中</w:t>
+                  </w:r>
+                </w:p>
+                <w:p>
+                  <w:pPr>
+                    <w:autoSpaceDE w:val="0"/>
+                    <w:autoSpaceDN w:val="0"/>
+                    <w:adjustRightInd w:val="0"/>
+                    <w:jc w:val="left"/>
+                    <w:rPr>
+                      <w:rFonts w:ascii="新宋体" w:eastAsia="新宋体" w:hAnsiTheme="minorHAnsi" w:cs="新宋体"/>
+                      <w:color w:val="000000"/>
+                      <w:kern w:val="0"/>
+                      <w:sz w:val="19"/>
+                      <w:szCs w:val="19"/>
+                    </w:rPr>
+                  </w:pPr>
+                  <w:r>
+                    <w:rPr>
+                      <w:rFonts w:ascii="新宋体" w:eastAsia="新宋体" w:hAnsiTheme="minorHAnsi" w:cs="新宋体"/>
+                      <w:color w:val="000000"/>
+                      <w:kern w:val="0"/>
+                      <w:sz w:val="19"/>
+                      <w:szCs w:val="19"/>
+                    </w:rPr>
+                    <w:tab/>
+                  </w:r>
+                  <w:r>
+                    <w:rPr>
+                      <w:rFonts w:ascii="新宋体" w:eastAsia="新宋体" w:hAnsiTheme="minorHAnsi" w:cs="新宋体"/>
+                      <w:color w:val="000000"/>
+                      <w:kern w:val="0"/>
+                      <w:sz w:val="19"/>
+                      <w:szCs w:val="19"/>
+                    </w:rPr>
+                    <w:tab/>
+                  </w:r>
+                  <w:r>
+                    <w:rPr>
+                      <w:rFonts w:ascii="新宋体" w:eastAsia="新宋体" w:hAnsiTheme="minorHAnsi" w:cs="新宋体"/>
+                      <w:color w:val="0000FF"/>
+                      <w:kern w:val="0"/>
+                      <w:sz w:val="19"/>
+                      <w:szCs w:val="19"/>
+                    </w:rPr>
+                    <w:t>for</w:t>
+                  </w:r>
+                  <w:r>
+                    <w:rPr>
+                      <w:rFonts w:ascii="新宋体" w:eastAsia="新宋体" w:hAnsiTheme="minorHAnsi" w:cs="新宋体"/>
+                      <w:color w:val="000000"/>
+                      <w:kern w:val="0"/>
+                      <w:sz w:val="19"/>
+                      <w:szCs w:val="19"/>
+                    </w:rPr>
+                    <w:t xml:space="preserve"> (j = 0; j &lt; </w:t>
+                  </w:r>
+                  <w:proofErr w:type="spellStart"/>
+                  <w:r>
+                    <w:rPr>
+                      <w:rFonts w:ascii="新宋体" w:eastAsia="新宋体" w:hAnsiTheme="minorHAnsi" w:cs="新宋体"/>
+                      <w:color w:val="000000"/>
+                      <w:kern w:val="0"/>
+                      <w:sz w:val="19"/>
+                      <w:szCs w:val="19"/>
+                    </w:rPr>
+                    <w:t>vertexNum</w:t>
+                  </w:r>
+                  <w:proofErr w:type="spellEnd"/>
+                  <w:r>
+                    <w:rPr>
+                      <w:rFonts w:ascii="新宋体" w:eastAsia="新宋体" w:hAnsiTheme="minorHAnsi" w:cs="新宋体"/>
+                      <w:color w:val="000000"/>
+                      <w:kern w:val="0"/>
+                      <w:sz w:val="19"/>
+                      <w:szCs w:val="19"/>
+                    </w:rPr>
+                    <w:t xml:space="preserve">; </w:t>
+                  </w:r>
+                  <w:proofErr w:type="spellStart"/>
+                  <w:r>
+                    <w:rPr>
+                      <w:rFonts w:ascii="新宋体" w:eastAsia="新宋体" w:hAnsiTheme="minorHAnsi" w:cs="新宋体"/>
+                      <w:color w:val="000000"/>
+                      <w:kern w:val="0"/>
+                      <w:sz w:val="19"/>
+                      <w:szCs w:val="19"/>
+                    </w:rPr>
+                    <w:t>j++</w:t>
+                  </w:r>
+                  <w:proofErr w:type="spellEnd"/>
+                  <w:r>
+                    <w:rPr>
+                      <w:rFonts w:ascii="新宋体" w:eastAsia="新宋体" w:hAnsiTheme="minorHAnsi" w:cs="新宋体"/>
+                      <w:color w:val="000000"/>
+                      <w:kern w:val="0"/>
+                      <w:sz w:val="19"/>
+                      <w:szCs w:val="19"/>
+                    </w:rPr>
+                    <w:t>)</w:t>
+                  </w:r>
+                </w:p>
+                <w:p>
+                  <w:pPr>
+                    <w:autoSpaceDE w:val="0"/>
+                    <w:autoSpaceDN w:val="0"/>
+                    <w:adjustRightInd w:val="0"/>
+                    <w:jc w:val="left"/>
+                    <w:rPr>
+                      <w:rFonts w:ascii="新宋体" w:eastAsia="新宋体" w:hAnsiTheme="minorHAnsi" w:cs="新宋体"/>
+                      <w:color w:val="000000"/>
+                      <w:kern w:val="0"/>
+                      <w:sz w:val="19"/>
+                      <w:szCs w:val="19"/>
+                    </w:rPr>
+                  </w:pPr>
+                  <w:r>
+                    <w:rPr>
+                      <w:rFonts w:ascii="新宋体" w:eastAsia="新宋体" w:hAnsiTheme="minorHAnsi" w:cs="新宋体"/>
+                      <w:color w:val="000000"/>
+                      <w:kern w:val="0"/>
+                      <w:sz w:val="19"/>
+                      <w:szCs w:val="19"/>
+                    </w:rPr>
+                    <w:tab/>
+                  </w:r>
+                  <w:r>
+                    <w:rPr>
+                      <w:rFonts w:ascii="新宋体" w:eastAsia="新宋体" w:hAnsiTheme="minorHAnsi" w:cs="新宋体"/>
+                      <w:color w:val="000000"/>
+                      <w:kern w:val="0"/>
+                      <w:sz w:val="19"/>
+                      <w:szCs w:val="19"/>
+                    </w:rPr>
+                    <w:tab/>
+                    <w:t>{</w:t>
+                  </w:r>
+                </w:p>
+                <w:p>
+                  <w:pPr>
+                    <w:autoSpaceDE w:val="0"/>
+                    <w:autoSpaceDN w:val="0"/>
+                    <w:adjustRightInd w:val="0"/>
+                    <w:jc w:val="left"/>
+                    <w:rPr>
+                      <w:rFonts w:ascii="新宋体" w:eastAsia="新宋体" w:hAnsiTheme="minorHAnsi" w:cs="新宋体"/>
+                      <w:color w:val="000000"/>
+                      <w:kern w:val="0"/>
+                      <w:sz w:val="19"/>
+                      <w:szCs w:val="19"/>
+                    </w:rPr>
+                  </w:pPr>
+                  <w:r>
+                    <w:rPr>
+                      <w:rFonts w:ascii="新宋体" w:eastAsia="新宋体" w:hAnsiTheme="minorHAnsi" w:cs="新宋体"/>
+                      <w:color w:val="000000"/>
+                      <w:kern w:val="0"/>
+                      <w:sz w:val="19"/>
+                      <w:szCs w:val="19"/>
+                    </w:rPr>
+                    <w:tab/>
+                  </w:r>
+                  <w:r>
+                    <w:rPr>
+                      <w:rFonts w:ascii="新宋体" w:eastAsia="新宋体" w:hAnsiTheme="minorHAnsi" w:cs="新宋体"/>
+                      <w:color w:val="000000"/>
+                      <w:kern w:val="0"/>
+                      <w:sz w:val="19"/>
+                      <w:szCs w:val="19"/>
+                    </w:rPr>
+                    <w:tab/>
+                  </w:r>
+                  <w:r>
+                    <w:rPr>
+                      <w:rFonts w:ascii="新宋体" w:eastAsia="新宋体" w:hAnsiTheme="minorHAnsi" w:cs="新宋体"/>
+                      <w:color w:val="000000"/>
+                      <w:kern w:val="0"/>
+                      <w:sz w:val="19"/>
+                      <w:szCs w:val="19"/>
+                    </w:rPr>
+                    <w:tab/>
+                  </w:r>
+                  <w:r>
+                    <w:rPr>
+                      <w:rFonts w:ascii="新宋体" w:eastAsia="新宋体" w:hAnsiTheme="minorHAnsi" w:cs="新宋体"/>
+                      <w:color w:val="0000FF"/>
+                      <w:kern w:val="0"/>
+                      <w:sz w:val="19"/>
+                      <w:szCs w:val="19"/>
+                    </w:rPr>
+                    <w:t>if</w:t>
+                  </w:r>
+                  <w:r>
+                    <w:rPr>
+                      <w:rFonts w:ascii="新宋体" w:eastAsia="新宋体" w:hAnsiTheme="minorHAnsi" w:cs="新宋体"/>
+                      <w:color w:val="000000"/>
+                      <w:kern w:val="0"/>
+                      <w:sz w:val="19"/>
+                      <w:szCs w:val="19"/>
+                    </w:rPr>
+                    <w:t xml:space="preserve"> (edge[w][j] == 1 &amp;&amp; visited[j] == 0)</w:t>
+                  </w:r>
+                </w:p>
+                <w:p>
+                  <w:pPr>
+                    <w:autoSpaceDE w:val="0"/>
+                    <w:autoSpaceDN w:val="0"/>
+                    <w:adjustRightInd w:val="0"/>
+                    <w:jc w:val="left"/>
+                    <w:rPr>
+                      <w:rFonts w:ascii="新宋体" w:eastAsia="新宋体" w:hAnsiTheme="minorHAnsi" w:cs="新宋体"/>
+                      <w:color w:val="000000"/>
+                      <w:kern w:val="0"/>
+                      <w:sz w:val="19"/>
+                      <w:szCs w:val="19"/>
+                    </w:rPr>
+                  </w:pPr>
+                  <w:r>
+                    <w:rPr>
+                      <w:rFonts w:ascii="新宋体" w:eastAsia="新宋体" w:hAnsiTheme="minorHAnsi" w:cs="新宋体"/>
+                      <w:color w:val="000000"/>
+                      <w:kern w:val="0"/>
+                      <w:sz w:val="19"/>
+                      <w:szCs w:val="19"/>
+                    </w:rPr>
+                    <w:tab/>
+                  </w:r>
+                  <w:r>
+                    <w:rPr>
+                      <w:rFonts w:ascii="新宋体" w:eastAsia="新宋体" w:hAnsiTheme="minorHAnsi" w:cs="新宋体"/>
+                      <w:color w:val="000000"/>
+                      <w:kern w:val="0"/>
+                      <w:sz w:val="19"/>
+                      <w:szCs w:val="19"/>
+                    </w:rPr>
+                    <w:tab/>
+                  </w:r>
+                  <w:r>
+                    <w:rPr>
+                      <w:rFonts w:ascii="新宋体" w:eastAsia="新宋体" w:hAnsiTheme="minorHAnsi" w:cs="新宋体"/>
+                      <w:color w:val="000000"/>
+                      <w:kern w:val="0"/>
+                      <w:sz w:val="19"/>
+                      <w:szCs w:val="19"/>
+                    </w:rPr>
+                    <w:tab/>
+                    <w:t>{</w:t>
+                  </w:r>
+                </w:p>
+                <w:p>
+                  <w:pPr>
+                    <w:autoSpaceDE w:val="0"/>
+                    <w:autoSpaceDN w:val="0"/>
+                    <w:adjustRightInd w:val="0"/>
+                    <w:jc w:val="left"/>
+                    <w:rPr>
+                      <w:rFonts w:ascii="新宋体" w:eastAsia="新宋体" w:hAnsiTheme="minorHAnsi" w:cs="新宋体"/>
+                      <w:color w:val="000000"/>
+                      <w:kern w:val="0"/>
+                      <w:sz w:val="19"/>
+                      <w:szCs w:val="19"/>
+                    </w:rPr>
+                  </w:pPr>
+                  <w:r>
+                    <w:rPr>
+                      <w:rFonts w:ascii="新宋体" w:eastAsia="新宋体" w:hAnsiTheme="minorHAnsi" w:cs="新宋体"/>
+                      <w:color w:val="000000"/>
+                      <w:kern w:val="0"/>
+                      <w:sz w:val="19"/>
+                      <w:szCs w:val="19"/>
+                    </w:rPr>
+                    <w:tab/>
+                  </w:r>
+                  <w:r>
+                    <w:rPr>
+                      <w:rFonts w:ascii="新宋体" w:eastAsia="新宋体" w:hAnsiTheme="minorHAnsi" w:cs="新宋体"/>
+                      <w:color w:val="000000"/>
+                      <w:kern w:val="0"/>
+                      <w:sz w:val="19"/>
+                      <w:szCs w:val="19"/>
+                    </w:rPr>
+                    <w:tab/>
+                  </w:r>
+                  <w:r>
+                    <w:rPr>
+                      <w:rFonts w:ascii="新宋体" w:eastAsia="新宋体" w:hAnsiTheme="minorHAnsi" w:cs="新宋体"/>
+                      <w:color w:val="000000"/>
+                      <w:kern w:val="0"/>
+                      <w:sz w:val="19"/>
+                      <w:szCs w:val="19"/>
+                    </w:rPr>
+                    <w:tab/>
+                  </w:r>
+                  <w:r>
+                    <w:rPr>
+                      <w:rFonts w:ascii="新宋体" w:eastAsia="新宋体" w:hAnsiTheme="minorHAnsi" w:cs="新宋体"/>
+                      <w:color w:val="000000"/>
+                      <w:kern w:val="0"/>
+                      <w:sz w:val="19"/>
+                      <w:szCs w:val="19"/>
+                    </w:rPr>
+                    <w:tab/>
+                  </w:r>
+                  <w:proofErr w:type="spellStart"/>
+                  <w:r>
+                    <w:rPr>
+                      <w:rFonts w:ascii="新宋体" w:eastAsia="新宋体" w:hAnsiTheme="minorHAnsi" w:cs="新宋体"/>
+                      <w:color w:val="000000"/>
+                      <w:kern w:val="0"/>
+                      <w:sz w:val="19"/>
+                      <w:szCs w:val="19"/>
+                    </w:rPr>
+                    <w:t>cout</w:t>
+                  </w:r>
+                  <w:proofErr w:type="spellEnd"/>
+                  <w:r>
+                    <w:rPr>
+                      <w:rFonts w:ascii="新宋体" w:eastAsia="新宋体" w:hAnsiTheme="minorHAnsi" w:cs="新宋体"/>
+                      <w:color w:val="000000"/>
+                      <w:kern w:val="0"/>
+                      <w:sz w:val="19"/>
+                      <w:szCs w:val="19"/>
+                    </w:rPr>
+                    <w:t xml:space="preserve"> &lt;&lt; vertex[j] &lt;&lt; </w:t>
+                  </w:r>
+                  <w:r>
+                    <w:rPr>
+                      <w:rFonts w:ascii="新宋体" w:eastAsia="新宋体" w:hAnsiTheme="minorHAnsi" w:cs="新宋体"/>
+                      <w:color w:val="A31515"/>
+                      <w:kern w:val="0"/>
+                      <w:sz w:val="19"/>
+                      <w:szCs w:val="19"/>
+                    </w:rPr>
+                    <w:t>'\t'</w:t>
+                  </w:r>
+                  <w:r>
+                    <w:rPr>
+                      <w:rFonts w:ascii="新宋体" w:eastAsia="新宋体" w:hAnsiTheme="minorHAnsi" w:cs="新宋体"/>
+                      <w:color w:val="000000"/>
+                      <w:kern w:val="0"/>
+                      <w:sz w:val="19"/>
+                      <w:szCs w:val="19"/>
+                    </w:rPr>
+                    <w:t>;</w:t>
+                  </w:r>
+                </w:p>
+                <w:p>
+                  <w:pPr>
+                    <w:autoSpaceDE w:val="0"/>
+                    <w:autoSpaceDN w:val="0"/>
+                    <w:adjustRightInd w:val="0"/>
+                    <w:jc w:val="left"/>
+                    <w:rPr>
+                      <w:rFonts w:ascii="新宋体" w:eastAsia="新宋体" w:hAnsiTheme="minorHAnsi" w:cs="新宋体"/>
+                      <w:color w:val="000000"/>
+                      <w:kern w:val="0"/>
+                      <w:sz w:val="19"/>
+                      <w:szCs w:val="19"/>
+                    </w:rPr>
+                  </w:pPr>
+                  <w:r>
+                    <w:rPr>
+                      <w:rFonts w:ascii="新宋体" w:eastAsia="新宋体" w:hAnsiTheme="minorHAnsi" w:cs="新宋体"/>
+                      <w:color w:val="000000"/>
+                      <w:kern w:val="0"/>
+                      <w:sz w:val="19"/>
+                      <w:szCs w:val="19"/>
+                    </w:rPr>
+                    <w:tab/>
+                  </w:r>
+                  <w:r>
+                    <w:rPr>
+                      <w:rFonts w:ascii="新宋体" w:eastAsia="新宋体" w:hAnsiTheme="minorHAnsi" w:cs="新宋体"/>
+                      <w:color w:val="000000"/>
+                      <w:kern w:val="0"/>
+                      <w:sz w:val="19"/>
+                      <w:szCs w:val="19"/>
+                    </w:rPr>
+                    <w:tab/>
+                  </w:r>
+                  <w:r>
+                    <w:rPr>
+                      <w:rFonts w:ascii="新宋体" w:eastAsia="新宋体" w:hAnsiTheme="minorHAnsi" w:cs="新宋体"/>
+                      <w:color w:val="000000"/>
+                      <w:kern w:val="0"/>
+                      <w:sz w:val="19"/>
+                      <w:szCs w:val="19"/>
+                    </w:rPr>
+                    <w:tab/>
+                  </w:r>
+                  <w:r>
+                    <w:rPr>
+                      <w:rFonts w:ascii="新宋体" w:eastAsia="新宋体" w:hAnsiTheme="minorHAnsi" w:cs="新宋体"/>
+                      <w:color w:val="000000"/>
+                      <w:kern w:val="0"/>
+                      <w:sz w:val="19"/>
+                      <w:szCs w:val="19"/>
+                    </w:rPr>
+                    <w:tab/>
+                    <w:t>visited[j] = 1;</w:t>
+                  </w:r>
+                </w:p>
+                <w:p>
+                  <w:pPr>
+                    <w:autoSpaceDE w:val="0"/>
+                    <w:autoSpaceDN w:val="0"/>
+                    <w:adjustRightInd w:val="0"/>
+                    <w:jc w:val="left"/>
+                    <w:rPr>
+                      <w:rFonts w:ascii="新宋体" w:eastAsia="新宋体" w:hAnsiTheme="minorHAnsi" w:cs="新宋体"/>
+                      <w:color w:val="000000"/>
+                      <w:kern w:val="0"/>
+                      <w:sz w:val="19"/>
+                      <w:szCs w:val="19"/>
+                    </w:rPr>
+                  </w:pPr>
+                  <w:r>
+                    <w:rPr>
+                      <w:rFonts w:ascii="新宋体" w:eastAsia="新宋体" w:hAnsiTheme="minorHAnsi" w:cs="新宋体"/>
+                      <w:color w:val="000000"/>
+                      <w:kern w:val="0"/>
+                      <w:sz w:val="19"/>
+                      <w:szCs w:val="19"/>
+                    </w:rPr>
+                    <w:tab/>
+                  </w:r>
+                  <w:r>
+                    <w:rPr>
+                      <w:rFonts w:ascii="新宋体" w:eastAsia="新宋体" w:hAnsiTheme="minorHAnsi" w:cs="新宋体"/>
+                      <w:color w:val="000000"/>
+                      <w:kern w:val="0"/>
+                      <w:sz w:val="19"/>
+                      <w:szCs w:val="19"/>
+                    </w:rPr>
+                    <w:tab/>
+                  </w:r>
+                  <w:r>
+                    <w:rPr>
+                      <w:rFonts w:ascii="新宋体" w:eastAsia="新宋体" w:hAnsiTheme="minorHAnsi" w:cs="新宋体"/>
+                      <w:color w:val="000000"/>
+                      <w:kern w:val="0"/>
+                      <w:sz w:val="19"/>
+                      <w:szCs w:val="19"/>
+                    </w:rPr>
+                    <w:tab/>
+                  </w:r>
+                  <w:r>
+                    <w:rPr>
+                      <w:rFonts w:ascii="新宋体" w:eastAsia="新宋体" w:hAnsiTheme="minorHAnsi" w:cs="新宋体"/>
+                      <w:color w:val="000000"/>
+                      <w:kern w:val="0"/>
+                      <w:sz w:val="19"/>
+                      <w:szCs w:val="19"/>
+                    </w:rPr>
+                    <w:tab/>
+                    <w:t>Q[++rear] = j;</w:t>
+                  </w:r>
+                </w:p>
+                <w:p>
+                  <w:pPr>
+                    <w:autoSpaceDE w:val="0"/>
+                    <w:autoSpaceDN w:val="0"/>
+                    <w:adjustRightInd w:val="0"/>
+                    <w:jc w:val="left"/>
+                    <w:rPr>
+                      <w:rFonts w:ascii="新宋体" w:eastAsia="新宋体" w:hAnsiTheme="minorHAnsi" w:cs="新宋体"/>
+                      <w:color w:val="000000"/>
+                      <w:kern w:val="0"/>
+                      <w:sz w:val="19"/>
+                      <w:szCs w:val="19"/>
+                    </w:rPr>
+                  </w:pPr>
+                  <w:r>
+                    <w:rPr>
+                      <w:rFonts w:ascii="新宋体" w:eastAsia="新宋体" w:hAnsiTheme="minorHAnsi" w:cs="新宋体"/>
+                      <w:color w:val="000000"/>
+                      <w:kern w:val="0"/>
+                      <w:sz w:val="19"/>
+                      <w:szCs w:val="19"/>
+                    </w:rPr>
+                    <w:tab/>
+                  </w:r>
+                  <w:r>
+                    <w:rPr>
+                      <w:rFonts w:ascii="新宋体" w:eastAsia="新宋体" w:hAnsiTheme="minorHAnsi" w:cs="新宋体"/>
+                      <w:color w:val="000000"/>
+                      <w:kern w:val="0"/>
+                      <w:sz w:val="19"/>
+                      <w:szCs w:val="19"/>
+                    </w:rPr>
+                    <w:tab/>
+                  </w:r>
+                  <w:r>
+                    <w:rPr>
+                      <w:rFonts w:ascii="新宋体" w:eastAsia="新宋体" w:hAnsiTheme="minorHAnsi" w:cs="新宋体"/>
+                      <w:color w:val="000000"/>
+                      <w:kern w:val="0"/>
+                      <w:sz w:val="19"/>
+                      <w:szCs w:val="19"/>
+                    </w:rPr>
+                    <w:tab/>
+                    <w:t>}</w:t>
+                  </w:r>
+                </w:p>
+                <w:p>
+                  <w:pPr>
+                    <w:autoSpaceDE w:val="0"/>
+                    <w:autoSpaceDN w:val="0"/>
+                    <w:adjustRightInd w:val="0"/>
+                    <w:jc w:val="left"/>
+                    <w:rPr>
+                      <w:rFonts w:ascii="新宋体" w:eastAsia="新宋体" w:hAnsiTheme="minorHAnsi" w:cs="新宋体"/>
+                      <w:color w:val="000000"/>
+                      <w:kern w:val="0"/>
+                      <w:sz w:val="19"/>
+                      <w:szCs w:val="19"/>
+                    </w:rPr>
+                  </w:pPr>
+                  <w:r>
+                    <w:rPr>
+                      <w:rFonts w:ascii="新宋体" w:eastAsia="新宋体" w:hAnsiTheme="minorHAnsi" w:cs="新宋体"/>
+                      <w:color w:val="000000"/>
+                      <w:kern w:val="0"/>
+                      <w:sz w:val="19"/>
+                      <w:szCs w:val="19"/>
+                    </w:rPr>
+                    <w:tab/>
+                  </w:r>
+                  <w:r>
+                    <w:rPr>
+                      <w:rFonts w:ascii="新宋体" w:eastAsia="新宋体" w:hAnsiTheme="minorHAnsi" w:cs="新宋体"/>
+                      <w:color w:val="000000"/>
+                      <w:kern w:val="0"/>
+                      <w:sz w:val="19"/>
+                      <w:szCs w:val="19"/>
+                    </w:rPr>
+                    <w:tab/>
+                    <w:t>}</w:t>
+                  </w:r>
+                </w:p>
+                <w:p>
+                  <w:pPr>
+                    <w:autoSpaceDE w:val="0"/>
+                    <w:autoSpaceDN w:val="0"/>
+                    <w:adjustRightInd w:val="0"/>
+                    <w:jc w:val="left"/>
+                    <w:rPr>
+                      <w:rFonts w:ascii="新宋体" w:eastAsia="新宋体" w:hAnsiTheme="minorHAnsi" w:cs="新宋体"/>
+                      <w:color w:val="000000"/>
+                      <w:kern w:val="0"/>
+                      <w:sz w:val="19"/>
+                      <w:szCs w:val="19"/>
+                    </w:rPr>
+                  </w:pPr>
+                  <w:r>
+                    <w:rPr>
+                      <w:rFonts w:ascii="新宋体" w:eastAsia="新宋体" w:hAnsiTheme="minorHAnsi" w:cs="新宋体"/>
+                      <w:color w:val="000000"/>
+                      <w:kern w:val="0"/>
+                      <w:sz w:val="19"/>
+                      <w:szCs w:val="19"/>
+                    </w:rPr>
+                    <w:tab/>
+                    <w:t>}</w:t>
+                  </w:r>
+                </w:p>
+                <w:p>
+                  <w:pPr>
+                    <w:rPr>
+                      <w:b/>
+                      <w:bCs/>
+                    </w:rPr>
+                  </w:pPr>
+                  <w:r>
+                    <w:rPr>
+                      <w:rFonts w:ascii="新宋体" w:eastAsia="新宋体" w:hAnsiTheme="minorHAnsi" w:cs="新宋体"/>
+                      <w:color w:val="000000"/>
+                      <w:kern w:val="0"/>
+                      <w:sz w:val="19"/>
+                      <w:szCs w:val="19"/>
+                    </w:rPr>
+                    <w:t>}</w:t>
+                  </w:r>
+                </w:p>
+              </w:tc>
+            </w:tr>
+            <w:tr>
+              <w:tc>
+                <w:tcPr>
+                  <w:tcW w:w="8841" w:type="dxa"/>
+                </w:tcPr>
+                <w:p>
+                  <w:pPr>
+                    <w:rPr>
+                      <w:b/>
+                      <w:bCs/>
+                    </w:rPr>
+                  </w:pPr>
+                  <w:r>
+                    <w:rPr>
+                      <w:rFonts w:hint="eastAsia"/>
+                      <w:b/>
+                      <w:bCs/>
+                    </w:rPr>
+                    <w:lastRenderedPageBreak/>
+                    <w:t>Main</w:t>
+                  </w:r>
+                  <w:r>
+                    <w:rPr>
+                      <w:b/>
+                      <w:bCs/>
+                    </w:rPr>
+                    <w:t>.cpp</w:t>
+                  </w:r>
+                </w:p>
+                <w:p>
+                  <w:pPr>
+                    <w:autoSpaceDE w:val="0"/>
+                    <w:autoSpaceDN w:val="0"/>
+                    <w:adjustRightInd w:val="0"/>
+                    <w:jc w:val="left"/>
+                    <w:rPr>
+                      <w:rFonts w:ascii="新宋体" w:eastAsia="新宋体" w:hAnsiTheme="minorHAnsi" w:cs="新宋体"/>
+                      <w:color w:val="000000"/>
+                      <w:kern w:val="0"/>
+                      <w:sz w:val="19"/>
+                      <w:szCs w:val="19"/>
+                    </w:rPr>
+                  </w:pPr>
+                  <w:r>
+                    <w:rPr>
+                      <w:rFonts w:ascii="新宋体" w:eastAsia="新宋体" w:hAnsiTheme="minorHAnsi" w:cs="新宋体"/>
+                      <w:color w:val="808080"/>
+                      <w:kern w:val="0"/>
+                      <w:sz w:val="19"/>
+                      <w:szCs w:val="19"/>
+                    </w:rPr>
+                    <w:t>#include</w:t>
+                  </w:r>
+                  <w:r>
+                    <w:rPr>
+                      <w:rFonts w:ascii="新宋体" w:eastAsia="新宋体" w:hAnsiTheme="minorHAnsi" w:cs="新宋体"/>
+                      <w:color w:val="000000"/>
+                      <w:kern w:val="0"/>
+                      <w:sz w:val="19"/>
+                      <w:szCs w:val="19"/>
+                    </w:rPr>
+                    <w:t xml:space="preserve"> </w:t>
+                  </w:r>
+                  <w:r>
+                    <w:rPr>
+                      <w:rFonts w:ascii="新宋体" w:eastAsia="新宋体" w:hAnsiTheme="minorHAnsi" w:cs="新宋体"/>
+                      <w:color w:val="A31515"/>
+                      <w:kern w:val="0"/>
+                      <w:sz w:val="19"/>
+                      <w:szCs w:val="19"/>
+                    </w:rPr>
+                    <w:t>"</w:t>
+                  </w:r>
+                  <w:proofErr w:type="spellStart"/>
+                  <w:r>
+                    <w:rPr>
+                      <w:rFonts w:ascii="新宋体" w:eastAsia="新宋体" w:hAnsiTheme="minorHAnsi" w:cs="新宋体"/>
+                      <w:color w:val="A31515"/>
+                      <w:kern w:val="0"/>
+                      <w:sz w:val="19"/>
+                      <w:szCs w:val="19"/>
+                    </w:rPr>
+                    <w:t>MGraph.h</w:t>
+                  </w:r>
+                  <w:proofErr w:type="spellEnd"/>
+                  <w:r>
+                    <w:rPr>
+                      <w:rFonts w:ascii="新宋体" w:eastAsia="新宋体" w:hAnsiTheme="minorHAnsi" w:cs="新宋体"/>
+                      <w:color w:val="A31515"/>
+                      <w:kern w:val="0"/>
+                      <w:sz w:val="19"/>
+                      <w:szCs w:val="19"/>
+                    </w:rPr>
+                    <w:t>"</w:t>
+                  </w:r>
+                </w:p>
+                <w:p>
+                  <w:pPr>
+                    <w:autoSpaceDE w:val="0"/>
+                    <w:autoSpaceDN w:val="0"/>
+                    <w:adjustRightInd w:val="0"/>
+                    <w:jc w:val="left"/>
+                    <w:rPr>
+                      <w:rFonts w:ascii="新宋体" w:eastAsia="新宋体" w:hAnsiTheme="minorHAnsi" w:cs="新宋体"/>
+                      <w:color w:val="000000"/>
+                      <w:kern w:val="0"/>
+                      <w:sz w:val="19"/>
+                      <w:szCs w:val="19"/>
+                    </w:rPr>
+                  </w:pPr>
+                </w:p>
+                <w:p>
+                  <w:pPr>
+                    <w:autoSpaceDE w:val="0"/>
+                    <w:autoSpaceDN w:val="0"/>
+                    <w:adjustRightInd w:val="0"/>
+                    <w:jc w:val="left"/>
+                    <w:rPr>
+                      <w:rFonts w:ascii="新宋体" w:eastAsia="新宋体" w:hAnsiTheme="minorHAnsi" w:cs="新宋体"/>
+                      <w:color w:val="000000"/>
+                      <w:kern w:val="0"/>
+                      <w:sz w:val="19"/>
+                      <w:szCs w:val="19"/>
+                    </w:rPr>
+                  </w:pPr>
+                  <w:r>
+                    <w:rPr>
+                      <w:rFonts w:ascii="新宋体" w:eastAsia="新宋体" w:hAnsiTheme="minorHAnsi" w:cs="新宋体"/>
+                      <w:color w:val="0000FF"/>
+                      <w:kern w:val="0"/>
+                      <w:sz w:val="19"/>
+                      <w:szCs w:val="19"/>
+                    </w:rPr>
+                    <w:t>int</w:t>
+                  </w:r>
+                  <w:r>
+                    <w:rPr>
+                      <w:rFonts w:ascii="新宋体" w:eastAsia="新宋体" w:hAnsiTheme="minorHAnsi" w:cs="新宋体"/>
+                      <w:color w:val="000000"/>
+                      <w:kern w:val="0"/>
+                      <w:sz w:val="19"/>
+                      <w:szCs w:val="19"/>
+                    </w:rPr>
+                    <w:t xml:space="preserve"> </w:t>
+                  </w:r>
+                  <w:proofErr w:type="gramStart"/>
+                  <w:r>
+                    <w:rPr>
+                      <w:rFonts w:ascii="新宋体" w:eastAsia="新宋体" w:hAnsiTheme="minorHAnsi" w:cs="新宋体"/>
+                      <w:color w:val="000000"/>
+                      <w:kern w:val="0"/>
+                      <w:sz w:val="19"/>
+                      <w:szCs w:val="19"/>
+                    </w:rPr>
+                    <w:t>main(</w:t>
+                  </w:r>
+                  <w:proofErr w:type="gramEnd"/>
+                  <w:r>
+                    <w:rPr>
+                      <w:rFonts w:ascii="新宋体" w:eastAsia="新宋体" w:hAnsiTheme="minorHAnsi" w:cs="新宋体"/>
+                      <w:color w:val="000000"/>
+                      <w:kern w:val="0"/>
+                      <w:sz w:val="19"/>
+                      <w:szCs w:val="19"/>
+                    </w:rPr>
+                    <w:t xml:space="preserve">) </w:t>
+                  </w:r>
+                </w:p>
+                <w:p>
+                  <w:pPr>
+                    <w:autoSpaceDE w:val="0"/>
+                    <w:autoSpaceDN w:val="0"/>
+                    <w:adjustRightInd w:val="0"/>
+                    <w:jc w:val="left"/>
+                    <w:rPr>
+                      <w:rFonts w:ascii="新宋体" w:eastAsia="新宋体" w:hAnsiTheme="minorHAnsi" w:cs="新宋体"/>
+                      <w:color w:val="000000"/>
+                      <w:kern w:val="0"/>
+                      <w:sz w:val="19"/>
+                      <w:szCs w:val="19"/>
+                    </w:rPr>
+                  </w:pPr>
+                  <w:r>
+                    <w:rPr>
+                      <w:rFonts w:ascii="新宋体" w:eastAsia="新宋体" w:hAnsiTheme="minorHAnsi" w:cs="新宋体"/>
+                      <w:color w:val="000000"/>
+                      <w:kern w:val="0"/>
+                      <w:sz w:val="19"/>
+                      <w:szCs w:val="19"/>
+                    </w:rPr>
+                    <w:t>{</w:t>
+                  </w:r>
+                </w:p>
+                <w:p>
+                  <w:pPr>
+                    <w:autoSpaceDE w:val="0"/>
+                    <w:autoSpaceDN w:val="0"/>
+                    <w:adjustRightInd w:val="0"/>
+                    <w:jc w:val="left"/>
+                    <w:rPr>
+                      <w:rFonts w:ascii="新宋体" w:eastAsia="新宋体" w:hAnsiTheme="minorHAnsi" w:cs="新宋体"/>
+                      <w:color w:val="000000"/>
+                      <w:kern w:val="0"/>
+                      <w:sz w:val="19"/>
+                      <w:szCs w:val="19"/>
+                    </w:rPr>
+                  </w:pPr>
+                  <w:r>
+                    <w:rPr>
+                      <w:rFonts w:ascii="新宋体" w:eastAsia="新宋体" w:hAnsiTheme="minorHAnsi" w:cs="新宋体"/>
+                      <w:color w:val="000000"/>
+                      <w:kern w:val="0"/>
+                      <w:sz w:val="19"/>
+                      <w:szCs w:val="19"/>
+                    </w:rPr>
+                    <w:tab/>
+                  </w:r>
+                  <w:r>
+                    <w:rPr>
+                      <w:rFonts w:ascii="新宋体" w:eastAsia="新宋体" w:hAnsiTheme="minorHAnsi" w:cs="新宋体"/>
+                      <w:color w:val="0000FF"/>
+                      <w:kern w:val="0"/>
+                      <w:sz w:val="19"/>
+                      <w:szCs w:val="19"/>
+                    </w:rPr>
+                    <w:t>int</w:t>
+                  </w:r>
+                  <w:r>
+                    <w:rPr>
+                      <w:rFonts w:ascii="新宋体" w:eastAsia="新宋体" w:hAnsiTheme="minorHAnsi" w:cs="新宋体"/>
+                      <w:color w:val="000000"/>
+                      <w:kern w:val="0"/>
+                      <w:sz w:val="19"/>
+                      <w:szCs w:val="19"/>
+                    </w:rPr>
+                    <w:t xml:space="preserve"> </w:t>
+                  </w:r>
+                  <w:proofErr w:type="spellStart"/>
+                  <w:r>
+                    <w:rPr>
+                      <w:rFonts w:ascii="新宋体" w:eastAsia="新宋体" w:hAnsiTheme="minorHAnsi" w:cs="新宋体"/>
+                      <w:color w:val="000000"/>
+                      <w:kern w:val="0"/>
+                      <w:sz w:val="19"/>
+                      <w:szCs w:val="19"/>
+                    </w:rPr>
+                    <w:t>i</w:t>
+                  </w:r>
+                  <w:proofErr w:type="spellEnd"/>
+                  <w:r>
+                    <w:rPr>
+                      <w:rFonts w:ascii="新宋体" w:eastAsia="新宋体" w:hAnsiTheme="minorHAnsi" w:cs="新宋体"/>
+                      <w:color w:val="000000"/>
+                      <w:kern w:val="0"/>
+                      <w:sz w:val="19"/>
+                      <w:szCs w:val="19"/>
+                    </w:rPr>
+                    <w:t>;</w:t>
+                  </w:r>
+                </w:p>
+                <w:p>
+                  <w:pPr>
+                    <w:autoSpaceDE w:val="0"/>
+                    <w:autoSpaceDN w:val="0"/>
+                    <w:adjustRightInd w:val="0"/>
+                    <w:jc w:val="left"/>
+                    <w:rPr>
+                      <w:rFonts w:ascii="新宋体" w:eastAsia="新宋体" w:hAnsiTheme="minorHAnsi" w:cs="新宋体"/>
+                      <w:color w:val="000000"/>
+                      <w:kern w:val="0"/>
+                      <w:sz w:val="19"/>
+                      <w:szCs w:val="19"/>
+                    </w:rPr>
+                  </w:pPr>
+                  <w:r>
+                    <w:rPr>
+                      <w:rFonts w:ascii="新宋体" w:eastAsia="新宋体" w:hAnsiTheme="minorHAnsi" w:cs="新宋体"/>
+                      <w:color w:val="000000"/>
+                      <w:kern w:val="0"/>
+                      <w:sz w:val="19"/>
+                      <w:szCs w:val="19"/>
+                    </w:rPr>
+                    <w:tab/>
+                  </w:r>
+                  <w:r>
+                    <w:rPr>
+                      <w:rFonts w:ascii="新宋体" w:eastAsia="新宋体" w:hAnsiTheme="minorHAnsi" w:cs="新宋体"/>
+                      <w:color w:val="0000FF"/>
+                      <w:kern w:val="0"/>
+                      <w:sz w:val="19"/>
+                      <w:szCs w:val="19"/>
+                    </w:rPr>
+                    <w:t>char</w:t>
+                  </w:r>
+                  <w:r>
+                    <w:rPr>
+                      <w:rFonts w:ascii="新宋体" w:eastAsia="新宋体" w:hAnsiTheme="minorHAnsi" w:cs="新宋体"/>
+                      <w:color w:val="000000"/>
+                      <w:kern w:val="0"/>
+                      <w:sz w:val="19"/>
+                      <w:szCs w:val="19"/>
+                    </w:rPr>
+                    <w:t xml:space="preserve"> </w:t>
+                  </w:r>
+                  <w:proofErr w:type="spellStart"/>
+                  <w:proofErr w:type="gramStart"/>
+                  <w:r>
+                    <w:rPr>
+                      <w:rFonts w:ascii="新宋体" w:eastAsia="新宋体" w:hAnsiTheme="minorHAnsi" w:cs="新宋体"/>
+                      <w:color w:val="000000"/>
+                      <w:kern w:val="0"/>
+                      <w:sz w:val="19"/>
+                      <w:szCs w:val="19"/>
+                    </w:rPr>
+                    <w:t>ch</w:t>
+                  </w:r>
+                  <w:proofErr w:type="spellEnd"/>
+                  <w:r>
+                    <w:rPr>
+                      <w:rFonts w:ascii="新宋体" w:eastAsia="新宋体" w:hAnsiTheme="minorHAnsi" w:cs="新宋体"/>
+                      <w:color w:val="000000"/>
+                      <w:kern w:val="0"/>
+                      <w:sz w:val="19"/>
+                      <w:szCs w:val="19"/>
+                    </w:rPr>
+                    <w:t>[</w:t>
+                  </w:r>
+                  <w:proofErr w:type="gramEnd"/>
+                  <w:r>
+                    <w:rPr>
+                      <w:rFonts w:ascii="新宋体" w:eastAsia="新宋体" w:hAnsiTheme="minorHAnsi" w:cs="新宋体"/>
+                      <w:color w:val="000000"/>
+                      <w:kern w:val="0"/>
+                      <w:sz w:val="19"/>
+                      <w:szCs w:val="19"/>
+                    </w:rPr>
+                    <w:t xml:space="preserve">] = { </w:t>
+                  </w:r>
+                  <w:r>
+                    <w:rPr>
+                      <w:rFonts w:ascii="新宋体" w:eastAsia="新宋体" w:hAnsiTheme="minorHAnsi" w:cs="新宋体"/>
+                      <w:color w:val="A31515"/>
+                      <w:kern w:val="0"/>
+                      <w:sz w:val="19"/>
+                      <w:szCs w:val="19"/>
+                    </w:rPr>
+                    <w:t>'A'</w:t>
+                  </w:r>
+                  <w:r>
+                    <w:rPr>
+                      <w:rFonts w:ascii="新宋体" w:eastAsia="新宋体" w:hAnsiTheme="minorHAnsi" w:cs="新宋体"/>
+                      <w:color w:val="000000"/>
+                      <w:kern w:val="0"/>
+                      <w:sz w:val="19"/>
+                      <w:szCs w:val="19"/>
+                    </w:rPr>
+                    <w:t xml:space="preserve">, </w:t>
+                  </w:r>
+                  <w:r>
+                    <w:rPr>
+                      <w:rFonts w:ascii="新宋体" w:eastAsia="新宋体" w:hAnsiTheme="minorHAnsi" w:cs="新宋体"/>
+                      <w:color w:val="A31515"/>
+                      <w:kern w:val="0"/>
+                      <w:sz w:val="19"/>
+                      <w:szCs w:val="19"/>
+                    </w:rPr>
+                    <w:t>'B'</w:t>
+                  </w:r>
+                  <w:r>
+                    <w:rPr>
+                      <w:rFonts w:ascii="新宋体" w:eastAsia="新宋体" w:hAnsiTheme="minorHAnsi" w:cs="新宋体"/>
+                      <w:color w:val="000000"/>
+                      <w:kern w:val="0"/>
+                      <w:sz w:val="19"/>
+                      <w:szCs w:val="19"/>
+                    </w:rPr>
+                    <w:t xml:space="preserve">, </w:t>
+                  </w:r>
+                  <w:r>
+                    <w:rPr>
+                      <w:rFonts w:ascii="新宋体" w:eastAsia="新宋体" w:hAnsiTheme="minorHAnsi" w:cs="新宋体"/>
+                      <w:color w:val="A31515"/>
+                      <w:kern w:val="0"/>
+                      <w:sz w:val="19"/>
+                      <w:szCs w:val="19"/>
+                    </w:rPr>
+                    <w:t>'C'</w:t>
+                  </w:r>
+                  <w:r>
+                    <w:rPr>
+                      <w:rFonts w:ascii="新宋体" w:eastAsia="新宋体" w:hAnsiTheme="minorHAnsi" w:cs="新宋体"/>
+                      <w:color w:val="000000"/>
+                      <w:kern w:val="0"/>
+                      <w:sz w:val="19"/>
+                      <w:szCs w:val="19"/>
+                    </w:rPr>
+                    <w:t xml:space="preserve">, </w:t>
+                  </w:r>
+                  <w:r>
+                    <w:rPr>
+                      <w:rFonts w:ascii="新宋体" w:eastAsia="新宋体" w:hAnsiTheme="minorHAnsi" w:cs="新宋体"/>
+                      <w:color w:val="A31515"/>
+                      <w:kern w:val="0"/>
+                      <w:sz w:val="19"/>
+                      <w:szCs w:val="19"/>
+                    </w:rPr>
+                    <w:t>'D'</w:t>
+                  </w:r>
+                  <w:r>
+                    <w:rPr>
+                      <w:rFonts w:ascii="新宋体" w:eastAsia="新宋体" w:hAnsiTheme="minorHAnsi" w:cs="新宋体"/>
+                      <w:color w:val="000000"/>
+                      <w:kern w:val="0"/>
+                      <w:sz w:val="19"/>
+                      <w:szCs w:val="19"/>
+                    </w:rPr>
+                    <w:t xml:space="preserve">, </w:t>
+                  </w:r>
+                  <w:r>
+                    <w:rPr>
+                      <w:rFonts w:ascii="新宋体" w:eastAsia="新宋体" w:hAnsiTheme="minorHAnsi" w:cs="新宋体"/>
+                      <w:color w:val="A31515"/>
+                      <w:kern w:val="0"/>
+                      <w:sz w:val="19"/>
+                      <w:szCs w:val="19"/>
+                    </w:rPr>
+                    <w:t>'E'</w:t>
+                  </w:r>
+                  <w:r>
+                    <w:rPr>
+                      <w:rFonts w:ascii="新宋体" w:eastAsia="新宋体" w:hAnsiTheme="minorHAnsi" w:cs="新宋体"/>
+                      <w:color w:val="000000"/>
+                      <w:kern w:val="0"/>
+                      <w:sz w:val="19"/>
+                      <w:szCs w:val="19"/>
+                    </w:rPr>
+                    <w:t xml:space="preserve"> };</w:t>
+                  </w:r>
+                </w:p>
+                <w:p>
+                  <w:pPr>
+                    <w:autoSpaceDE w:val="0"/>
+                    <w:autoSpaceDN w:val="0"/>
+                    <w:adjustRightInd w:val="0"/>
+                    <w:jc w:val="left"/>
+                    <w:rPr>
+                      <w:rFonts w:ascii="新宋体" w:eastAsia="新宋体" w:hAnsiTheme="minorHAnsi" w:cs="新宋体"/>
+                      <w:color w:val="000000"/>
+                      <w:kern w:val="0"/>
+                      <w:sz w:val="19"/>
+                      <w:szCs w:val="19"/>
+                    </w:rPr>
+                  </w:pPr>
+                  <w:r>
+                    <w:rPr>
+                      <w:rFonts w:ascii="新宋体" w:eastAsia="新宋体" w:hAnsiTheme="minorHAnsi" w:cs="新宋体"/>
+                      <w:color w:val="000000"/>
+                      <w:kern w:val="0"/>
+                      <w:sz w:val="19"/>
+                      <w:szCs w:val="19"/>
+                    </w:rPr>
+                    <w:tab/>
+                  </w:r>
+                  <w:proofErr w:type="spellStart"/>
+                  <w:r>
+                    <w:rPr>
+                      <w:rFonts w:ascii="新宋体" w:eastAsia="新宋体" w:hAnsiTheme="minorHAnsi" w:cs="新宋体"/>
+                      <w:color w:val="2B91AF"/>
+                      <w:kern w:val="0"/>
+                      <w:sz w:val="19"/>
+                      <w:szCs w:val="19"/>
+                    </w:rPr>
+                    <w:t>MGraph</w:t>
+                  </w:r>
+                  <w:proofErr w:type="spellEnd"/>
+                  <w:r>
+                    <w:rPr>
+                      <w:rFonts w:ascii="新宋体" w:eastAsia="新宋体" w:hAnsiTheme="minorHAnsi" w:cs="新宋体"/>
+                      <w:color w:val="000000"/>
+                      <w:kern w:val="0"/>
+                      <w:sz w:val="19"/>
+                      <w:szCs w:val="19"/>
+                    </w:rPr>
+                    <w:t>&lt;</w:t>
+                  </w:r>
+                  <w:r>
+                    <w:rPr>
+                      <w:rFonts w:ascii="新宋体" w:eastAsia="新宋体" w:hAnsiTheme="minorHAnsi" w:cs="新宋体"/>
+                      <w:color w:val="0000FF"/>
+                      <w:kern w:val="0"/>
+                      <w:sz w:val="19"/>
+                      <w:szCs w:val="19"/>
+                    </w:rPr>
+                    <w:t>char</w:t>
+                  </w:r>
+                  <w:r>
+                    <w:rPr>
+                      <w:rFonts w:ascii="新宋体" w:eastAsia="新宋体" w:hAnsiTheme="minorHAnsi" w:cs="新宋体"/>
+                      <w:color w:val="000000"/>
+                      <w:kern w:val="0"/>
+                      <w:sz w:val="19"/>
+                      <w:szCs w:val="19"/>
+                    </w:rPr>
+                    <w:t xml:space="preserve">&gt; MG{ </w:t>
+                  </w:r>
+                  <w:proofErr w:type="spellStart"/>
+                  <w:r>
+                    <w:rPr>
+                      <w:rFonts w:ascii="新宋体" w:eastAsia="新宋体" w:hAnsiTheme="minorHAnsi" w:cs="新宋体"/>
+                      <w:color w:val="000000"/>
+                      <w:kern w:val="0"/>
+                      <w:sz w:val="19"/>
+                      <w:szCs w:val="19"/>
+                    </w:rPr>
+                    <w:t>ch</w:t>
+                  </w:r>
+                  <w:proofErr w:type="spellEnd"/>
+                  <w:r>
+                    <w:rPr>
+                      <w:rFonts w:ascii="新宋体" w:eastAsia="新宋体" w:hAnsiTheme="minorHAnsi" w:cs="新宋体"/>
+                      <w:color w:val="000000"/>
+                      <w:kern w:val="0"/>
+                      <w:sz w:val="19"/>
+                      <w:szCs w:val="19"/>
+                    </w:rPr>
+                    <w:t>, 5, 6 };</w:t>
+                  </w:r>
+                  <w:r>
+                    <w:rPr>
+                      <w:rFonts w:ascii="新宋体" w:eastAsia="新宋体" w:hAnsiTheme="minorHAnsi" w:cs="新宋体"/>
+                      <w:color w:val="000000"/>
+                      <w:kern w:val="0"/>
+                      <w:sz w:val="19"/>
+                      <w:szCs w:val="19"/>
+                    </w:rPr>
+                    <w:tab/>
+                  </w:r>
+                  <w:r>
+                    <w:rPr>
+                      <w:rFonts w:ascii="新宋体" w:eastAsia="新宋体" w:hAnsiTheme="minorHAnsi" w:cs="新宋体"/>
+                      <w:color w:val="008000"/>
+                      <w:kern w:val="0"/>
+                      <w:sz w:val="19"/>
+                      <w:szCs w:val="19"/>
+                    </w:rPr>
+                    <w:t xml:space="preserve">// </w:t>
+                  </w:r>
+                  <w:r>
+                    <w:rPr>
+                      <w:rFonts w:ascii="新宋体" w:eastAsia="新宋体" w:hAnsiTheme="minorHAnsi" w:cs="新宋体" w:hint="eastAsia"/>
+                      <w:color w:val="008000"/>
+                      <w:kern w:val="0"/>
+                      <w:sz w:val="19"/>
+                      <w:szCs w:val="19"/>
+                    </w:rPr>
+                    <w:t>建立具有</w:t>
+                  </w:r>
+                  <w:r>
+                    <w:rPr>
+                      <w:rFonts w:ascii="新宋体" w:eastAsia="新宋体" w:hAnsiTheme="minorHAnsi" w:cs="新宋体"/>
+                      <w:color w:val="008000"/>
+                      <w:kern w:val="0"/>
+                      <w:sz w:val="19"/>
+                      <w:szCs w:val="19"/>
+                    </w:rPr>
+                    <w:t>5</w:t>
+                  </w:r>
+                  <w:r>
+                    <w:rPr>
+                      <w:rFonts w:ascii="新宋体" w:eastAsia="新宋体" w:hAnsiTheme="minorHAnsi" w:cs="新宋体" w:hint="eastAsia"/>
+                      <w:color w:val="008000"/>
+                      <w:kern w:val="0"/>
+                      <w:sz w:val="19"/>
+                      <w:szCs w:val="19"/>
+                    </w:rPr>
+                    <w:t>个顶点，</w:t>
+                  </w:r>
+                  <w:r>
+                    <w:rPr>
+                      <w:rFonts w:ascii="新宋体" w:eastAsia="新宋体" w:hAnsiTheme="minorHAnsi" w:cs="新宋体"/>
+                      <w:color w:val="008000"/>
+                      <w:kern w:val="0"/>
+                      <w:sz w:val="19"/>
+                      <w:szCs w:val="19"/>
+                    </w:rPr>
+                    <w:t>6</w:t>
+                  </w:r>
+                  <w:r>
+                    <w:rPr>
+                      <w:rFonts w:ascii="新宋体" w:eastAsia="新宋体" w:hAnsiTheme="minorHAnsi" w:cs="新宋体" w:hint="eastAsia"/>
+                      <w:color w:val="008000"/>
+                      <w:kern w:val="0"/>
+                      <w:sz w:val="19"/>
+                      <w:szCs w:val="19"/>
+                    </w:rPr>
+                    <w:t>条边的无向图</w:t>
+                  </w:r>
+                </w:p>
+                <w:p>
+                  <w:pPr>
+                    <w:autoSpaceDE w:val="0"/>
+                    <w:autoSpaceDN w:val="0"/>
+                    <w:adjustRightInd w:val="0"/>
+                    <w:jc w:val="left"/>
+                    <w:rPr>
+                      <w:rFonts w:ascii="新宋体" w:eastAsia="新宋体" w:hAnsiTheme="minorHAnsi" w:cs="新宋体"/>
+                      <w:color w:val="000000"/>
+                      <w:kern w:val="0"/>
+                      <w:sz w:val="19"/>
+                      <w:szCs w:val="19"/>
+                    </w:rPr>
+                  </w:pPr>
+                  <w:r>
+                    <w:rPr>
+                      <w:rFonts w:ascii="新宋体" w:eastAsia="新宋体" w:hAnsiTheme="minorHAnsi" w:cs="新宋体"/>
+                      <w:color w:val="000000"/>
+                      <w:kern w:val="0"/>
+                      <w:sz w:val="19"/>
+                      <w:szCs w:val="19"/>
+                    </w:rPr>
+                    <w:tab/>
+                  </w:r>
+                  <w:r>
+                    <w:rPr>
+                      <w:rFonts w:ascii="新宋体" w:eastAsia="新宋体" w:hAnsiTheme="minorHAnsi" w:cs="新宋体"/>
+                      <w:color w:val="0000FF"/>
+                      <w:kern w:val="0"/>
+                      <w:sz w:val="19"/>
+                      <w:szCs w:val="19"/>
+                    </w:rPr>
+                    <w:t>for</w:t>
+                  </w:r>
+                  <w:r>
+                    <w:rPr>
+                      <w:rFonts w:ascii="新宋体" w:eastAsia="新宋体" w:hAnsiTheme="minorHAnsi" w:cs="新宋体"/>
+                      <w:color w:val="000000"/>
+                      <w:kern w:val="0"/>
+                      <w:sz w:val="19"/>
+                      <w:szCs w:val="19"/>
+                    </w:rPr>
+                    <w:t xml:space="preserve"> (</w:t>
+                  </w:r>
+                  <w:proofErr w:type="spellStart"/>
+                  <w:r>
+                    <w:rPr>
+                      <w:rFonts w:ascii="新宋体" w:eastAsia="新宋体" w:hAnsiTheme="minorHAnsi" w:cs="新宋体"/>
+                      <w:color w:val="000000"/>
+                      <w:kern w:val="0"/>
+                      <w:sz w:val="19"/>
+                      <w:szCs w:val="19"/>
+                    </w:rPr>
+                    <w:t>i</w:t>
+                  </w:r>
+                  <w:proofErr w:type="spellEnd"/>
+                  <w:r>
+                    <w:rPr>
+                      <w:rFonts w:ascii="新宋体" w:eastAsia="新宋体" w:hAnsiTheme="minorHAnsi" w:cs="新宋体"/>
+                      <w:color w:val="000000"/>
+                      <w:kern w:val="0"/>
+                      <w:sz w:val="19"/>
+                      <w:szCs w:val="19"/>
+                    </w:rPr>
+                    <w:t xml:space="preserve"> = 0; </w:t>
+                  </w:r>
+                  <w:proofErr w:type="spellStart"/>
+                  <w:r>
+                    <w:rPr>
+                      <w:rFonts w:ascii="新宋体" w:eastAsia="新宋体" w:hAnsiTheme="minorHAnsi" w:cs="新宋体"/>
+                      <w:color w:val="000000"/>
+                      <w:kern w:val="0"/>
+                      <w:sz w:val="19"/>
+                      <w:szCs w:val="19"/>
+                    </w:rPr>
+                    <w:t>i</w:t>
+                  </w:r>
+                  <w:proofErr w:type="spellEnd"/>
+                  <w:r>
+                    <w:rPr>
+                      <w:rFonts w:ascii="新宋体" w:eastAsia="新宋体" w:hAnsiTheme="minorHAnsi" w:cs="新宋体"/>
+                      <w:color w:val="000000"/>
+                      <w:kern w:val="0"/>
+                      <w:sz w:val="19"/>
+                      <w:szCs w:val="19"/>
+                    </w:rPr>
+                    <w:t xml:space="preserve"> &lt; </w:t>
+                  </w:r>
+                  <w:proofErr w:type="spellStart"/>
+                  <w:r>
+                    <w:rPr>
+                      <w:rFonts w:ascii="新宋体" w:eastAsia="新宋体" w:hAnsiTheme="minorHAnsi" w:cs="新宋体"/>
+                      <w:color w:val="000000"/>
+                      <w:kern w:val="0"/>
+                      <w:sz w:val="19"/>
+                      <w:szCs w:val="19"/>
+                    </w:rPr>
+                    <w:t>MaxSize</w:t>
+                  </w:r>
+                  <w:proofErr w:type="spellEnd"/>
+                  <w:r>
+                    <w:rPr>
+                      <w:rFonts w:ascii="新宋体" w:eastAsia="新宋体" w:hAnsiTheme="minorHAnsi" w:cs="新宋体"/>
+                      <w:color w:val="000000"/>
+                      <w:kern w:val="0"/>
+                      <w:sz w:val="19"/>
+                      <w:szCs w:val="19"/>
+                    </w:rPr>
+                    <w:t xml:space="preserve">; </w:t>
+                  </w:r>
+                  <w:proofErr w:type="spellStart"/>
+                  <w:r>
+                    <w:rPr>
+                      <w:rFonts w:ascii="新宋体" w:eastAsia="新宋体" w:hAnsiTheme="minorHAnsi" w:cs="新宋体"/>
+                      <w:color w:val="000000"/>
+                      <w:kern w:val="0"/>
+                      <w:sz w:val="19"/>
+                      <w:szCs w:val="19"/>
+                    </w:rPr>
+                    <w:t>i</w:t>
+                  </w:r>
+                  <w:proofErr w:type="spellEnd"/>
+                  <w:r>
+                    <w:rPr>
+                      <w:rFonts w:ascii="新宋体" w:eastAsia="新宋体" w:hAnsiTheme="minorHAnsi" w:cs="新宋体"/>
+                      <w:color w:val="000000"/>
+                      <w:kern w:val="0"/>
+                      <w:sz w:val="19"/>
+                      <w:szCs w:val="19"/>
+                    </w:rPr>
+                    <w:t>++)</w:t>
+                  </w:r>
+                </w:p>
+                <w:p>
+                  <w:pPr>
+                    <w:autoSpaceDE w:val="0"/>
+                    <w:autoSpaceDN w:val="0"/>
+                    <w:adjustRightInd w:val="0"/>
+                    <w:jc w:val="left"/>
+                    <w:rPr>
+                      <w:rFonts w:ascii="新宋体" w:eastAsia="新宋体" w:hAnsiTheme="minorHAnsi" w:cs="新宋体"/>
+                      <w:color w:val="000000"/>
+                      <w:kern w:val="0"/>
+                      <w:sz w:val="19"/>
+                      <w:szCs w:val="19"/>
+                    </w:rPr>
+                  </w:pPr>
+                  <w:r>
+                    <w:rPr>
+                      <w:rFonts w:ascii="新宋体" w:eastAsia="新宋体" w:hAnsiTheme="minorHAnsi" w:cs="新宋体"/>
+                      <w:color w:val="000000"/>
+                      <w:kern w:val="0"/>
+                      <w:sz w:val="19"/>
+                      <w:szCs w:val="19"/>
+                    </w:rPr>
+                    <w:tab/>
+                    <w:t>{</w:t>
+                  </w:r>
+                </w:p>
+                <w:p>
+                  <w:pPr>
+                    <w:autoSpaceDE w:val="0"/>
+                    <w:autoSpaceDN w:val="0"/>
+                    <w:adjustRightInd w:val="0"/>
+                    <w:jc w:val="left"/>
+                    <w:rPr>
+                      <w:rFonts w:ascii="新宋体" w:eastAsia="新宋体" w:hAnsiTheme="minorHAnsi" w:cs="新宋体"/>
+                      <w:color w:val="000000"/>
+                      <w:kern w:val="0"/>
+                      <w:sz w:val="19"/>
+                      <w:szCs w:val="19"/>
+                    </w:rPr>
+                  </w:pPr>
+                  <w:r>
+                    <w:rPr>
+                      <w:rFonts w:ascii="新宋体" w:eastAsia="新宋体" w:hAnsiTheme="minorHAnsi" w:cs="新宋体"/>
+                      <w:color w:val="000000"/>
+                      <w:kern w:val="0"/>
+                      <w:sz w:val="19"/>
+                      <w:szCs w:val="19"/>
+                    </w:rPr>
+                    <w:tab/>
+                  </w:r>
+                  <w:r>
+                    <w:rPr>
+                      <w:rFonts w:ascii="新宋体" w:eastAsia="新宋体" w:hAnsiTheme="minorHAnsi" w:cs="新宋体"/>
+                      <w:color w:val="000000"/>
+                      <w:kern w:val="0"/>
+                      <w:sz w:val="19"/>
+                      <w:szCs w:val="19"/>
+                    </w:rPr>
+                    <w:tab/>
+                    <w:t>visited[</w:t>
+                  </w:r>
+                  <w:proofErr w:type="spellStart"/>
+                  <w:r>
+                    <w:rPr>
+                      <w:rFonts w:ascii="新宋体" w:eastAsia="新宋体" w:hAnsiTheme="minorHAnsi" w:cs="新宋体"/>
+                      <w:color w:val="000000"/>
+                      <w:kern w:val="0"/>
+                      <w:sz w:val="19"/>
+                      <w:szCs w:val="19"/>
+                    </w:rPr>
+                    <w:t>i</w:t>
+                  </w:r>
+                  <w:proofErr w:type="spellEnd"/>
+                  <w:r>
+                    <w:rPr>
+                      <w:rFonts w:ascii="新宋体" w:eastAsia="新宋体" w:hAnsiTheme="minorHAnsi" w:cs="新宋体"/>
+                      <w:color w:val="000000"/>
+                      <w:kern w:val="0"/>
+                      <w:sz w:val="19"/>
+                      <w:szCs w:val="19"/>
+                    </w:rPr>
+                    <w:t>] = 0;</w:t>
+                  </w:r>
+                </w:p>
+                <w:p>
+                  <w:pPr>
+                    <w:autoSpaceDE w:val="0"/>
+                    <w:autoSpaceDN w:val="0"/>
+                    <w:adjustRightInd w:val="0"/>
+                    <w:jc w:val="left"/>
+                    <w:rPr>
+                      <w:rFonts w:ascii="新宋体" w:eastAsia="新宋体" w:hAnsiTheme="minorHAnsi" w:cs="新宋体"/>
+                      <w:color w:val="000000"/>
+                      <w:kern w:val="0"/>
+                      <w:sz w:val="19"/>
+                      <w:szCs w:val="19"/>
+                    </w:rPr>
+                  </w:pPr>
+                  <w:r>
+                    <w:rPr>
+                      <w:rFonts w:ascii="新宋体" w:eastAsia="新宋体" w:hAnsiTheme="minorHAnsi" w:cs="新宋体"/>
+                      <w:color w:val="000000"/>
+                      <w:kern w:val="0"/>
+                      <w:sz w:val="19"/>
+                      <w:szCs w:val="19"/>
+                    </w:rPr>
+                    <w:tab/>
+                    <w:t>}</w:t>
+                  </w:r>
+                </w:p>
+                <w:p>
+                  <w:pPr>
+                    <w:autoSpaceDE w:val="0"/>
+                    <w:autoSpaceDN w:val="0"/>
+                    <w:adjustRightInd w:val="0"/>
+                    <w:jc w:val="left"/>
+                    <w:rPr>
+                      <w:rFonts w:ascii="新宋体" w:eastAsia="新宋体" w:hAnsiTheme="minorHAnsi" w:cs="新宋体"/>
+                      <w:color w:val="000000"/>
+                      <w:kern w:val="0"/>
+                      <w:sz w:val="19"/>
+                      <w:szCs w:val="19"/>
+                    </w:rPr>
+                  </w:pPr>
+                </w:p>
+                <w:p>
+                  <w:pPr>
+                    <w:autoSpaceDE w:val="0"/>
+                    <w:autoSpaceDN w:val="0"/>
+                    <w:adjustRightInd w:val="0"/>
+                    <w:jc w:val="left"/>
+                    <w:rPr>
+                      <w:rFonts w:ascii="新宋体" w:eastAsia="新宋体" w:hAnsiTheme="minorHAnsi" w:cs="新宋体"/>
+                      <w:color w:val="000000"/>
+                      <w:kern w:val="0"/>
+                      <w:sz w:val="19"/>
+                      <w:szCs w:val="19"/>
+                    </w:rPr>
+                  </w:pPr>
+                  <w:r>
+                    <w:rPr>
+                      <w:rFonts w:ascii="新宋体" w:eastAsia="新宋体" w:hAnsiTheme="minorHAnsi" w:cs="新宋体"/>
+                      <w:color w:val="000000"/>
+                      <w:kern w:val="0"/>
+                      <w:sz w:val="19"/>
+                      <w:szCs w:val="19"/>
+                    </w:rPr>
+                    <w:tab/>
+                  </w:r>
+                  <w:proofErr w:type="spellStart"/>
+                  <w:r>
+                    <w:rPr>
+                      <w:rFonts w:ascii="新宋体" w:eastAsia="新宋体" w:hAnsiTheme="minorHAnsi" w:cs="新宋体"/>
+                      <w:color w:val="000000"/>
+                      <w:kern w:val="0"/>
+                      <w:sz w:val="19"/>
+                      <w:szCs w:val="19"/>
+                    </w:rPr>
+                    <w:t>cout</w:t>
+                  </w:r>
+                  <w:proofErr w:type="spellEnd"/>
+                  <w:r>
+                    <w:rPr>
+                      <w:rFonts w:ascii="新宋体" w:eastAsia="新宋体" w:hAnsiTheme="minorHAnsi" w:cs="新宋体"/>
+                      <w:color w:val="000000"/>
+                      <w:kern w:val="0"/>
+                      <w:sz w:val="19"/>
+                      <w:szCs w:val="19"/>
+                    </w:rPr>
+                    <w:t xml:space="preserve"> </w:t>
+                  </w:r>
+                  <w:r>
+                    <w:rPr>
+                      <w:rFonts w:ascii="新宋体" w:eastAsia="新宋体" w:hAnsiTheme="minorHAnsi" w:cs="新宋体"/>
+                      <w:color w:val="008080"/>
+                      <w:kern w:val="0"/>
+                      <w:sz w:val="19"/>
+                      <w:szCs w:val="19"/>
+                    </w:rPr>
+                    <w:t>&lt;&lt;</w:t>
+                  </w:r>
+                  <w:r>
+                    <w:rPr>
+                      <w:rFonts w:ascii="新宋体" w:eastAsia="新宋体" w:hAnsiTheme="minorHAnsi" w:cs="新宋体"/>
+                      <w:color w:val="000000"/>
+                      <w:kern w:val="0"/>
+                      <w:sz w:val="19"/>
+                      <w:szCs w:val="19"/>
+                    </w:rPr>
+                    <w:t xml:space="preserve"> </w:t>
+                  </w:r>
+                  <w:r>
+                    <w:rPr>
+                      <w:rFonts w:ascii="新宋体" w:eastAsia="新宋体" w:hAnsiTheme="minorHAnsi" w:cs="新宋体"/>
+                      <w:color w:val="A31515"/>
+                      <w:kern w:val="0"/>
+                      <w:sz w:val="19"/>
+                      <w:szCs w:val="19"/>
+                    </w:rPr>
+                    <w:t>"</w:t>
+                  </w:r>
+                  <w:r>
+                    <w:rPr>
+                      <w:rFonts w:ascii="新宋体" w:eastAsia="新宋体" w:hAnsiTheme="minorHAnsi" w:cs="新宋体" w:hint="eastAsia"/>
+                      <w:color w:val="A31515"/>
+                      <w:kern w:val="0"/>
+                      <w:sz w:val="19"/>
+                      <w:szCs w:val="19"/>
+                    </w:rPr>
+                    <w:t>深度优先遍历序列是：</w:t>
+                  </w:r>
+                  <w:r>
+                    <w:rPr>
+                      <w:rFonts w:ascii="新宋体" w:eastAsia="新宋体" w:hAnsiTheme="minorHAnsi" w:cs="新宋体"/>
+                      <w:color w:val="A31515"/>
+                      <w:kern w:val="0"/>
+                      <w:sz w:val="19"/>
+                      <w:szCs w:val="19"/>
+                    </w:rPr>
+                    <w:t>"</w:t>
+                  </w:r>
+                  <w:r>
+                    <w:rPr>
+                      <w:rFonts w:ascii="新宋体" w:eastAsia="新宋体" w:hAnsiTheme="minorHAnsi" w:cs="新宋体"/>
+                      <w:color w:val="000000"/>
+                      <w:kern w:val="0"/>
+                      <w:sz w:val="19"/>
+                      <w:szCs w:val="19"/>
+                    </w:rPr>
+                    <w:t xml:space="preserve"> </w:t>
+                  </w:r>
+                  <w:r>
+                    <w:rPr>
+                      <w:rFonts w:ascii="新宋体" w:eastAsia="新宋体" w:hAnsiTheme="minorHAnsi" w:cs="新宋体"/>
+                      <w:color w:val="008080"/>
+                      <w:kern w:val="0"/>
+                      <w:sz w:val="19"/>
+                      <w:szCs w:val="19"/>
+                    </w:rPr>
+                    <w:t>&lt;&lt;</w:t>
+                  </w:r>
+                  <w:r>
+                    <w:rPr>
+                      <w:rFonts w:ascii="新宋体" w:eastAsia="新宋体" w:hAnsiTheme="minorHAnsi" w:cs="新宋体"/>
+                      <w:color w:val="000000"/>
+                      <w:kern w:val="0"/>
+                      <w:sz w:val="19"/>
+                      <w:szCs w:val="19"/>
+                    </w:rPr>
+                    <w:t xml:space="preserve"> </w:t>
+                  </w:r>
+                  <w:proofErr w:type="spellStart"/>
+                  <w:r>
+                    <w:rPr>
+                      <w:rFonts w:ascii="新宋体" w:eastAsia="新宋体" w:hAnsiTheme="minorHAnsi" w:cs="新宋体"/>
+                      <w:color w:val="000000"/>
+                      <w:kern w:val="0"/>
+                      <w:sz w:val="19"/>
+                      <w:szCs w:val="19"/>
+                    </w:rPr>
+                    <w:t>endl</w:t>
+                  </w:r>
+                  <w:proofErr w:type="spellEnd"/>
+                  <w:r>
+                    <w:rPr>
+                      <w:rFonts w:ascii="新宋体" w:eastAsia="新宋体" w:hAnsiTheme="minorHAnsi" w:cs="新宋体"/>
+                      <w:color w:val="000000"/>
+                      <w:kern w:val="0"/>
+                      <w:sz w:val="19"/>
+                      <w:szCs w:val="19"/>
+                    </w:rPr>
+                    <w:t>;</w:t>
+                  </w:r>
+                </w:p>
+                <w:p>
+                  <w:pPr>
+                    <w:autoSpaceDE w:val="0"/>
+                    <w:autoSpaceDN w:val="0"/>
+                    <w:adjustRightInd w:val="0"/>
+                    <w:jc w:val="left"/>
+                    <w:rPr>
+                      <w:rFonts w:ascii="新宋体" w:eastAsia="新宋体" w:hAnsiTheme="minorHAnsi" w:cs="新宋体"/>
+                      <w:color w:val="000000"/>
+                      <w:kern w:val="0"/>
+                      <w:sz w:val="19"/>
+                      <w:szCs w:val="19"/>
+                    </w:rPr>
+                  </w:pPr>
+                  <w:r>
+                    <w:rPr>
+                      <w:rFonts w:ascii="新宋体" w:eastAsia="新宋体" w:hAnsiTheme="minorHAnsi" w:cs="新宋体"/>
+                      <w:color w:val="000000"/>
+                      <w:kern w:val="0"/>
+                      <w:sz w:val="19"/>
+                      <w:szCs w:val="19"/>
+                    </w:rPr>
+                    <w:tab/>
+                  </w:r>
+                  <w:proofErr w:type="spellStart"/>
+                  <w:proofErr w:type="gramStart"/>
+                  <w:r>
+                    <w:rPr>
+                      <w:rFonts w:ascii="新宋体" w:eastAsia="新宋体" w:hAnsiTheme="minorHAnsi" w:cs="新宋体"/>
+                      <w:color w:val="000000"/>
+                      <w:kern w:val="0"/>
+                      <w:sz w:val="19"/>
+                      <w:szCs w:val="19"/>
+                    </w:rPr>
+                    <w:t>MG.DFTraverse</w:t>
+                  </w:r>
+                  <w:proofErr w:type="spellEnd"/>
+                  <w:proofErr w:type="gramEnd"/>
+                  <w:r>
+                    <w:rPr>
+                      <w:rFonts w:ascii="新宋体" w:eastAsia="新宋体" w:hAnsiTheme="minorHAnsi" w:cs="新宋体"/>
+                      <w:color w:val="000000"/>
+                      <w:kern w:val="0"/>
+                      <w:sz w:val="19"/>
+                      <w:szCs w:val="19"/>
+                    </w:rPr>
+                    <w:t>(0);</w:t>
+                  </w:r>
+                </w:p>
+                <w:p>
+                  <w:pPr>
+                    <w:autoSpaceDE w:val="0"/>
+                    <w:autoSpaceDN w:val="0"/>
+                    <w:adjustRightInd w:val="0"/>
+                    <w:jc w:val="left"/>
+                    <w:rPr>
+                      <w:rFonts w:ascii="新宋体" w:eastAsia="新宋体" w:hAnsiTheme="minorHAnsi" w:cs="新宋体"/>
+                      <w:color w:val="000000"/>
+                      <w:kern w:val="0"/>
+                      <w:sz w:val="19"/>
+                      <w:szCs w:val="19"/>
+                    </w:rPr>
+                  </w:pPr>
+                </w:p>
+                <w:p>
+                  <w:pPr>
+                    <w:autoSpaceDE w:val="0"/>
+                    <w:autoSpaceDN w:val="0"/>
+                    <w:adjustRightInd w:val="0"/>
+                    <w:jc w:val="left"/>
+                    <w:rPr>
+                      <w:rFonts w:ascii="新宋体" w:eastAsia="新宋体" w:hAnsiTheme="minorHAnsi" w:cs="新宋体"/>
+                      <w:color w:val="000000"/>
+                      <w:kern w:val="0"/>
+                      <w:sz w:val="19"/>
+                      <w:szCs w:val="19"/>
+                    </w:rPr>
+                  </w:pPr>
+                  <w:r>
+                    <w:rPr>
+                      <w:rFonts w:ascii="新宋体" w:eastAsia="新宋体" w:hAnsiTheme="minorHAnsi" w:cs="新宋体"/>
+                      <w:color w:val="000000"/>
+                      <w:kern w:val="0"/>
+                      <w:sz w:val="19"/>
+                      <w:szCs w:val="19"/>
+                    </w:rPr>
+                    <w:tab/>
+                  </w:r>
+                  <w:r>
+                    <w:rPr>
+                      <w:rFonts w:ascii="新宋体" w:eastAsia="新宋体" w:hAnsiTheme="minorHAnsi" w:cs="新宋体"/>
+                      <w:color w:val="0000FF"/>
+                      <w:kern w:val="0"/>
+                      <w:sz w:val="19"/>
+                      <w:szCs w:val="19"/>
+                    </w:rPr>
+                    <w:t>for</w:t>
+                  </w:r>
+                  <w:r>
+                    <w:rPr>
+                      <w:rFonts w:ascii="新宋体" w:eastAsia="新宋体" w:hAnsiTheme="minorHAnsi" w:cs="新宋体"/>
+                      <w:color w:val="000000"/>
+                      <w:kern w:val="0"/>
+                      <w:sz w:val="19"/>
+                      <w:szCs w:val="19"/>
+                    </w:rPr>
+                    <w:t xml:space="preserve"> (</w:t>
+                  </w:r>
+                  <w:proofErr w:type="spellStart"/>
+                  <w:r>
+                    <w:rPr>
+                      <w:rFonts w:ascii="新宋体" w:eastAsia="新宋体" w:hAnsiTheme="minorHAnsi" w:cs="新宋体"/>
+                      <w:color w:val="000000"/>
+                      <w:kern w:val="0"/>
+                      <w:sz w:val="19"/>
+                      <w:szCs w:val="19"/>
+                    </w:rPr>
+                    <w:t>i</w:t>
+                  </w:r>
+                  <w:proofErr w:type="spellEnd"/>
+                  <w:r>
+                    <w:rPr>
+                      <w:rFonts w:ascii="新宋体" w:eastAsia="新宋体" w:hAnsiTheme="minorHAnsi" w:cs="新宋体"/>
+                      <w:color w:val="000000"/>
+                      <w:kern w:val="0"/>
+                      <w:sz w:val="19"/>
+                      <w:szCs w:val="19"/>
+                    </w:rPr>
+                    <w:t xml:space="preserve"> = 0; </w:t>
+                  </w:r>
+                  <w:proofErr w:type="spellStart"/>
+                  <w:r>
+                    <w:rPr>
+                      <w:rFonts w:ascii="新宋体" w:eastAsia="新宋体" w:hAnsiTheme="minorHAnsi" w:cs="新宋体"/>
+                      <w:color w:val="000000"/>
+                      <w:kern w:val="0"/>
+                      <w:sz w:val="19"/>
+                      <w:szCs w:val="19"/>
+                    </w:rPr>
+                    <w:t>i</w:t>
+                  </w:r>
+                  <w:proofErr w:type="spellEnd"/>
+                  <w:r>
+                    <w:rPr>
+                      <w:rFonts w:ascii="新宋体" w:eastAsia="新宋体" w:hAnsiTheme="minorHAnsi" w:cs="新宋体"/>
+                      <w:color w:val="000000"/>
+                      <w:kern w:val="0"/>
+                      <w:sz w:val="19"/>
+                      <w:szCs w:val="19"/>
+                    </w:rPr>
+                    <w:t xml:space="preserve"> &lt; </w:t>
+                  </w:r>
+                  <w:proofErr w:type="spellStart"/>
+                  <w:r>
+                    <w:rPr>
+                      <w:rFonts w:ascii="新宋体" w:eastAsia="新宋体" w:hAnsiTheme="minorHAnsi" w:cs="新宋体"/>
+                      <w:color w:val="000000"/>
+                      <w:kern w:val="0"/>
+                      <w:sz w:val="19"/>
+                      <w:szCs w:val="19"/>
+                    </w:rPr>
+                    <w:t>MaxSize</w:t>
+                  </w:r>
+                  <w:proofErr w:type="spellEnd"/>
+                  <w:r>
+                    <w:rPr>
+                      <w:rFonts w:ascii="新宋体" w:eastAsia="新宋体" w:hAnsiTheme="minorHAnsi" w:cs="新宋体"/>
+                      <w:color w:val="000000"/>
+                      <w:kern w:val="0"/>
+                      <w:sz w:val="19"/>
+                      <w:szCs w:val="19"/>
+                    </w:rPr>
+                    <w:t xml:space="preserve">; </w:t>
+                  </w:r>
+                  <w:proofErr w:type="spellStart"/>
+                  <w:r>
+                    <w:rPr>
+                      <w:rFonts w:ascii="新宋体" w:eastAsia="新宋体" w:hAnsiTheme="minorHAnsi" w:cs="新宋体"/>
+                      <w:color w:val="000000"/>
+                      <w:kern w:val="0"/>
+                      <w:sz w:val="19"/>
+                      <w:szCs w:val="19"/>
+                    </w:rPr>
+                    <w:t>i</w:t>
+                  </w:r>
+                  <w:proofErr w:type="spellEnd"/>
+                  <w:r>
+                    <w:rPr>
+                      <w:rFonts w:ascii="新宋体" w:eastAsia="新宋体" w:hAnsiTheme="minorHAnsi" w:cs="新宋体"/>
+                      <w:color w:val="000000"/>
+                      <w:kern w:val="0"/>
+                      <w:sz w:val="19"/>
+                      <w:szCs w:val="19"/>
+                    </w:rPr>
+                    <w:t>++)</w:t>
+                  </w:r>
+                </w:p>
+                <w:p>
+                  <w:pPr>
+                    <w:autoSpaceDE w:val="0"/>
+                    <w:autoSpaceDN w:val="0"/>
+                    <w:adjustRightInd w:val="0"/>
+                    <w:jc w:val="left"/>
+                    <w:rPr>
+                      <w:rFonts w:ascii="新宋体" w:eastAsia="新宋体" w:hAnsiTheme="minorHAnsi" w:cs="新宋体"/>
+                      <w:color w:val="000000"/>
+                      <w:kern w:val="0"/>
+                      <w:sz w:val="19"/>
+                      <w:szCs w:val="19"/>
+                    </w:rPr>
+                  </w:pPr>
+                  <w:r>
+                    <w:rPr>
+                      <w:rFonts w:ascii="新宋体" w:eastAsia="新宋体" w:hAnsiTheme="minorHAnsi" w:cs="新宋体"/>
+                      <w:color w:val="000000"/>
+                      <w:kern w:val="0"/>
+                      <w:sz w:val="19"/>
+                      <w:szCs w:val="19"/>
+                    </w:rPr>
+                    <w:lastRenderedPageBreak/>
+                    <w:tab/>
+                    <w:t>{</w:t>
+                  </w:r>
+                </w:p>
+                <w:p>
+                  <w:pPr>
+                    <w:autoSpaceDE w:val="0"/>
+                    <w:autoSpaceDN w:val="0"/>
+                    <w:adjustRightInd w:val="0"/>
+                    <w:jc w:val="left"/>
+                    <w:rPr>
+                      <w:rFonts w:ascii="新宋体" w:eastAsia="新宋体" w:hAnsiTheme="minorHAnsi" w:cs="新宋体"/>
+                      <w:color w:val="000000"/>
+                      <w:kern w:val="0"/>
+                      <w:sz w:val="19"/>
+                      <w:szCs w:val="19"/>
+                    </w:rPr>
+                  </w:pPr>
+                  <w:r>
+                    <w:rPr>
+                      <w:rFonts w:ascii="新宋体" w:eastAsia="新宋体" w:hAnsiTheme="minorHAnsi" w:cs="新宋体"/>
+                      <w:color w:val="000000"/>
+                      <w:kern w:val="0"/>
+                      <w:sz w:val="19"/>
+                      <w:szCs w:val="19"/>
+                    </w:rPr>
+                    <w:tab/>
+                  </w:r>
+                  <w:r>
+                    <w:rPr>
+                      <w:rFonts w:ascii="新宋体" w:eastAsia="新宋体" w:hAnsiTheme="minorHAnsi" w:cs="新宋体"/>
+                      <w:color w:val="000000"/>
+                      <w:kern w:val="0"/>
+                      <w:sz w:val="19"/>
+                      <w:szCs w:val="19"/>
+                    </w:rPr>
+                    <w:tab/>
+                    <w:t>visited[</w:t>
+                  </w:r>
+                  <w:proofErr w:type="spellStart"/>
+                  <w:r>
+                    <w:rPr>
+                      <w:rFonts w:ascii="新宋体" w:eastAsia="新宋体" w:hAnsiTheme="minorHAnsi" w:cs="新宋体"/>
+                      <w:color w:val="000000"/>
+                      <w:kern w:val="0"/>
+                      <w:sz w:val="19"/>
+                      <w:szCs w:val="19"/>
+                    </w:rPr>
+                    <w:t>i</w:t>
+                  </w:r>
+                  <w:proofErr w:type="spellEnd"/>
+                  <w:r>
+                    <w:rPr>
+                      <w:rFonts w:ascii="新宋体" w:eastAsia="新宋体" w:hAnsiTheme="minorHAnsi" w:cs="新宋体"/>
+                      <w:color w:val="000000"/>
+                      <w:kern w:val="0"/>
+                      <w:sz w:val="19"/>
+                      <w:szCs w:val="19"/>
+                    </w:rPr>
+                    <w:t>] = 0;</w:t>
+                  </w:r>
+                </w:p>
+                <w:p>
+                  <w:pPr>
+                    <w:autoSpaceDE w:val="0"/>
+                    <w:autoSpaceDN w:val="0"/>
+                    <w:adjustRightInd w:val="0"/>
+                    <w:jc w:val="left"/>
+                    <w:rPr>
+                      <w:rFonts w:ascii="新宋体" w:eastAsia="新宋体" w:hAnsiTheme="minorHAnsi" w:cs="新宋体"/>
+                      <w:color w:val="000000"/>
+                      <w:kern w:val="0"/>
+                      <w:sz w:val="19"/>
+                      <w:szCs w:val="19"/>
+                    </w:rPr>
+                  </w:pPr>
+                  <w:r>
+                    <w:rPr>
+                      <w:rFonts w:ascii="新宋体" w:eastAsia="新宋体" w:hAnsiTheme="minorHAnsi" w:cs="新宋体"/>
+                      <w:color w:val="000000"/>
+                      <w:kern w:val="0"/>
+                      <w:sz w:val="19"/>
+                      <w:szCs w:val="19"/>
+                    </w:rPr>
+                    <w:tab/>
+                    <w:t>}</w:t>
+                  </w:r>
+                </w:p>
+                <w:p>
+                  <w:pPr>
+                    <w:autoSpaceDE w:val="0"/>
+                    <w:autoSpaceDN w:val="0"/>
+                    <w:adjustRightInd w:val="0"/>
+                    <w:jc w:val="left"/>
+                    <w:rPr>
+                      <w:rFonts w:ascii="新宋体" w:eastAsia="新宋体" w:hAnsiTheme="minorHAnsi" w:cs="新宋体"/>
+                      <w:color w:val="000000"/>
+                      <w:kern w:val="0"/>
+                      <w:sz w:val="19"/>
+                      <w:szCs w:val="19"/>
+                    </w:rPr>
+                  </w:pPr>
+                  <w:r>
+                    <w:rPr>
+                      <w:rFonts w:ascii="新宋体" w:eastAsia="新宋体" w:hAnsiTheme="minorHAnsi" w:cs="新宋体"/>
+                      <w:color w:val="000000"/>
+                      <w:kern w:val="0"/>
+                      <w:sz w:val="19"/>
+                      <w:szCs w:val="19"/>
+                    </w:rPr>
+                    <w:tab/>
+                  </w:r>
+                  <w:proofErr w:type="spellStart"/>
+                  <w:r>
+                    <w:rPr>
+                      <w:rFonts w:ascii="新宋体" w:eastAsia="新宋体" w:hAnsiTheme="minorHAnsi" w:cs="新宋体"/>
+                      <w:color w:val="000000"/>
+                      <w:kern w:val="0"/>
+                      <w:sz w:val="19"/>
+                      <w:szCs w:val="19"/>
+                    </w:rPr>
+                    <w:t>cout</w:t>
+                  </w:r>
+                  <w:proofErr w:type="spellEnd"/>
+                  <w:r>
+                    <w:rPr>
+                      <w:rFonts w:ascii="新宋体" w:eastAsia="新宋体" w:hAnsiTheme="minorHAnsi" w:cs="新宋体"/>
+                      <w:color w:val="000000"/>
+                      <w:kern w:val="0"/>
+                      <w:sz w:val="19"/>
+                      <w:szCs w:val="19"/>
+                    </w:rPr>
+                    <w:t xml:space="preserve"> </w:t>
+                  </w:r>
+                  <w:r>
+                    <w:rPr>
+                      <w:rFonts w:ascii="新宋体" w:eastAsia="新宋体" w:hAnsiTheme="minorHAnsi" w:cs="新宋体"/>
+                      <w:color w:val="008080"/>
+                      <w:kern w:val="0"/>
+                      <w:sz w:val="19"/>
+                      <w:szCs w:val="19"/>
+                    </w:rPr>
+                    <w:t>&lt;&lt;</w:t>
+                  </w:r>
+                  <w:r>
+                    <w:rPr>
+                      <w:rFonts w:ascii="新宋体" w:eastAsia="新宋体" w:hAnsiTheme="minorHAnsi" w:cs="新宋体"/>
+                      <w:color w:val="000000"/>
+                      <w:kern w:val="0"/>
+                      <w:sz w:val="19"/>
+                      <w:szCs w:val="19"/>
+                    </w:rPr>
+                    <w:t xml:space="preserve"> </w:t>
+                  </w:r>
+                  <w:r>
+                    <w:rPr>
+                      <w:rFonts w:ascii="新宋体" w:eastAsia="新宋体" w:hAnsiTheme="minorHAnsi" w:cs="新宋体"/>
+                      <w:color w:val="A31515"/>
+                      <w:kern w:val="0"/>
+                      <w:sz w:val="19"/>
+                      <w:szCs w:val="19"/>
+                    </w:rPr>
+                    <w:t>"\n</w:t>
+                  </w:r>
+                  <w:r>
+                    <w:rPr>
+                      <w:rFonts w:ascii="新宋体" w:eastAsia="新宋体" w:hAnsiTheme="minorHAnsi" w:cs="新宋体" w:hint="eastAsia"/>
+                      <w:color w:val="A31515"/>
+                      <w:kern w:val="0"/>
+                      <w:sz w:val="19"/>
+                      <w:szCs w:val="19"/>
+                    </w:rPr>
+                    <w:t>广度优先遍历序列是：</w:t>
+                  </w:r>
+                  <w:r>
+                    <w:rPr>
+                      <w:rFonts w:ascii="新宋体" w:eastAsia="新宋体" w:hAnsiTheme="minorHAnsi" w:cs="新宋体"/>
+                      <w:color w:val="A31515"/>
+                      <w:kern w:val="0"/>
+                      <w:sz w:val="19"/>
+                      <w:szCs w:val="19"/>
+                    </w:rPr>
+                    <w:t>"</w:t>
+                  </w:r>
+                  <w:r>
+                    <w:rPr>
+                      <w:rFonts w:ascii="新宋体" w:eastAsia="新宋体" w:hAnsiTheme="minorHAnsi" w:cs="新宋体"/>
+                      <w:color w:val="000000"/>
+                      <w:kern w:val="0"/>
+                      <w:sz w:val="19"/>
+                      <w:szCs w:val="19"/>
+                    </w:rPr>
+                    <w:t xml:space="preserve"> </w:t>
+                  </w:r>
+                  <w:r>
+                    <w:rPr>
+                      <w:rFonts w:ascii="新宋体" w:eastAsia="新宋体" w:hAnsiTheme="minorHAnsi" w:cs="新宋体"/>
+                      <w:color w:val="008080"/>
+                      <w:kern w:val="0"/>
+                      <w:sz w:val="19"/>
+                      <w:szCs w:val="19"/>
+                    </w:rPr>
+                    <w:t>&lt;&lt;</w:t>
+                  </w:r>
+                  <w:r>
+                    <w:rPr>
+                      <w:rFonts w:ascii="新宋体" w:eastAsia="新宋体" w:hAnsiTheme="minorHAnsi" w:cs="新宋体"/>
+                      <w:color w:val="000000"/>
+                      <w:kern w:val="0"/>
+                      <w:sz w:val="19"/>
+                      <w:szCs w:val="19"/>
+                    </w:rPr>
+                    <w:t xml:space="preserve"> </w:t>
+                  </w:r>
+                  <w:proofErr w:type="spellStart"/>
+                  <w:r>
+                    <w:rPr>
+                      <w:rFonts w:ascii="新宋体" w:eastAsia="新宋体" w:hAnsiTheme="minorHAnsi" w:cs="新宋体"/>
+                      <w:color w:val="000000"/>
+                      <w:kern w:val="0"/>
+                      <w:sz w:val="19"/>
+                      <w:szCs w:val="19"/>
+                    </w:rPr>
+                    <w:t>endl</w:t>
+                  </w:r>
+                  <w:proofErr w:type="spellEnd"/>
+                  <w:r>
+                    <w:rPr>
+                      <w:rFonts w:ascii="新宋体" w:eastAsia="新宋体" w:hAnsiTheme="minorHAnsi" w:cs="新宋体"/>
+                      <w:color w:val="000000"/>
+                      <w:kern w:val="0"/>
+                      <w:sz w:val="19"/>
+                      <w:szCs w:val="19"/>
+                    </w:rPr>
+                    <w:t>;</w:t>
+                  </w:r>
+                </w:p>
+                <w:p>
+                  <w:pPr>
+                    <w:autoSpaceDE w:val="0"/>
+                    <w:autoSpaceDN w:val="0"/>
+                    <w:adjustRightInd w:val="0"/>
+                    <w:jc w:val="left"/>
+                    <w:rPr>
+                      <w:rFonts w:ascii="新宋体" w:eastAsia="新宋体" w:hAnsiTheme="minorHAnsi" w:cs="新宋体"/>
+                      <w:color w:val="000000"/>
+                      <w:kern w:val="0"/>
+                      <w:sz w:val="19"/>
+                      <w:szCs w:val="19"/>
+                    </w:rPr>
+                  </w:pPr>
+                  <w:r>
+                    <w:rPr>
+                      <w:rFonts w:ascii="新宋体" w:eastAsia="新宋体" w:hAnsiTheme="minorHAnsi" w:cs="新宋体"/>
+                      <w:color w:val="000000"/>
+                      <w:kern w:val="0"/>
+                      <w:sz w:val="19"/>
+                      <w:szCs w:val="19"/>
+                    </w:rPr>
+                    <w:tab/>
+                  </w:r>
+                  <w:proofErr w:type="spellStart"/>
+                  <w:proofErr w:type="gramStart"/>
+                  <w:r>
+                    <w:rPr>
+                      <w:rFonts w:ascii="新宋体" w:eastAsia="新宋体" w:hAnsiTheme="minorHAnsi" w:cs="新宋体"/>
+                      <w:color w:val="000000"/>
+                      <w:kern w:val="0"/>
+                      <w:sz w:val="19"/>
+                      <w:szCs w:val="19"/>
+                    </w:rPr>
+                    <w:t>MG.BFTraverse</w:t>
+                  </w:r>
+                  <w:proofErr w:type="spellEnd"/>
+                  <w:proofErr w:type="gramEnd"/>
+                  <w:r>
+                    <w:rPr>
+                      <w:rFonts w:ascii="新宋体" w:eastAsia="新宋体" w:hAnsiTheme="minorHAnsi" w:cs="新宋体"/>
+                      <w:color w:val="000000"/>
+                      <w:kern w:val="0"/>
+                      <w:sz w:val="19"/>
+                      <w:szCs w:val="19"/>
+                    </w:rPr>
+                    <w:t>(0);</w:t>
+                  </w:r>
+                </w:p>
+                <w:p>
+                  <w:pPr>
+                    <w:autoSpaceDE w:val="0"/>
+                    <w:autoSpaceDN w:val="0"/>
+                    <w:adjustRightInd w:val="0"/>
+                    <w:jc w:val="left"/>
+                    <w:rPr>
+                      <w:rFonts w:ascii="新宋体" w:eastAsia="新宋体" w:hAnsiTheme="minorHAnsi" w:cs="新宋体"/>
+                      <w:color w:val="000000"/>
+                      <w:kern w:val="0"/>
+                      <w:sz w:val="19"/>
+                      <w:szCs w:val="19"/>
+                    </w:rPr>
+                  </w:pPr>
+                </w:p>
+                <w:p>
+                  <w:pPr>
+                    <w:autoSpaceDE w:val="0"/>
+                    <w:autoSpaceDN w:val="0"/>
+                    <w:adjustRightInd w:val="0"/>
+                    <w:jc w:val="left"/>
+                    <w:rPr>
+                      <w:rFonts w:ascii="新宋体" w:eastAsia="新宋体" w:hAnsiTheme="minorHAnsi" w:cs="新宋体"/>
+                      <w:color w:val="000000"/>
+                      <w:kern w:val="0"/>
+                      <w:sz w:val="19"/>
+                      <w:szCs w:val="19"/>
+                    </w:rPr>
+                  </w:pPr>
+                  <w:r>
+                    <w:rPr>
+                      <w:rFonts w:ascii="新宋体" w:eastAsia="新宋体" w:hAnsiTheme="minorHAnsi" w:cs="新宋体"/>
+                      <w:color w:val="000000"/>
+                      <w:kern w:val="0"/>
+                      <w:sz w:val="19"/>
+                      <w:szCs w:val="19"/>
+                    </w:rPr>
+                    <w:tab/>
+                  </w:r>
+                  <w:r>
+                    <w:rPr>
+                      <w:rFonts w:ascii="新宋体" w:eastAsia="新宋体" w:hAnsiTheme="minorHAnsi" w:cs="新宋体"/>
+                      <w:color w:val="0000FF"/>
+                      <w:kern w:val="0"/>
+                      <w:sz w:val="19"/>
+                      <w:szCs w:val="19"/>
+                    </w:rPr>
+                    <w:t>return</w:t>
+                  </w:r>
+                  <w:r>
+                    <w:rPr>
+                      <w:rFonts w:ascii="新宋体" w:eastAsia="新宋体" w:hAnsiTheme="minorHAnsi" w:cs="新宋体"/>
+                      <w:color w:val="000000"/>
+                      <w:kern w:val="0"/>
+                      <w:sz w:val="19"/>
+                      <w:szCs w:val="19"/>
+                    </w:rPr>
+                    <w:t xml:space="preserve"> 0;</w:t>
+                  </w:r>
+                </w:p>
+                <w:p>
+                  <w:pPr>
+                    <w:rPr>
+                      <w:b/>
+                      <w:bCs/>
+                    </w:rPr>
+                  </w:pPr>
+                  <w:r>
+                    <w:rPr>
+                      <w:rFonts w:ascii="新宋体" w:eastAsia="新宋体" w:hAnsiTheme="minorHAnsi" w:cs="新宋体"/>
+                      <w:color w:val="000000"/>
+                      <w:kern w:val="0"/>
+                      <w:sz w:val="19"/>
+                      <w:szCs w:val="19"/>
+                    </w:rPr>
+                    <w:t>}</w:t>
+                  </w:r>
+                </w:p>
+              </w:tc>
+            </w:tr>
+            <w:tr>
+              <w:tc>
+                <w:tcPr>
+                  <w:tcW w:w="8841" w:type="dxa"/>
+                </w:tcPr>
+                <w:p>
+                  <w:pPr>
+                    <w:rPr>
+                      <w:b/>
+                      <w:bCs/>
+                    </w:rPr>
+                  </w:pPr>
+                  <w:r>
+                    <w:rPr>
+                      <w:rFonts w:hint="eastAsia"/>
+                      <w:b/>
+                      <w:bCs/>
+                    </w:rPr>
+                    <w:lastRenderedPageBreak/>
+                    <w:t>运行结果</w:t>
+                  </w:r>
+                </w:p>
+                <w:p>
+                  <w:pPr>
+                    <w:rPr>
+                      <w:b/>
+                      <w:bCs/>
+                    </w:rPr>
+                  </w:pPr>
+                  <w:r>
+                    <w:rPr>
+                      <w:rFonts w:hint="eastAsia"/>
+                      <w:b/>
+                      <w:bCs/>
+                    </w:rPr>
+                    <w:t>案例</w:t>
+                  </w:r>
+                  <w:r>
+                    <w:rPr>
+                      <w:rFonts w:hint="eastAsia"/>
+                      <w:b/>
+                      <w:bCs/>
+                    </w:rPr>
+                    <w:t>1</w:t>
+                  </w:r>
+                </w:p>
+                <w:p>
+                  <w:pPr>
+                    <w:rPr>
+                      <w:b/>
+                      <w:bCs/>
+                    </w:rPr>
+                  </w:pPr>
+                  <w:r>
+                    <w:rPr>
+                      <w:noProof/>
+                    </w:rPr>
+                    <w:drawing>
+                      <wp:inline distT="0" distB="0" distL="0" distR="0" wp14:anchorId="2E2848AA" wp14:editId="0FD833F1">
+                        <wp:extent cx="1886941" cy="1335857"/>
+                        <wp:effectExtent l="0" t="0" r="0" b="0"/>
+                        <wp:docPr id="285233725" name="图片 1"/>
+                        <wp:cNvGraphicFramePr>
+                          <a:graphicFrameLocks xmlns:a="http://schemas.openxmlformats.org/drawingml/2006/main" noChangeAspect="1"/>
+                        </wp:cNvGraphicFramePr>
+                        <a:graphic xmlns:a="http://schemas.openxmlformats.org/drawingml/2006/main">
+                          <a:graphicData uri="http://schemas.openxmlformats.org/drawingml/2006/picture">
+                            <pic:pic xmlns:pic="http://schemas.openxmlformats.org/drawingml/2006/picture">
+                              <pic:nvPicPr>
+                                <pic:cNvPr id="285233725" name=""/>
+                                <pic:cNvPicPr/>
+                              </pic:nvPicPr>
+                              <pic:blipFill>
+                                <a:blip r:embed="rId9"/>
+                                <a:stretch>
+                                  <a:fillRect/>
+                                </a:stretch>
+                              </pic:blipFill>
+                              <pic:spPr>
+                                <a:xfrm>
+                                  <a:off x="0" y="0"/>
+                                  <a:ext cx="1897003" cy="1342980"/>
+                                </a:xfrm>
+                                <a:prstGeom prst="rect">
+                                  <a:avLst/>
+                                </a:prstGeom>
+                              </pic:spPr>
+                            </pic:pic>
+                          </a:graphicData>
+                        </a:graphic>
+                      </wp:inline>
+                    </w:drawing>
+                  </w:r>
+                </w:p>
+                <w:p>
+                  <w:pPr>
+                    <w:rPr>
+                      <w:rFonts w:hint="eastAsia"/>
+                      <w:b/>
+                      <w:bCs/>
+                    </w:rPr>
+                  </w:pPr>
+                  <w:r>
+                    <w:rPr>
+                      <w:noProof/>
+                    </w:rPr>
+                    <w:drawing>
+                      <wp:inline distT="0" distB="0" distL="0" distR="0" wp14:anchorId="0E618EA4" wp14:editId="4FA9D603">
+                        <wp:extent cx="3949903" cy="1854295"/>
+                        <wp:effectExtent l="0" t="0" r="0" b="0"/>
+                        <wp:docPr id="580010369" name="图片 1"/>
+                        <wp:cNvGraphicFramePr>
+                          <a:graphicFrameLocks xmlns:a="http://schemas.openxmlformats.org/drawingml/2006/main" noChangeAspect="1"/>
+                        </wp:cNvGraphicFramePr>
+                        <a:graphic xmlns:a="http://schemas.openxmlformats.org/drawingml/2006/main">
+                          <a:graphicData uri="http://schemas.openxmlformats.org/drawingml/2006/picture">
+                            <pic:pic xmlns:pic="http://schemas.openxmlformats.org/drawingml/2006/picture">
+                              <pic:nvPicPr>
+                                <pic:cNvPr id="580010369" name=""/>
+                                <pic:cNvPicPr/>
+                              </pic:nvPicPr>
+                              <pic:blipFill>
+                                <a:blip r:embed="rId10"/>
+                                <a:stretch>
+                                  <a:fillRect/>
+                                </a:stretch>
+                              </pic:blipFill>
+                              <pic:spPr>
+                                <a:xfrm>
+                                  <a:off x="0" y="0"/>
+                                  <a:ext cx="3949903" cy="1854295"/>
+                                </a:xfrm>
+                                <a:prstGeom prst="rect">
+                                  <a:avLst/>
+                                </a:prstGeom>
+                              </pic:spPr>
+                            </pic:pic>
+                          </a:graphicData>
+                        </a:graphic>
+                      </wp:inline>
+                    </w:drawing>
+                  </w:r>
+                </w:p>
+                <w:p>
+                  <w:pPr>
+                    <w:rPr>
+                      <w:b/>
+                      <w:bCs/>
+                    </w:rPr>
+                  </w:pPr>
+                  <w:r>
+                    <w:rPr>
+                      <w:rFonts w:hint="eastAsia"/>
+                      <w:b/>
+                      <w:bCs/>
+                    </w:rPr>
+                    <w:t>案例</w:t>
+                  </w:r>
+                  <w:r>
+                    <w:rPr>
+                      <w:rFonts w:hint="eastAsia"/>
+                      <w:b/>
+                      <w:bCs/>
+                    </w:rPr>
+                    <w:t>2</w:t>
+                  </w:r>
+                </w:p>
+                <w:p>
+                  <w:pPr>
+                    <w:rPr>
+                      <w:b/>
+                      <w:bCs/>
+                    </w:rPr>
+                  </w:pPr>
+                  <w:r>
+                    <w:rPr>
+                      <w:noProof/>
+                    </w:rPr>
+                    <w:drawing>
+                      <wp:inline distT="0" distB="0" distL="0" distR="0" wp14:anchorId="56587E09" wp14:editId="5BE23011">
+                        <wp:extent cx="2156504" cy="1547057"/>
+                        <wp:effectExtent l="0" t="0" r="0" b="0"/>
+                        <wp:docPr id="2022288622" name="图片 1"/>
+                        <wp:cNvGraphicFramePr>
+                          <a:graphicFrameLocks xmlns:a="http://schemas.openxmlformats.org/drawingml/2006/main" noChangeAspect="1"/>
+                        </wp:cNvGraphicFramePr>
+                        <a:graphic xmlns:a="http://schemas.openxmlformats.org/drawingml/2006/main">
+                          <a:graphicData uri="http://schemas.openxmlformats.org/drawingml/2006/picture">
+                            <pic:pic xmlns:pic="http://schemas.openxmlformats.org/drawingml/2006/picture">
+                              <pic:nvPicPr>
+                                <pic:cNvPr id="2022288622" name=""/>
+                                <pic:cNvPicPr/>
+                              </pic:nvPicPr>
+                              <pic:blipFill>
+                                <a:blip r:embed="rId11"/>
+                                <a:stretch>
+                                  <a:fillRect/>
+                                </a:stretch>
+                              </pic:blipFill>
+                              <pic:spPr>
+                                <a:xfrm>
+                                  <a:off x="0" y="0"/>
+                                  <a:ext cx="2164664" cy="1552911"/>
+                                </a:xfrm>
+                                <a:prstGeom prst="rect">
+                                  <a:avLst/>
+                                </a:prstGeom>
+                              </pic:spPr>
+                            </pic:pic>
+                          </a:graphicData>
+                        </a:graphic>
+                      </wp:inline>
+                    </w:drawing>
+                  </w:r>
+                </w:p>
+                <w:p>
+                  <w:pPr>
+                    <w:rPr>
+                      <w:rFonts w:hint="eastAsia"/>
+                      <w:b/>
+                      <w:bCs/>
+                    </w:rPr>
+                  </w:pPr>
+                  <w:r>
+                    <w:rPr>
+                      <w:noProof/>
+                    </w:rPr>
+                    <w:drawing>
+                      <wp:inline distT="0" distB="0" distL="0" distR="0" wp14:anchorId="55A29791" wp14:editId="148DA26E">
+                        <wp:extent cx="2970479" cy="1431673"/>
+                        <wp:effectExtent l="0" t="0" r="1905" b="0"/>
+                        <wp:docPr id="2085808341" name="图片 1"/>
+                        <wp:cNvGraphicFramePr>
+                          <a:graphicFrameLocks xmlns:a="http://schemas.openxmlformats.org/drawingml/2006/main" noChangeAspect="1"/>
+                        </wp:cNvGraphicFramePr>
+                        <a:graphic xmlns:a="http://schemas.openxmlformats.org/drawingml/2006/main">
+                          <a:graphicData uri="http://schemas.openxmlformats.org/drawingml/2006/picture">
+                            <pic:pic xmlns:pic="http://schemas.openxmlformats.org/drawingml/2006/picture">
+                              <pic:nvPicPr>
+                                <pic:cNvPr id="2085808341" name=""/>
+                                <pic:cNvPicPr/>
+                              </pic:nvPicPr>
+                              <pic:blipFill>
+                                <a:blip r:embed="rId12"/>
+                                <a:stretch>
+                                  <a:fillRect/>
+                                </a:stretch>
+                              </pic:blipFill>
+                              <pic:spPr>
+                                <a:xfrm>
+                                  <a:off x="0" y="0"/>
+                                  <a:ext cx="2977598" cy="1435104"/>
+                                </a:xfrm>
+                                <a:prstGeom prst="rect">
+                                  <a:avLst/>
+                                </a:prstGeom>
+                              </pic:spPr>
+                            </pic:pic>
+                          </a:graphicData>
+                        </a:graphic>
+                      </wp:inline>
+                    </w:drawing>
+                  </w:r>
+                </w:p>
+              </w:tc>
+            </w:tr>
+          </w:tbl>
           <w:p>
             <w:pPr>
-              <w:rPr>
+              <w:spacing w:line="288" w:lineRule="auto"/>
+              <w:rPr>
+                <w:rFonts w:ascii="宋体" w:hAnsi="宋体" w:hint="eastAsia"/>
                 <w:b/>
                 <w:bCs/>
-              </w:rPr>
-            </w:pPr>
-            <w:r>
-              <w:rPr>
-                <w:rFonts w:ascii="仿宋" w:eastAsia="仿宋" w:hAnsi="仿宋" w:cs="仿宋" w:hint="eastAsia"/>
-                <w:b/>
-                <w:bCs/>
-                <w:kern w:val="44"/>
                 <w:sz w:val="28"/>
                 <w:szCs w:val="28"/>
-              </w:rPr>
-              <w:br w:type="page"/>
-            </w:r>
-            <w:r>
-              <w:rPr>
-                <w:rFonts w:ascii="仿宋" w:eastAsia="仿宋" w:hAnsi="仿宋" w:cs="仿宋" w:hint="eastAsia"/>
-                <w:sz w:val="28"/>
-                <w:szCs w:val="28"/>
-              </w:rPr>
-              <w:br w:type="page"/>
-            </w:r>
-          </w:p>
-          <w:p>
-            <w:pPr>
-              <w:ind w:left="720"/>
-              <w:rPr>
-                <w:b/>
-                <w:bCs/>
               </w:rPr>
             </w:pPr>
           </w:p>
@@ -962,90 +9020,6 @@
                 <w:szCs w:val="28"/>
               </w:rPr>
             </w:pPr>
-          </w:p>
-          <w:p>
-            <w:pPr>
-              <w:spacing w:line="288" w:lineRule="auto"/>
-              <w:rPr>
-                <w:rFonts w:ascii="宋体" w:hAnsi="宋体"/>
-                <w:b/>
-                <w:bCs/>
-                <w:sz w:val="28"/>
-                <w:szCs w:val="28"/>
-              </w:rPr>
-            </w:pPr>
-          </w:p>
-          <w:p>
-            <w:pPr>
-              <w:spacing w:line="288" w:lineRule="auto"/>
-              <w:rPr>
-                <w:rFonts w:ascii="宋体" w:hAnsi="宋体"/>
-                <w:b/>
-                <w:bCs/>
-                <w:sz w:val="28"/>
-                <w:szCs w:val="28"/>
-              </w:rPr>
-            </w:pPr>
-          </w:p>
-          <w:p>
-            <w:pPr>
-              <w:spacing w:line="288" w:lineRule="auto"/>
-              <w:rPr>
-                <w:rFonts w:ascii="宋体" w:hAnsi="宋体"/>
-                <w:b/>
-                <w:bCs/>
-                <w:sz w:val="28"/>
-                <w:szCs w:val="28"/>
-              </w:rPr>
-            </w:pPr>
-          </w:p>
-          <w:p>
-            <w:pPr>
-              <w:spacing w:line="288" w:lineRule="auto"/>
-              <w:rPr>
-                <w:rFonts w:ascii="宋体" w:hAnsi="宋体"/>
-                <w:b/>
-                <w:bCs/>
-                <w:sz w:val="28"/>
-                <w:szCs w:val="28"/>
-              </w:rPr>
-            </w:pPr>
-          </w:p>
-          <w:p>
-            <w:pPr>
-              <w:spacing w:line="288" w:lineRule="auto"/>
-              <w:rPr>
-                <w:rFonts w:ascii="宋体" w:hAnsi="宋体"/>
-                <w:b/>
-                <w:bCs/>
-                <w:sz w:val="28"/>
-                <w:szCs w:val="28"/>
-              </w:rPr>
-            </w:pPr>
-          </w:p>
-          <w:p>
-            <w:pPr>
-              <w:spacing w:line="288" w:lineRule="auto"/>
-              <w:rPr>
-                <w:rFonts w:ascii="宋体" w:hAnsi="宋体"/>
-                <w:b/>
-                <w:bCs/>
-                <w:sz w:val="28"/>
-                <w:szCs w:val="28"/>
-              </w:rPr>
-            </w:pPr>
-          </w:p>
-          <w:p>
-            <w:pPr>
-              <w:spacing w:line="288" w:lineRule="auto"/>
-              <w:rPr>
-                <w:rFonts w:ascii="宋体" w:hAnsi="宋体"/>
-                <w:b/>
-                <w:bCs/>
-                <w:sz w:val="28"/>
-                <w:szCs w:val="28"/>
-              </w:rPr>
-            </w:pPr>
             <w:r>
               <w:rPr>
                 <w:rFonts w:ascii="宋体" w:hAnsi="宋体" w:hint="eastAsia"/>
@@ -1059,15 +9033,76 @@
           </w:p>
           <w:p>
             <w:pPr>
-              <w:spacing w:line="288" w:lineRule="auto"/>
-              <w:rPr>
-                <w:rFonts w:ascii="宋体" w:hAnsi="宋体"/>
-                <w:b/>
-                <w:bCs/>
-                <w:sz w:val="28"/>
-                <w:szCs w:val="28"/>
-              </w:rPr>
+              <w:ind w:firstLineChars="200" w:firstLine="420"/>
             </w:pPr>
+            <w:r>
+              <w:rPr>
+                <w:rFonts w:hint="eastAsia"/>
+              </w:rPr>
+              <w:t>通过本次实验了解了无向图的一种存储实现，以及两种遍历方法的实现，广度优先遍历与深度优先遍历</w:t>
+            </w:r>
+            <w:r>
+              <w:rPr>
+                <w:rFonts w:hint="eastAsia"/>
+              </w:rPr>
+              <w:t>。对无向图的存储实现还是比较容易理解的，但是这两种遍历方法还是有些模糊，</w:t>
+            </w:r>
+            <w:r>
+              <w:rPr>
+                <w:rFonts w:hint="eastAsia"/>
+              </w:rPr>
+              <w:t>学习得不够透彻。</w:t>
+            </w:r>
+            <w:r>
+              <w:rPr>
+                <w:rFonts w:hint="eastAsia"/>
+              </w:rPr>
+              <w:t>代码的实现是照着书上写的</w:t>
+            </w:r>
+            <w:r>
+              <w:rPr>
+                <w:rFonts w:hint="eastAsia"/>
+              </w:rPr>
+              <w:t>，感觉书上的代码耦合度很高，</w:t>
+            </w:r>
+            <w:r>
+              <w:rPr>
+                <w:rFonts w:hint="eastAsia"/>
+              </w:rPr>
+              <w:t>main</w:t>
+            </w:r>
+            <w:r>
+              <w:rPr>
+                <w:rFonts w:hint="eastAsia"/>
+              </w:rPr>
+              <w:t>函数中的代码与有向图数据结构的</w:t>
+            </w:r>
+            <w:proofErr w:type="gramStart"/>
+            <w:r>
+              <w:rPr>
+                <w:rFonts w:hint="eastAsia"/>
+              </w:rPr>
+              <w:t>类高度</w:t>
+            </w:r>
+            <w:proofErr w:type="gramEnd"/>
+            <w:r>
+              <w:rPr>
+                <w:rFonts w:hint="eastAsia"/>
+              </w:rPr>
+              <w:t>耦合</w:t>
+            </w:r>
+            <w:r>
+              <w:rPr>
+                <w:rFonts w:hint="eastAsia"/>
+              </w:rPr>
+              <w:t>，打印函数也写在了图的数据结构类中，感觉不是很好</w:t>
+            </w:r>
+            <w:r>
+              <w:rPr>
+                <w:rFonts w:hint="eastAsia"/>
+              </w:rPr>
+              <w:t>，不过无向图的实现思路很值得学习。</w:t>
+            </w:r>
           </w:p>
           <w:p>
             <w:pPr>
@@ -2599,6 +10634,10 @@
 </file>
 
 <file path=customXml/item1.xml><?xml version="1.0" encoding="utf-8"?>
+<b:Sources xmlns:b="http://schemas.openxmlformats.org/officeDocument/2006/bibliography" xmlns="http://schemas.openxmlformats.org/officeDocument/2006/bibliography" SelectedStyle="\APASixthEditionOfficeOnline.xsl" StyleName="APA" Version="6"/>
+</file>
+
+<file path=customXml/item2.xml><?xml version="1.0" encoding="utf-8"?>
 <s:customData xmlns="http://www.wps.cn/officeDocument/2013/wpsCustomData" xmlns:s="http://www.wps.cn/officeDocument/2013/wpsCustomData">
   <customSectProps>
     <customSectPr/>
@@ -2606,22 +10645,18 @@
 </s:customData>
 </file>
 
-<file path=customXml/item2.xml><?xml version="1.0" encoding="utf-8"?>
-<b:Sources xmlns:b="http://schemas.openxmlformats.org/officeDocument/2006/bibliography" xmlns="http://schemas.openxmlformats.org/officeDocument/2006/bibliography" SelectedStyle="\APASixthEditionOfficeOnline.xsl" StyleName="APA" Version="6"/>
+<file path=customXml/itemProps1.xml><?xml version="1.0" encoding="utf-8"?>
+<ds:datastoreItem xmlns:ds="http://schemas.openxmlformats.org/officeDocument/2006/customXml" ds:itemID="{94519437-1ACE-4373-AE98-E4D1A5E67571}">
+  <ds:schemaRefs>
+    <ds:schemaRef ds:uri="http://schemas.openxmlformats.org/officeDocument/2006/bibliography"/>
+  </ds:schemaRefs>
+</ds:datastoreItem>
 </file>
 
-<file path=customXml/itemProps1.xml><?xml version="1.0" encoding="utf-8"?>
+<file path=customXml/itemProps2.xml><?xml version="1.0" encoding="utf-8"?>
 <ds:datastoreItem xmlns:ds="http://schemas.openxmlformats.org/officeDocument/2006/customXml" ds:itemID="{B1977F7D-205B-4081-913C-38D41E755F92}">
   <ds:schemaRefs>
     <ds:schemaRef ds:uri="http://www.wps.cn/officeDocument/2013/wpsCustomData"/>
   </ds:schemaRefs>
 </ds:datastoreItem>
-</file>
-
-<file path=customXml/itemProps2.xml><?xml version="1.0" encoding="utf-8"?>
-<ds:datastoreItem xmlns:ds="http://schemas.openxmlformats.org/officeDocument/2006/customXml" ds:itemID="{94519437-1ACE-4373-AE98-E4D1A5E67571}">
-  <ds:schemaRefs>
-    <ds:schemaRef ds:uri="http://schemas.openxmlformats.org/officeDocument/2006/bibliography"/>
-  </ds:schemaRefs>
-</ds:datastoreItem>
 </file>